--- a/documentations/Projet_fil_actualités.docx
+++ b/documentations/Projet_fil_actualités.docx
@@ -128,7 +128,35 @@
           <w:lang w:eastAsia="fr-FR"/>
           <w14:ligatures w14:val="none"/>
         </w:rPr>
-        <w:t>Vue (View)</w:t>
+        <w:t>Vue (</w:t>
+      </w:r>
+      <w:proofErr w:type="spellStart"/>
+      <w:r>
+        <w:rPr>
+          <w:rFonts w:ascii="Times New Roman" w:eastAsia="Times New Roman" w:hAnsi="Times New Roman" w:cs="Times New Roman"/>
+          <w:b/>
+          <w:bCs/>
+          <w:kern w:val="0"/>
+          <w:sz w:val="24"/>
+          <w:szCs w:val="24"/>
+          <w:lang w:eastAsia="fr-FR"/>
+          <w14:ligatures w14:val="none"/>
+        </w:rPr>
+        <w:t>View</w:t>
+      </w:r>
+      <w:proofErr w:type="spellEnd"/>
+      <w:r>
+        <w:rPr>
+          <w:rFonts w:ascii="Times New Roman" w:eastAsia="Times New Roman" w:hAnsi="Times New Roman" w:cs="Times New Roman"/>
+          <w:b/>
+          <w:bCs/>
+          <w:kern w:val="0"/>
+          <w:sz w:val="24"/>
+          <w:szCs w:val="24"/>
+          <w:lang w:eastAsia="fr-FR"/>
+          <w14:ligatures w14:val="none"/>
+        </w:rPr>
+        <w:t>)</w:t>
       </w:r>
       <w:r>
         <w:rPr>
@@ -321,7 +349,31 @@
           <w:lang w:eastAsia="fr-FR"/>
           <w14:ligatures w14:val="none"/>
         </w:rPr>
-        <w:t>Si les identifiants sont valides, une session est créée ou un token JWT est généré.</w:t>
+        <w:t xml:space="preserve">Si les identifiants sont valides, une session est créée ou un </w:t>
+      </w:r>
+      <w:proofErr w:type="spellStart"/>
+      <w:r>
+        <w:rPr>
+          <w:rFonts w:ascii="Times New Roman" w:eastAsia="Times New Roman" w:hAnsi="Times New Roman" w:cs="Times New Roman"/>
+          <w:kern w:val="0"/>
+          <w:sz w:val="24"/>
+          <w:szCs w:val="24"/>
+          <w:lang w:eastAsia="fr-FR"/>
+          <w14:ligatures w14:val="none"/>
+        </w:rPr>
+        <w:t>token</w:t>
+      </w:r>
+      <w:proofErr w:type="spellEnd"/>
+      <w:r>
+        <w:rPr>
+          <w:rFonts w:ascii="Times New Roman" w:eastAsia="Times New Roman" w:hAnsi="Times New Roman" w:cs="Times New Roman"/>
+          <w:kern w:val="0"/>
+          <w:sz w:val="24"/>
+          <w:szCs w:val="24"/>
+          <w:lang w:eastAsia="fr-FR"/>
+          <w14:ligatures w14:val="none"/>
+        </w:rPr>
+        <w:t xml:space="preserve"> JWT est généré.</w:t>
       </w:r>
     </w:p>
     <w:p>
@@ -378,7 +430,31 @@
           <w:lang w:eastAsia="fr-FR"/>
           <w14:ligatures w14:val="none"/>
         </w:rPr>
-        <w:t>Utiliser des sessions ou des tokens JWT pour sécuriser les accès.</w:t>
+        <w:t xml:space="preserve">Utiliser des sessions ou des </w:t>
+      </w:r>
+      <w:proofErr w:type="spellStart"/>
+      <w:r>
+        <w:rPr>
+          <w:rFonts w:ascii="Times New Roman" w:eastAsia="Times New Roman" w:hAnsi="Times New Roman" w:cs="Times New Roman"/>
+          <w:kern w:val="0"/>
+          <w:sz w:val="24"/>
+          <w:szCs w:val="24"/>
+          <w:lang w:eastAsia="fr-FR"/>
+          <w14:ligatures w14:val="none"/>
+        </w:rPr>
+        <w:t>tokens</w:t>
+      </w:r>
+      <w:proofErr w:type="spellEnd"/>
+      <w:r>
+        <w:rPr>
+          <w:rFonts w:ascii="Times New Roman" w:eastAsia="Times New Roman" w:hAnsi="Times New Roman" w:cs="Times New Roman"/>
+          <w:kern w:val="0"/>
+          <w:sz w:val="24"/>
+          <w:szCs w:val="24"/>
+          <w:lang w:eastAsia="fr-FR"/>
+          <w14:ligatures w14:val="none"/>
+        </w:rPr>
+        <w:t xml:space="preserve"> JWT pour sécuriser les accès.</w:t>
       </w:r>
     </w:p>
     <w:p>
@@ -491,8 +567,21 @@
           <w:lang w:eastAsia="fr-FR"/>
           <w14:ligatures w14:val="none"/>
         </w:rPr>
-        <w:t>GET /actualites</w:t>
-      </w:r>
+        <w:t>GET /</w:t>
+      </w:r>
+      <w:proofErr w:type="spellStart"/>
+      <w:r>
+        <w:rPr>
+          <w:rFonts w:ascii="Courier New" w:eastAsia="Times New Roman" w:hAnsi="Courier New" w:cs="Courier New"/>
+          <w:kern w:val="0"/>
+          <w:sz w:val="20"/>
+          <w:szCs w:val="20"/>
+          <w:lang w:eastAsia="fr-FR"/>
+          <w14:ligatures w14:val="none"/>
+        </w:rPr>
+        <w:t>actualites</w:t>
+      </w:r>
+      <w:proofErr w:type="spellEnd"/>
       <w:r>
         <w:rPr>
           <w:rFonts w:ascii="Times New Roman" w:eastAsia="Times New Roman" w:hAnsi="Times New Roman" w:cs="Times New Roman"/>
@@ -530,7 +619,31 @@
           <w:lang w:eastAsia="fr-FR"/>
           <w14:ligatures w14:val="none"/>
         </w:rPr>
-        <w:t>GET /actualites/{id}</w:t>
+        <w:t>GET /</w:t>
+      </w:r>
+      <w:proofErr w:type="spellStart"/>
+      <w:r>
+        <w:rPr>
+          <w:rFonts w:ascii="Courier New" w:eastAsia="Times New Roman" w:hAnsi="Courier New" w:cs="Courier New"/>
+          <w:kern w:val="0"/>
+          <w:sz w:val="20"/>
+          <w:szCs w:val="20"/>
+          <w:lang w:eastAsia="fr-FR"/>
+          <w14:ligatures w14:val="none"/>
+        </w:rPr>
+        <w:t>actualites</w:t>
+      </w:r>
+      <w:proofErr w:type="spellEnd"/>
+      <w:r>
+        <w:rPr>
+          <w:rFonts w:ascii="Courier New" w:eastAsia="Times New Roman" w:hAnsi="Courier New" w:cs="Courier New"/>
+          <w:kern w:val="0"/>
+          <w:sz w:val="20"/>
+          <w:szCs w:val="20"/>
+          <w:lang w:eastAsia="fr-FR"/>
+          <w14:ligatures w14:val="none"/>
+        </w:rPr>
+        <w:t>/{id}</w:t>
       </w:r>
       <w:r>
         <w:rPr>
@@ -569,8 +682,21 @@
           <w:lang w:eastAsia="fr-FR"/>
           <w14:ligatures w14:val="none"/>
         </w:rPr>
-        <w:t>POST /actualites</w:t>
-      </w:r>
+        <w:t>POST /</w:t>
+      </w:r>
+      <w:proofErr w:type="spellStart"/>
+      <w:r>
+        <w:rPr>
+          <w:rFonts w:ascii="Courier New" w:eastAsia="Times New Roman" w:hAnsi="Courier New" w:cs="Courier New"/>
+          <w:kern w:val="0"/>
+          <w:sz w:val="20"/>
+          <w:szCs w:val="20"/>
+          <w:lang w:eastAsia="fr-FR"/>
+          <w14:ligatures w14:val="none"/>
+        </w:rPr>
+        <w:t>actualites</w:t>
+      </w:r>
+      <w:proofErr w:type="spellEnd"/>
       <w:r>
         <w:rPr>
           <w:rFonts w:ascii="Times New Roman" w:eastAsia="Times New Roman" w:hAnsi="Times New Roman" w:cs="Times New Roman"/>
@@ -608,7 +734,31 @@
           <w:lang w:eastAsia="fr-FR"/>
           <w14:ligatures w14:val="none"/>
         </w:rPr>
-        <w:t>PUT /actualites/{id}</w:t>
+        <w:t>PUT /</w:t>
+      </w:r>
+      <w:proofErr w:type="spellStart"/>
+      <w:r>
+        <w:rPr>
+          <w:rFonts w:ascii="Courier New" w:eastAsia="Times New Roman" w:hAnsi="Courier New" w:cs="Courier New"/>
+          <w:kern w:val="0"/>
+          <w:sz w:val="20"/>
+          <w:szCs w:val="20"/>
+          <w:lang w:eastAsia="fr-FR"/>
+          <w14:ligatures w14:val="none"/>
+        </w:rPr>
+        <w:t>actualites</w:t>
+      </w:r>
+      <w:proofErr w:type="spellEnd"/>
+      <w:r>
+        <w:rPr>
+          <w:rFonts w:ascii="Courier New" w:eastAsia="Times New Roman" w:hAnsi="Courier New" w:cs="Courier New"/>
+          <w:kern w:val="0"/>
+          <w:sz w:val="20"/>
+          <w:szCs w:val="20"/>
+          <w:lang w:eastAsia="fr-FR"/>
+          <w14:ligatures w14:val="none"/>
+        </w:rPr>
+        <w:t>/{id}</w:t>
       </w:r>
       <w:r>
         <w:rPr>
@@ -647,7 +797,31 @@
           <w:lang w:eastAsia="fr-FR"/>
           <w14:ligatures w14:val="none"/>
         </w:rPr>
-        <w:t>DELETE /actualites/{id}</w:t>
+        <w:t>DELETE /</w:t>
+      </w:r>
+      <w:proofErr w:type="spellStart"/>
+      <w:r>
+        <w:rPr>
+          <w:rFonts w:ascii="Courier New" w:eastAsia="Times New Roman" w:hAnsi="Courier New" w:cs="Courier New"/>
+          <w:kern w:val="0"/>
+          <w:sz w:val="20"/>
+          <w:szCs w:val="20"/>
+          <w:lang w:eastAsia="fr-FR"/>
+          <w14:ligatures w14:val="none"/>
+        </w:rPr>
+        <w:t>actualites</w:t>
+      </w:r>
+      <w:proofErr w:type="spellEnd"/>
+      <w:r>
+        <w:rPr>
+          <w:rFonts w:ascii="Courier New" w:eastAsia="Times New Roman" w:hAnsi="Courier New" w:cs="Courier New"/>
+          <w:kern w:val="0"/>
+          <w:sz w:val="20"/>
+          <w:szCs w:val="20"/>
+          <w:lang w:eastAsia="fr-FR"/>
+          <w14:ligatures w14:val="none"/>
+        </w:rPr>
+        <w:t>/{id}</w:t>
       </w:r>
       <w:r>
         <w:rPr>
@@ -686,7 +860,31 @@
           <w:lang w:eastAsia="fr-FR"/>
           <w14:ligatures w14:val="none"/>
         </w:rPr>
-        <w:t>POST /actualites/{id}/commentaires</w:t>
+        <w:t>POST /</w:t>
+      </w:r>
+      <w:proofErr w:type="spellStart"/>
+      <w:r>
+        <w:rPr>
+          <w:rFonts w:ascii="Courier New" w:eastAsia="Times New Roman" w:hAnsi="Courier New" w:cs="Courier New"/>
+          <w:kern w:val="0"/>
+          <w:sz w:val="20"/>
+          <w:szCs w:val="20"/>
+          <w:lang w:eastAsia="fr-FR"/>
+          <w14:ligatures w14:val="none"/>
+        </w:rPr>
+        <w:t>actualites</w:t>
+      </w:r>
+      <w:proofErr w:type="spellEnd"/>
+      <w:r>
+        <w:rPr>
+          <w:rFonts w:ascii="Courier New" w:eastAsia="Times New Roman" w:hAnsi="Courier New" w:cs="Courier New"/>
+          <w:kern w:val="0"/>
+          <w:sz w:val="20"/>
+          <w:szCs w:val="20"/>
+          <w:lang w:eastAsia="fr-FR"/>
+          <w14:ligatures w14:val="none"/>
+        </w:rPr>
+        <w:t>/{id}/commentaires</w:t>
       </w:r>
       <w:r>
         <w:rPr>
@@ -725,7 +923,31 @@
           <w:lang w:eastAsia="fr-FR"/>
           <w14:ligatures w14:val="none"/>
         </w:rPr>
-        <w:t>GET /actualites/{id}/commentaires</w:t>
+        <w:t>GET /</w:t>
+      </w:r>
+      <w:proofErr w:type="spellStart"/>
+      <w:r>
+        <w:rPr>
+          <w:rFonts w:ascii="Courier New" w:eastAsia="Times New Roman" w:hAnsi="Courier New" w:cs="Courier New"/>
+          <w:kern w:val="0"/>
+          <w:sz w:val="20"/>
+          <w:szCs w:val="20"/>
+          <w:lang w:eastAsia="fr-FR"/>
+          <w14:ligatures w14:val="none"/>
+        </w:rPr>
+        <w:t>actualites</w:t>
+      </w:r>
+      <w:proofErr w:type="spellEnd"/>
+      <w:r>
+        <w:rPr>
+          <w:rFonts w:ascii="Courier New" w:eastAsia="Times New Roman" w:hAnsi="Courier New" w:cs="Courier New"/>
+          <w:kern w:val="0"/>
+          <w:sz w:val="20"/>
+          <w:szCs w:val="20"/>
+          <w:lang w:eastAsia="fr-FR"/>
+          <w14:ligatures w14:val="none"/>
+        </w:rPr>
+        <w:t>/{id}/commentaires</w:t>
       </w:r>
       <w:r>
         <w:rPr>
@@ -764,7 +986,31 @@
           <w:lang w:eastAsia="fr-FR"/>
           <w14:ligatures w14:val="none"/>
         </w:rPr>
-        <w:t>POST /actualites/{id}/valider</w:t>
+        <w:t>POST /</w:t>
+      </w:r>
+      <w:proofErr w:type="spellStart"/>
+      <w:r>
+        <w:rPr>
+          <w:rFonts w:ascii="Courier New" w:eastAsia="Times New Roman" w:hAnsi="Courier New" w:cs="Courier New"/>
+          <w:kern w:val="0"/>
+          <w:sz w:val="20"/>
+          <w:szCs w:val="20"/>
+          <w:lang w:eastAsia="fr-FR"/>
+          <w14:ligatures w14:val="none"/>
+        </w:rPr>
+        <w:t>actualites</w:t>
+      </w:r>
+      <w:proofErr w:type="spellEnd"/>
+      <w:r>
+        <w:rPr>
+          <w:rFonts w:ascii="Courier New" w:eastAsia="Times New Roman" w:hAnsi="Courier New" w:cs="Courier New"/>
+          <w:kern w:val="0"/>
+          <w:sz w:val="20"/>
+          <w:szCs w:val="20"/>
+          <w:lang w:eastAsia="fr-FR"/>
+          <w14:ligatures w14:val="none"/>
+        </w:rPr>
+        <w:t>/{id}/valider</w:t>
       </w:r>
       <w:r>
         <w:rPr>
@@ -803,7 +1049,31 @@
           <w:lang w:eastAsia="fr-FR"/>
           <w14:ligatures w14:val="none"/>
         </w:rPr>
-        <w:t>GET /actualites?tag={tag}</w:t>
+        <w:t>GET /</w:t>
+      </w:r>
+      <w:proofErr w:type="spellStart"/>
+      <w:r>
+        <w:rPr>
+          <w:rFonts w:ascii="Courier New" w:eastAsia="Times New Roman" w:hAnsi="Courier New" w:cs="Courier New"/>
+          <w:kern w:val="0"/>
+          <w:sz w:val="20"/>
+          <w:szCs w:val="20"/>
+          <w:lang w:eastAsia="fr-FR"/>
+          <w14:ligatures w14:val="none"/>
+        </w:rPr>
+        <w:t>actualites?tag</w:t>
+      </w:r>
+      <w:proofErr w:type="spellEnd"/>
+      <w:r>
+        <w:rPr>
+          <w:rFonts w:ascii="Courier New" w:eastAsia="Times New Roman" w:hAnsi="Courier New" w:cs="Courier New"/>
+          <w:kern w:val="0"/>
+          <w:sz w:val="20"/>
+          <w:szCs w:val="20"/>
+          <w:lang w:eastAsia="fr-FR"/>
+          <w14:ligatures w14:val="none"/>
+        </w:rPr>
+        <w:t>={tag}</w:t>
       </w:r>
       <w:r>
         <w:rPr>
@@ -842,7 +1112,31 @@
           <w:lang w:eastAsia="fr-FR"/>
           <w14:ligatures w14:val="none"/>
         </w:rPr>
-        <w:t>GET /actualites?filtre={filtre}</w:t>
+        <w:t>GET /</w:t>
+      </w:r>
+      <w:proofErr w:type="spellStart"/>
+      <w:r>
+        <w:rPr>
+          <w:rFonts w:ascii="Courier New" w:eastAsia="Times New Roman" w:hAnsi="Courier New" w:cs="Courier New"/>
+          <w:kern w:val="0"/>
+          <w:sz w:val="20"/>
+          <w:szCs w:val="20"/>
+          <w:lang w:eastAsia="fr-FR"/>
+          <w14:ligatures w14:val="none"/>
+        </w:rPr>
+        <w:t>actualites?filtre</w:t>
+      </w:r>
+      <w:proofErr w:type="spellEnd"/>
+      <w:r>
+        <w:rPr>
+          <w:rFonts w:ascii="Courier New" w:eastAsia="Times New Roman" w:hAnsi="Courier New" w:cs="Courier New"/>
+          <w:kern w:val="0"/>
+          <w:sz w:val="20"/>
+          <w:szCs w:val="20"/>
+          <w:lang w:eastAsia="fr-FR"/>
+          <w14:ligatures w14:val="none"/>
+        </w:rPr>
+        <w:t>={filtre}</w:t>
       </w:r>
       <w:r>
         <w:rPr>
@@ -1050,7 +1344,31 @@
           <w:lang w:eastAsia="fr-FR"/>
           <w14:ligatures w14:val="none"/>
         </w:rPr>
-        <w:t>Vérifier les tokens JWT ou les sessions à chaque requête.</w:t>
+        <w:t xml:space="preserve">Vérifier les </w:t>
+      </w:r>
+      <w:proofErr w:type="spellStart"/>
+      <w:r>
+        <w:rPr>
+          <w:rFonts w:ascii="Times New Roman" w:eastAsia="Times New Roman" w:hAnsi="Times New Roman" w:cs="Times New Roman"/>
+          <w:kern w:val="0"/>
+          <w:sz w:val="24"/>
+          <w:szCs w:val="24"/>
+          <w:lang w:eastAsia="fr-FR"/>
+          <w14:ligatures w14:val="none"/>
+        </w:rPr>
+        <w:t>tokens</w:t>
+      </w:r>
+      <w:proofErr w:type="spellEnd"/>
+      <w:r>
+        <w:rPr>
+          <w:rFonts w:ascii="Times New Roman" w:eastAsia="Times New Roman" w:hAnsi="Times New Roman" w:cs="Times New Roman"/>
+          <w:kern w:val="0"/>
+          <w:sz w:val="24"/>
+          <w:szCs w:val="24"/>
+          <w:lang w:eastAsia="fr-FR"/>
+          <w14:ligatures w14:val="none"/>
+        </w:rPr>
+        <w:t xml:space="preserve"> JWT ou les sessions à chaque requête.</w:t>
       </w:r>
     </w:p>
     <w:p>
@@ -1134,7 +1452,55 @@
           <w:lang w:eastAsia="fr-FR"/>
           <w14:ligatures w14:val="none"/>
         </w:rPr>
-        <w:t>Valider les entrées utilisateur avec des bibliothèques comme Joi ou express-validator.</w:t>
+        <w:t xml:space="preserve">Valider les entrées utilisateur avec des bibliothèques comme </w:t>
+      </w:r>
+      <w:proofErr w:type="spellStart"/>
+      <w:r>
+        <w:rPr>
+          <w:rFonts w:ascii="Times New Roman" w:eastAsia="Times New Roman" w:hAnsi="Times New Roman" w:cs="Times New Roman"/>
+          <w:kern w:val="0"/>
+          <w:sz w:val="24"/>
+          <w:szCs w:val="24"/>
+          <w:lang w:eastAsia="fr-FR"/>
+          <w14:ligatures w14:val="none"/>
+        </w:rPr>
+        <w:t>Joi</w:t>
+      </w:r>
+      <w:proofErr w:type="spellEnd"/>
+      <w:r>
+        <w:rPr>
+          <w:rFonts w:ascii="Times New Roman" w:eastAsia="Times New Roman" w:hAnsi="Times New Roman" w:cs="Times New Roman"/>
+          <w:kern w:val="0"/>
+          <w:sz w:val="24"/>
+          <w:szCs w:val="24"/>
+          <w:lang w:eastAsia="fr-FR"/>
+          <w14:ligatures w14:val="none"/>
+        </w:rPr>
+        <w:t xml:space="preserve"> ou express-</w:t>
+      </w:r>
+      <w:proofErr w:type="spellStart"/>
+      <w:r>
+        <w:rPr>
+          <w:rFonts w:ascii="Times New Roman" w:eastAsia="Times New Roman" w:hAnsi="Times New Roman" w:cs="Times New Roman"/>
+          <w:kern w:val="0"/>
+          <w:sz w:val="24"/>
+          <w:szCs w:val="24"/>
+          <w:lang w:eastAsia="fr-FR"/>
+          <w14:ligatures w14:val="none"/>
+        </w:rPr>
+        <w:t>validator</w:t>
+      </w:r>
+      <w:proofErr w:type="spellEnd"/>
+      <w:r>
+        <w:rPr>
+          <w:rFonts w:ascii="Times New Roman" w:eastAsia="Times New Roman" w:hAnsi="Times New Roman" w:cs="Times New Roman"/>
+          <w:kern w:val="0"/>
+          <w:sz w:val="24"/>
+          <w:szCs w:val="24"/>
+          <w:lang w:eastAsia="fr-FR"/>
+          <w14:ligatures w14:val="none"/>
+        </w:rPr>
+        <w:t>.</w:t>
       </w:r>
     </w:p>
     <w:p>
@@ -1247,7 +1613,31 @@
           <w:lang w:eastAsia="fr-FR"/>
           <w14:ligatures w14:val="none"/>
         </w:rPr>
-        <w:t>Implémenter un système de notifications (ex : WebSocket, polling) pour informer les employés des nouvelles actualités ou des réponses à leurs commentaires.</w:t>
+        <w:t xml:space="preserve">Implémenter un système de notifications (ex : </w:t>
+      </w:r>
+      <w:proofErr w:type="spellStart"/>
+      <w:r>
+        <w:rPr>
+          <w:rFonts w:ascii="Times New Roman" w:eastAsia="Times New Roman" w:hAnsi="Times New Roman" w:cs="Times New Roman"/>
+          <w:kern w:val="0"/>
+          <w:sz w:val="24"/>
+          <w:szCs w:val="24"/>
+          <w:lang w:eastAsia="fr-FR"/>
+          <w14:ligatures w14:val="none"/>
+        </w:rPr>
+        <w:t>WebSocket</w:t>
+      </w:r>
+      <w:proofErr w:type="spellEnd"/>
+      <w:r>
+        <w:rPr>
+          <w:rFonts w:ascii="Times New Roman" w:eastAsia="Times New Roman" w:hAnsi="Times New Roman" w:cs="Times New Roman"/>
+          <w:kern w:val="0"/>
+          <w:sz w:val="24"/>
+          <w:szCs w:val="24"/>
+          <w:lang w:eastAsia="fr-FR"/>
+          <w14:ligatures w14:val="none"/>
+        </w:rPr>
+        <w:t>, polling) pour informer les employés des nouvelles actualités ou des réponses à leurs commentaires.</w:t>
       </w:r>
     </w:p>
     <w:p>
@@ -1687,7 +2077,31 @@
           <w:lang w:eastAsia="fr-FR"/>
           <w14:ligatures w14:val="none"/>
         </w:rPr>
-        <w:t xml:space="preserve"> : JWT pour les tokens, avec middleware Express pour la vérification.</w:t>
+        <w:t xml:space="preserve"> : JWT pour les </w:t>
+      </w:r>
+      <w:proofErr w:type="spellStart"/>
+      <w:r>
+        <w:rPr>
+          <w:rFonts w:ascii="Times New Roman" w:eastAsia="Times New Roman" w:hAnsi="Times New Roman" w:cs="Times New Roman"/>
+          <w:kern w:val="0"/>
+          <w:sz w:val="24"/>
+          <w:szCs w:val="24"/>
+          <w:lang w:eastAsia="fr-FR"/>
+          <w14:ligatures w14:val="none"/>
+        </w:rPr>
+        <w:t>tokens</w:t>
+      </w:r>
+      <w:proofErr w:type="spellEnd"/>
+      <w:r>
+        <w:rPr>
+          <w:rFonts w:ascii="Times New Roman" w:eastAsia="Times New Roman" w:hAnsi="Times New Roman" w:cs="Times New Roman"/>
+          <w:kern w:val="0"/>
+          <w:sz w:val="24"/>
+          <w:szCs w:val="24"/>
+          <w:lang w:eastAsia="fr-FR"/>
+          <w14:ligatures w14:val="none"/>
+        </w:rPr>
+        <w:t>, avec middleware Express pour la vérification.</w:t>
       </w:r>
     </w:p>
     <w:p>
@@ -1728,7 +2142,31 @@
           <w:lang w:eastAsia="fr-FR"/>
           <w14:ligatures w14:val="none"/>
         </w:rPr>
-        <w:t xml:space="preserve"> : WebSocket via </w:t>
+        <w:t xml:space="preserve"> : </w:t>
+      </w:r>
+      <w:proofErr w:type="spellStart"/>
+      <w:r>
+        <w:rPr>
+          <w:rFonts w:ascii="Times New Roman" w:eastAsia="Times New Roman" w:hAnsi="Times New Roman" w:cs="Times New Roman"/>
+          <w:kern w:val="0"/>
+          <w:sz w:val="24"/>
+          <w:szCs w:val="24"/>
+          <w:lang w:eastAsia="fr-FR"/>
+          <w14:ligatures w14:val="none"/>
+        </w:rPr>
+        <w:t>WebSocket</w:t>
+      </w:r>
+      <w:proofErr w:type="spellEnd"/>
+      <w:r>
+        <w:rPr>
+          <w:rFonts w:ascii="Times New Roman" w:eastAsia="Times New Roman" w:hAnsi="Times New Roman" w:cs="Times New Roman"/>
+          <w:kern w:val="0"/>
+          <w:sz w:val="24"/>
+          <w:szCs w:val="24"/>
+          <w:lang w:eastAsia="fr-FR"/>
+          <w14:ligatures w14:val="none"/>
+        </w:rPr>
+        <w:t xml:space="preserve"> via </w:t>
       </w:r>
       <w:hyperlink r:id="rId9" w:history="1">
         <w:r>
@@ -1795,7 +2233,55 @@
           <w:lang w:eastAsia="fr-FR"/>
           <w14:ligatures w14:val="none"/>
         </w:rPr>
-        <w:t xml:space="preserve"> : Swagger pour documenter les endpoints.</w:t>
+        <w:t xml:space="preserve"> : </w:t>
+      </w:r>
+      <w:proofErr w:type="spellStart"/>
+      <w:r>
+        <w:rPr>
+          <w:rFonts w:ascii="Times New Roman" w:eastAsia="Times New Roman" w:hAnsi="Times New Roman" w:cs="Times New Roman"/>
+          <w:kern w:val="0"/>
+          <w:sz w:val="24"/>
+          <w:szCs w:val="24"/>
+          <w:lang w:eastAsia="fr-FR"/>
+          <w14:ligatures w14:val="none"/>
+        </w:rPr>
+        <w:t>Swagger</w:t>
+      </w:r>
+      <w:proofErr w:type="spellEnd"/>
+      <w:r>
+        <w:rPr>
+          <w:rFonts w:ascii="Times New Roman" w:eastAsia="Times New Roman" w:hAnsi="Times New Roman" w:cs="Times New Roman"/>
+          <w:kern w:val="0"/>
+          <w:sz w:val="24"/>
+          <w:szCs w:val="24"/>
+          <w:lang w:eastAsia="fr-FR"/>
+          <w14:ligatures w14:val="none"/>
+        </w:rPr>
+        <w:t xml:space="preserve"> pour documenter les </w:t>
+      </w:r>
+      <w:proofErr w:type="spellStart"/>
+      <w:r>
+        <w:rPr>
+          <w:rFonts w:ascii="Times New Roman" w:eastAsia="Times New Roman" w:hAnsi="Times New Roman" w:cs="Times New Roman"/>
+          <w:kern w:val="0"/>
+          <w:sz w:val="24"/>
+          <w:szCs w:val="24"/>
+          <w:lang w:eastAsia="fr-FR"/>
+          <w14:ligatures w14:val="none"/>
+        </w:rPr>
+        <w:t>endpoints</w:t>
+      </w:r>
+      <w:proofErr w:type="spellEnd"/>
+      <w:r>
+        <w:rPr>
+          <w:rFonts w:ascii="Times New Roman" w:eastAsia="Times New Roman" w:hAnsi="Times New Roman" w:cs="Times New Roman"/>
+          <w:kern w:val="0"/>
+          <w:sz w:val="24"/>
+          <w:szCs w:val="24"/>
+          <w:lang w:eastAsia="fr-FR"/>
+          <w14:ligatures w14:val="none"/>
+        </w:rPr>
+        <w:t>.</w:t>
       </w:r>
     </w:p>
     <w:p>
@@ -1836,7 +2322,31 @@
           <w:lang w:eastAsia="fr-FR"/>
           <w14:ligatures w14:val="none"/>
         </w:rPr>
-        <w:t xml:space="preserve"> : Docker pour la conteneurisation, hébergement sur Heroku.</w:t>
+        <w:t xml:space="preserve"> : Docker pour la conteneurisation, hébergement sur </w:t>
+      </w:r>
+      <w:proofErr w:type="spellStart"/>
+      <w:r>
+        <w:rPr>
+          <w:rFonts w:ascii="Times New Roman" w:eastAsia="Times New Roman" w:hAnsi="Times New Roman" w:cs="Times New Roman"/>
+          <w:kern w:val="0"/>
+          <w:sz w:val="24"/>
+          <w:szCs w:val="24"/>
+          <w:lang w:eastAsia="fr-FR"/>
+          <w14:ligatures w14:val="none"/>
+        </w:rPr>
+        <w:t>Heroku</w:t>
+      </w:r>
+      <w:proofErr w:type="spellEnd"/>
+      <w:r>
+        <w:rPr>
+          <w:rFonts w:ascii="Times New Roman" w:eastAsia="Times New Roman" w:hAnsi="Times New Roman" w:cs="Times New Roman"/>
+          <w:kern w:val="0"/>
+          <w:sz w:val="24"/>
+          <w:szCs w:val="24"/>
+          <w:lang w:eastAsia="fr-FR"/>
+          <w14:ligatures w14:val="none"/>
+        </w:rPr>
+        <w:t>.</w:t>
       </w:r>
     </w:p>
     <w:p>
@@ -1967,16 +2477,29 @@
           <w14:ligatures w14:val="none"/>
         </w:rPr>
       </w:pPr>
-      <w:r>
-        <w:rPr>
-          <w:rFonts w:ascii="Courier New" w:eastAsia="Times New Roman" w:hAnsi="Courier New" w:cs="Courier New"/>
-          <w:kern w:val="0"/>
-          <w:sz w:val="20"/>
-          <w:szCs w:val="20"/>
-          <w:lang w:eastAsia="fr-FR"/>
-          <w14:ligatures w14:val="none"/>
-        </w:rPr>
-        <w:t>npm init -y</w:t>
+      <w:proofErr w:type="spellStart"/>
+      <w:r>
+        <w:rPr>
+          <w:rFonts w:ascii="Courier New" w:eastAsia="Times New Roman" w:hAnsi="Courier New" w:cs="Courier New"/>
+          <w:kern w:val="0"/>
+          <w:sz w:val="20"/>
+          <w:szCs w:val="20"/>
+          <w:lang w:eastAsia="fr-FR"/>
+          <w14:ligatures w14:val="none"/>
+        </w:rPr>
+        <w:t>npm</w:t>
+      </w:r>
+      <w:proofErr w:type="spellEnd"/>
+      <w:r>
+        <w:rPr>
+          <w:rFonts w:ascii="Courier New" w:eastAsia="Times New Roman" w:hAnsi="Courier New" w:cs="Courier New"/>
+          <w:kern w:val="0"/>
+          <w:sz w:val="20"/>
+          <w:szCs w:val="20"/>
+          <w:lang w:eastAsia="fr-FR"/>
+          <w14:ligatures w14:val="none"/>
+        </w:rPr>
+        <w:t xml:space="preserve"> init -y</w:t>
       </w:r>
     </w:p>
     <w:p>
@@ -1995,16 +2518,173 @@
           <w14:ligatures w14:val="none"/>
         </w:rPr>
       </w:pPr>
-      <w:r>
-        <w:rPr>
-          <w:rFonts w:ascii="Courier New" w:eastAsia="Times New Roman" w:hAnsi="Courier New" w:cs="Courier New"/>
-          <w:kern w:val="0"/>
-          <w:sz w:val="20"/>
-          <w:szCs w:val="20"/>
-          <w:lang w:eastAsia="fr-FR"/>
-          <w14:ligatures w14:val="none"/>
-        </w:rPr>
-        <w:t xml:space="preserve">npm install express mongoose dotenv jsonwebtoken bcryptjs cors joi </w:t>
+      <w:proofErr w:type="spellStart"/>
+      <w:r>
+        <w:rPr>
+          <w:rFonts w:ascii="Courier New" w:eastAsia="Times New Roman" w:hAnsi="Courier New" w:cs="Courier New"/>
+          <w:kern w:val="0"/>
+          <w:sz w:val="20"/>
+          <w:szCs w:val="20"/>
+          <w:lang w:eastAsia="fr-FR"/>
+          <w14:ligatures w14:val="none"/>
+        </w:rPr>
+        <w:t>npm</w:t>
+      </w:r>
+      <w:proofErr w:type="spellEnd"/>
+      <w:r>
+        <w:rPr>
+          <w:rFonts w:ascii="Courier New" w:eastAsia="Times New Roman" w:hAnsi="Courier New" w:cs="Courier New"/>
+          <w:kern w:val="0"/>
+          <w:sz w:val="20"/>
+          <w:szCs w:val="20"/>
+          <w:lang w:eastAsia="fr-FR"/>
+          <w14:ligatures w14:val="none"/>
+        </w:rPr>
+        <w:t xml:space="preserve"> </w:t>
+      </w:r>
+      <w:proofErr w:type="spellStart"/>
+      <w:r>
+        <w:rPr>
+          <w:rFonts w:ascii="Courier New" w:eastAsia="Times New Roman" w:hAnsi="Courier New" w:cs="Courier New"/>
+          <w:kern w:val="0"/>
+          <w:sz w:val="20"/>
+          <w:szCs w:val="20"/>
+          <w:lang w:eastAsia="fr-FR"/>
+          <w14:ligatures w14:val="none"/>
+        </w:rPr>
+        <w:t>install</w:t>
+      </w:r>
+      <w:proofErr w:type="spellEnd"/>
+      <w:r>
+        <w:rPr>
+          <w:rFonts w:ascii="Courier New" w:eastAsia="Times New Roman" w:hAnsi="Courier New" w:cs="Courier New"/>
+          <w:kern w:val="0"/>
+          <w:sz w:val="20"/>
+          <w:szCs w:val="20"/>
+          <w:lang w:eastAsia="fr-FR"/>
+          <w14:ligatures w14:val="none"/>
+        </w:rPr>
+        <w:t xml:space="preserve"> express </w:t>
+      </w:r>
+      <w:proofErr w:type="spellStart"/>
+      <w:r>
+        <w:rPr>
+          <w:rFonts w:ascii="Courier New" w:eastAsia="Times New Roman" w:hAnsi="Courier New" w:cs="Courier New"/>
+          <w:kern w:val="0"/>
+          <w:sz w:val="20"/>
+          <w:szCs w:val="20"/>
+          <w:lang w:eastAsia="fr-FR"/>
+          <w14:ligatures w14:val="none"/>
+        </w:rPr>
+        <w:t>mongoose</w:t>
+      </w:r>
+      <w:proofErr w:type="spellEnd"/>
+      <w:r>
+        <w:rPr>
+          <w:rFonts w:ascii="Courier New" w:eastAsia="Times New Roman" w:hAnsi="Courier New" w:cs="Courier New"/>
+          <w:kern w:val="0"/>
+          <w:sz w:val="20"/>
+          <w:szCs w:val="20"/>
+          <w:lang w:eastAsia="fr-FR"/>
+          <w14:ligatures w14:val="none"/>
+        </w:rPr>
+        <w:t xml:space="preserve"> </w:t>
+      </w:r>
+      <w:proofErr w:type="spellStart"/>
+      <w:r>
+        <w:rPr>
+          <w:rFonts w:ascii="Courier New" w:eastAsia="Times New Roman" w:hAnsi="Courier New" w:cs="Courier New"/>
+          <w:kern w:val="0"/>
+          <w:sz w:val="20"/>
+          <w:szCs w:val="20"/>
+          <w:lang w:eastAsia="fr-FR"/>
+          <w14:ligatures w14:val="none"/>
+        </w:rPr>
+        <w:t>dotenv</w:t>
+      </w:r>
+      <w:proofErr w:type="spellEnd"/>
+      <w:r>
+        <w:rPr>
+          <w:rFonts w:ascii="Courier New" w:eastAsia="Times New Roman" w:hAnsi="Courier New" w:cs="Courier New"/>
+          <w:kern w:val="0"/>
+          <w:sz w:val="20"/>
+          <w:szCs w:val="20"/>
+          <w:lang w:eastAsia="fr-FR"/>
+          <w14:ligatures w14:val="none"/>
+        </w:rPr>
+        <w:t xml:space="preserve"> </w:t>
+      </w:r>
+      <w:proofErr w:type="spellStart"/>
+      <w:r>
+        <w:rPr>
+          <w:rFonts w:ascii="Courier New" w:eastAsia="Times New Roman" w:hAnsi="Courier New" w:cs="Courier New"/>
+          <w:kern w:val="0"/>
+          <w:sz w:val="20"/>
+          <w:szCs w:val="20"/>
+          <w:lang w:eastAsia="fr-FR"/>
+          <w14:ligatures w14:val="none"/>
+        </w:rPr>
+        <w:t>jsonwebtoken</w:t>
+      </w:r>
+      <w:proofErr w:type="spellEnd"/>
+      <w:r>
+        <w:rPr>
+          <w:rFonts w:ascii="Courier New" w:eastAsia="Times New Roman" w:hAnsi="Courier New" w:cs="Courier New"/>
+          <w:kern w:val="0"/>
+          <w:sz w:val="20"/>
+          <w:szCs w:val="20"/>
+          <w:lang w:eastAsia="fr-FR"/>
+          <w14:ligatures w14:val="none"/>
+        </w:rPr>
+        <w:t xml:space="preserve"> </w:t>
+      </w:r>
+      <w:proofErr w:type="spellStart"/>
+      <w:r>
+        <w:rPr>
+          <w:rFonts w:ascii="Courier New" w:eastAsia="Times New Roman" w:hAnsi="Courier New" w:cs="Courier New"/>
+          <w:kern w:val="0"/>
+          <w:sz w:val="20"/>
+          <w:szCs w:val="20"/>
+          <w:lang w:eastAsia="fr-FR"/>
+          <w14:ligatures w14:val="none"/>
+        </w:rPr>
+        <w:t>bcryptjs</w:t>
+      </w:r>
+      <w:proofErr w:type="spellEnd"/>
+      <w:r>
+        <w:rPr>
+          <w:rFonts w:ascii="Courier New" w:eastAsia="Times New Roman" w:hAnsi="Courier New" w:cs="Courier New"/>
+          <w:kern w:val="0"/>
+          <w:sz w:val="20"/>
+          <w:szCs w:val="20"/>
+          <w:lang w:eastAsia="fr-FR"/>
+          <w14:ligatures w14:val="none"/>
+        </w:rPr>
+        <w:t xml:space="preserve"> cors </w:t>
+      </w:r>
+      <w:proofErr w:type="spellStart"/>
+      <w:r>
+        <w:rPr>
+          <w:rFonts w:ascii="Courier New" w:eastAsia="Times New Roman" w:hAnsi="Courier New" w:cs="Courier New"/>
+          <w:kern w:val="0"/>
+          <w:sz w:val="20"/>
+          <w:szCs w:val="20"/>
+          <w:lang w:eastAsia="fr-FR"/>
+          <w14:ligatures w14:val="none"/>
+        </w:rPr>
+        <w:t>joi</w:t>
+      </w:r>
+      <w:proofErr w:type="spellEnd"/>
+      <w:r>
+        <w:rPr>
+          <w:rFonts w:ascii="Courier New" w:eastAsia="Times New Roman" w:hAnsi="Courier New" w:cs="Courier New"/>
+          <w:kern w:val="0"/>
+          <w:sz w:val="20"/>
+          <w:szCs w:val="20"/>
+          <w:lang w:eastAsia="fr-FR"/>
+          <w14:ligatures w14:val="none"/>
+        </w:rPr>
+        <w:t xml:space="preserve"> </w:t>
       </w:r>
       <w:hyperlink r:id="rId10" w:history="1">
         <w:r>
@@ -2028,7 +2708,55 @@
           <w:lang w:eastAsia="fr-FR"/>
           <w14:ligatures w14:val="none"/>
         </w:rPr>
-        <w:t xml:space="preserve"> swagger-ui-express</w:t>
+        <w:t xml:space="preserve"> </w:t>
+      </w:r>
+      <w:proofErr w:type="spellStart"/>
+      <w:r>
+        <w:rPr>
+          <w:rFonts w:ascii="Courier New" w:eastAsia="Times New Roman" w:hAnsi="Courier New" w:cs="Courier New"/>
+          <w:kern w:val="0"/>
+          <w:sz w:val="20"/>
+          <w:szCs w:val="20"/>
+          <w:lang w:eastAsia="fr-FR"/>
+          <w14:ligatures w14:val="none"/>
+        </w:rPr>
+        <w:t>swagger</w:t>
+      </w:r>
+      <w:proofErr w:type="spellEnd"/>
+      <w:r>
+        <w:rPr>
+          <w:rFonts w:ascii="Courier New" w:eastAsia="Times New Roman" w:hAnsi="Courier New" w:cs="Courier New"/>
+          <w:kern w:val="0"/>
+          <w:sz w:val="20"/>
+          <w:szCs w:val="20"/>
+          <w:lang w:eastAsia="fr-FR"/>
+          <w14:ligatures w14:val="none"/>
+        </w:rPr>
+        <w:t>-</w:t>
+      </w:r>
+      <w:proofErr w:type="spellStart"/>
+      <w:r>
+        <w:rPr>
+          <w:rFonts w:ascii="Courier New" w:eastAsia="Times New Roman" w:hAnsi="Courier New" w:cs="Courier New"/>
+          <w:kern w:val="0"/>
+          <w:sz w:val="20"/>
+          <w:szCs w:val="20"/>
+          <w:lang w:eastAsia="fr-FR"/>
+          <w14:ligatures w14:val="none"/>
+        </w:rPr>
+        <w:t>ui</w:t>
+      </w:r>
+      <w:proofErr w:type="spellEnd"/>
+      <w:r>
+        <w:rPr>
+          <w:rFonts w:ascii="Courier New" w:eastAsia="Times New Roman" w:hAnsi="Courier New" w:cs="Courier New"/>
+          <w:kern w:val="0"/>
+          <w:sz w:val="20"/>
+          <w:szCs w:val="20"/>
+          <w:lang w:eastAsia="fr-FR"/>
+          <w14:ligatures w14:val="none"/>
+        </w:rPr>
+        <w:t>-express</w:t>
       </w:r>
     </w:p>
     <w:p>
@@ -2097,8 +2825,21 @@
           <w:lang w:eastAsia="fr-FR"/>
           <w14:ligatures w14:val="none"/>
         </w:rPr>
-        <w:t>/models</w:t>
-      </w:r>
+        <w:t>/</w:t>
+      </w:r>
+      <w:proofErr w:type="spellStart"/>
+      <w:r>
+        <w:rPr>
+          <w:rFonts w:ascii="Courier New" w:eastAsia="Times New Roman" w:hAnsi="Courier New" w:cs="Courier New"/>
+          <w:kern w:val="0"/>
+          <w:sz w:val="20"/>
+          <w:szCs w:val="20"/>
+          <w:lang w:eastAsia="fr-FR"/>
+          <w14:ligatures w14:val="none"/>
+        </w:rPr>
+        <w:t>models</w:t>
+      </w:r>
+      <w:proofErr w:type="spellEnd"/>
       <w:r>
         <w:rPr>
           <w:rFonts w:ascii="Times New Roman" w:eastAsia="Times New Roman" w:hAnsi="Times New Roman" w:cs="Times New Roman"/>
@@ -2108,7 +2849,55 @@
           <w:lang w:eastAsia="fr-FR"/>
           <w14:ligatures w14:val="none"/>
         </w:rPr>
-        <w:t xml:space="preserve"> : schémas Mongoose (Actualite, Utilisateur, Commentaire)</w:t>
+        <w:t xml:space="preserve"> : schémas </w:t>
+      </w:r>
+      <w:proofErr w:type="spellStart"/>
+      <w:r>
+        <w:rPr>
+          <w:rFonts w:ascii="Times New Roman" w:eastAsia="Times New Roman" w:hAnsi="Times New Roman" w:cs="Times New Roman"/>
+          <w:kern w:val="0"/>
+          <w:sz w:val="24"/>
+          <w:szCs w:val="24"/>
+          <w:lang w:eastAsia="fr-FR"/>
+          <w14:ligatures w14:val="none"/>
+        </w:rPr>
+        <w:t>Mongoose</w:t>
+      </w:r>
+      <w:proofErr w:type="spellEnd"/>
+      <w:r>
+        <w:rPr>
+          <w:rFonts w:ascii="Times New Roman" w:eastAsia="Times New Roman" w:hAnsi="Times New Roman" w:cs="Times New Roman"/>
+          <w:kern w:val="0"/>
+          <w:sz w:val="24"/>
+          <w:szCs w:val="24"/>
+          <w:lang w:eastAsia="fr-FR"/>
+          <w14:ligatures w14:val="none"/>
+        </w:rPr>
+        <w:t xml:space="preserve"> (</w:t>
+      </w:r>
+      <w:proofErr w:type="spellStart"/>
+      <w:r>
+        <w:rPr>
+          <w:rFonts w:ascii="Times New Roman" w:eastAsia="Times New Roman" w:hAnsi="Times New Roman" w:cs="Times New Roman"/>
+          <w:kern w:val="0"/>
+          <w:sz w:val="24"/>
+          <w:szCs w:val="24"/>
+          <w:lang w:eastAsia="fr-FR"/>
+          <w14:ligatures w14:val="none"/>
+        </w:rPr>
+        <w:t>Actualite</w:t>
+      </w:r>
+      <w:proofErr w:type="spellEnd"/>
+      <w:r>
+        <w:rPr>
+          <w:rFonts w:ascii="Times New Roman" w:eastAsia="Times New Roman" w:hAnsi="Times New Roman" w:cs="Times New Roman"/>
+          <w:kern w:val="0"/>
+          <w:sz w:val="24"/>
+          <w:szCs w:val="24"/>
+          <w:lang w:eastAsia="fr-FR"/>
+          <w14:ligatures w14:val="none"/>
+        </w:rPr>
+        <w:t>, Utilisateur, Commentaire)</w:t>
       </w:r>
     </w:p>
     <w:p>
@@ -2136,8 +2925,21 @@
           <w:lang w:eastAsia="fr-FR"/>
           <w14:ligatures w14:val="none"/>
         </w:rPr>
-        <w:t>/controllers</w:t>
-      </w:r>
+        <w:t>/</w:t>
+      </w:r>
+      <w:proofErr w:type="spellStart"/>
+      <w:r>
+        <w:rPr>
+          <w:rFonts w:ascii="Courier New" w:eastAsia="Times New Roman" w:hAnsi="Courier New" w:cs="Courier New"/>
+          <w:kern w:val="0"/>
+          <w:sz w:val="20"/>
+          <w:szCs w:val="20"/>
+          <w:lang w:eastAsia="fr-FR"/>
+          <w14:ligatures w14:val="none"/>
+        </w:rPr>
+        <w:t>controllers</w:t>
+      </w:r>
+      <w:proofErr w:type="spellEnd"/>
       <w:r>
         <w:rPr>
           <w:rFonts w:ascii="Times New Roman" w:eastAsia="Times New Roman" w:hAnsi="Times New Roman" w:cs="Times New Roman"/>
@@ -2264,8 +3066,21 @@
           <w:lang w:eastAsia="fr-FR"/>
           <w14:ligatures w14:val="none"/>
         </w:rPr>
-        <w:t xml:space="preserve"> : connexion MongoDB via mongoose</w:t>
-      </w:r>
+        <w:t xml:space="preserve"> : connexion MongoDB via </w:t>
+      </w:r>
+      <w:proofErr w:type="spellStart"/>
+      <w:r>
+        <w:rPr>
+          <w:rFonts w:ascii="Times New Roman" w:eastAsia="Times New Roman" w:hAnsi="Times New Roman" w:cs="Times New Roman"/>
+          <w:kern w:val="0"/>
+          <w:sz w:val="24"/>
+          <w:szCs w:val="24"/>
+          <w:lang w:eastAsia="fr-FR"/>
+          <w14:ligatures w14:val="none"/>
+        </w:rPr>
+        <w:t>mongoose</w:t>
+      </w:r>
+      <w:proofErr w:type="spellEnd"/>
     </w:p>
     <w:p>
       <w:pPr>
@@ -2292,8 +3107,21 @@
           <w:lang w:eastAsia="fr-FR"/>
           <w14:ligatures w14:val="none"/>
         </w:rPr>
-        <w:t>/views</w:t>
-      </w:r>
+        <w:t>/</w:t>
+      </w:r>
+      <w:proofErr w:type="spellStart"/>
+      <w:r>
+        <w:rPr>
+          <w:rFonts w:ascii="Courier New" w:eastAsia="Times New Roman" w:hAnsi="Courier New" w:cs="Courier New"/>
+          <w:kern w:val="0"/>
+          <w:sz w:val="20"/>
+          <w:szCs w:val="20"/>
+          <w:lang w:eastAsia="fr-FR"/>
+          <w14:ligatures w14:val="none"/>
+        </w:rPr>
+        <w:t>views</w:t>
+      </w:r>
+      <w:proofErr w:type="spellEnd"/>
       <w:r>
         <w:rPr>
           <w:rFonts w:ascii="Times New Roman" w:eastAsia="Times New Roman" w:hAnsi="Times New Roman" w:cs="Times New Roman"/>
@@ -2460,16 +3288,101 @@
           <w14:ligatures w14:val="none"/>
         </w:rPr>
       </w:pPr>
-      <w:r>
-        <w:rPr>
-          <w:rFonts w:ascii="Courier New" w:eastAsia="Times New Roman" w:hAnsi="Courier New" w:cs="Courier New"/>
-          <w:kern w:val="0"/>
-          <w:sz w:val="20"/>
-          <w:szCs w:val="20"/>
-          <w:lang w:eastAsia="fr-FR"/>
-          <w14:ligatures w14:val="none"/>
-        </w:rPr>
-        <w:t>const mongoose = require('mongoose');</w:t>
+      <w:proofErr w:type="spellStart"/>
+      <w:r>
+        <w:rPr>
+          <w:rFonts w:ascii="Courier New" w:eastAsia="Times New Roman" w:hAnsi="Courier New" w:cs="Courier New"/>
+          <w:kern w:val="0"/>
+          <w:sz w:val="20"/>
+          <w:szCs w:val="20"/>
+          <w:lang w:eastAsia="fr-FR"/>
+          <w14:ligatures w14:val="none"/>
+        </w:rPr>
+        <w:t>const</w:t>
+      </w:r>
+      <w:proofErr w:type="spellEnd"/>
+      <w:r>
+        <w:rPr>
+          <w:rFonts w:ascii="Courier New" w:eastAsia="Times New Roman" w:hAnsi="Courier New" w:cs="Courier New"/>
+          <w:kern w:val="0"/>
+          <w:sz w:val="20"/>
+          <w:szCs w:val="20"/>
+          <w:lang w:eastAsia="fr-FR"/>
+          <w14:ligatures w14:val="none"/>
+        </w:rPr>
+        <w:t xml:space="preserve"> </w:t>
+      </w:r>
+      <w:proofErr w:type="spellStart"/>
+      <w:r>
+        <w:rPr>
+          <w:rFonts w:ascii="Courier New" w:eastAsia="Times New Roman" w:hAnsi="Courier New" w:cs="Courier New"/>
+          <w:kern w:val="0"/>
+          <w:sz w:val="20"/>
+          <w:szCs w:val="20"/>
+          <w:lang w:eastAsia="fr-FR"/>
+          <w14:ligatures w14:val="none"/>
+        </w:rPr>
+        <w:t>mongoose</w:t>
+      </w:r>
+      <w:proofErr w:type="spellEnd"/>
+      <w:r>
+        <w:rPr>
+          <w:rFonts w:ascii="Courier New" w:eastAsia="Times New Roman" w:hAnsi="Courier New" w:cs="Courier New"/>
+          <w:kern w:val="0"/>
+          <w:sz w:val="20"/>
+          <w:szCs w:val="20"/>
+          <w:lang w:eastAsia="fr-FR"/>
+          <w14:ligatures w14:val="none"/>
+        </w:rPr>
+        <w:t xml:space="preserve"> = </w:t>
+      </w:r>
+      <w:proofErr w:type="spellStart"/>
+      <w:r>
+        <w:rPr>
+          <w:rFonts w:ascii="Courier New" w:eastAsia="Times New Roman" w:hAnsi="Courier New" w:cs="Courier New"/>
+          <w:kern w:val="0"/>
+          <w:sz w:val="20"/>
+          <w:szCs w:val="20"/>
+          <w:lang w:eastAsia="fr-FR"/>
+          <w14:ligatures w14:val="none"/>
+        </w:rPr>
+        <w:t>require</w:t>
+      </w:r>
+      <w:proofErr w:type="spellEnd"/>
+      <w:r>
+        <w:rPr>
+          <w:rFonts w:ascii="Courier New" w:eastAsia="Times New Roman" w:hAnsi="Courier New" w:cs="Courier New"/>
+          <w:kern w:val="0"/>
+          <w:sz w:val="20"/>
+          <w:szCs w:val="20"/>
+          <w:lang w:eastAsia="fr-FR"/>
+          <w14:ligatures w14:val="none"/>
+        </w:rPr>
+        <w:t>('</w:t>
+      </w:r>
+      <w:proofErr w:type="spellStart"/>
+      <w:r>
+        <w:rPr>
+          <w:rFonts w:ascii="Courier New" w:eastAsia="Times New Roman" w:hAnsi="Courier New" w:cs="Courier New"/>
+          <w:kern w:val="0"/>
+          <w:sz w:val="20"/>
+          <w:szCs w:val="20"/>
+          <w:lang w:eastAsia="fr-FR"/>
+          <w14:ligatures w14:val="none"/>
+        </w:rPr>
+        <w:t>mongoose</w:t>
+      </w:r>
+      <w:proofErr w:type="spellEnd"/>
+      <w:r>
+        <w:rPr>
+          <w:rFonts w:ascii="Courier New" w:eastAsia="Times New Roman" w:hAnsi="Courier New" w:cs="Courier New"/>
+          <w:kern w:val="0"/>
+          <w:sz w:val="20"/>
+          <w:szCs w:val="20"/>
+          <w:lang w:eastAsia="fr-FR"/>
+          <w14:ligatures w14:val="none"/>
+        </w:rPr>
+        <w:t>');</w:t>
       </w:r>
     </w:p>
     <w:p>
@@ -2502,16 +3415,77 @@
           <w14:ligatures w14:val="none"/>
         </w:rPr>
       </w:pPr>
-      <w:r>
-        <w:rPr>
-          <w:rFonts w:ascii="Courier New" w:eastAsia="Times New Roman" w:hAnsi="Courier New" w:cs="Courier New"/>
-          <w:kern w:val="0"/>
-          <w:sz w:val="20"/>
-          <w:szCs w:val="20"/>
-          <w:lang w:eastAsia="fr-FR"/>
-          <w14:ligatures w14:val="none"/>
-        </w:rPr>
-        <w:t>const UtilisateurSchema = new mongoose.Schema({</w:t>
+      <w:proofErr w:type="spellStart"/>
+      <w:r>
+        <w:rPr>
+          <w:rFonts w:ascii="Courier New" w:eastAsia="Times New Roman" w:hAnsi="Courier New" w:cs="Courier New"/>
+          <w:kern w:val="0"/>
+          <w:sz w:val="20"/>
+          <w:szCs w:val="20"/>
+          <w:lang w:eastAsia="fr-FR"/>
+          <w14:ligatures w14:val="none"/>
+        </w:rPr>
+        <w:t>const</w:t>
+      </w:r>
+      <w:proofErr w:type="spellEnd"/>
+      <w:r>
+        <w:rPr>
+          <w:rFonts w:ascii="Courier New" w:eastAsia="Times New Roman" w:hAnsi="Courier New" w:cs="Courier New"/>
+          <w:kern w:val="0"/>
+          <w:sz w:val="20"/>
+          <w:szCs w:val="20"/>
+          <w:lang w:eastAsia="fr-FR"/>
+          <w14:ligatures w14:val="none"/>
+        </w:rPr>
+        <w:t xml:space="preserve"> </w:t>
+      </w:r>
+      <w:proofErr w:type="spellStart"/>
+      <w:r>
+        <w:rPr>
+          <w:rFonts w:ascii="Courier New" w:eastAsia="Times New Roman" w:hAnsi="Courier New" w:cs="Courier New"/>
+          <w:kern w:val="0"/>
+          <w:sz w:val="20"/>
+          <w:szCs w:val="20"/>
+          <w:lang w:eastAsia="fr-FR"/>
+          <w14:ligatures w14:val="none"/>
+        </w:rPr>
+        <w:t>UtilisateurSchema</w:t>
+      </w:r>
+      <w:proofErr w:type="spellEnd"/>
+      <w:r>
+        <w:rPr>
+          <w:rFonts w:ascii="Courier New" w:eastAsia="Times New Roman" w:hAnsi="Courier New" w:cs="Courier New"/>
+          <w:kern w:val="0"/>
+          <w:sz w:val="20"/>
+          <w:szCs w:val="20"/>
+          <w:lang w:eastAsia="fr-FR"/>
+          <w14:ligatures w14:val="none"/>
+        </w:rPr>
+        <w:t xml:space="preserve"> = new </w:t>
+      </w:r>
+      <w:proofErr w:type="spellStart"/>
+      <w:r>
+        <w:rPr>
+          <w:rFonts w:ascii="Courier New" w:eastAsia="Times New Roman" w:hAnsi="Courier New" w:cs="Courier New"/>
+          <w:kern w:val="0"/>
+          <w:sz w:val="20"/>
+          <w:szCs w:val="20"/>
+          <w:lang w:eastAsia="fr-FR"/>
+          <w14:ligatures w14:val="none"/>
+        </w:rPr>
+        <w:t>mongoose.Schema</w:t>
+      </w:r>
+      <w:proofErr w:type="spellEnd"/>
+      <w:r>
+        <w:rPr>
+          <w:rFonts w:ascii="Courier New" w:eastAsia="Times New Roman" w:hAnsi="Courier New" w:cs="Courier New"/>
+          <w:kern w:val="0"/>
+          <w:sz w:val="20"/>
+          <w:szCs w:val="20"/>
+          <w:lang w:eastAsia="fr-FR"/>
+          <w14:ligatures w14:val="none"/>
+        </w:rPr>
+        <w:t>({</w:t>
       </w:r>
     </w:p>
     <w:p>
@@ -2595,7 +3569,31 @@
           <w:lang w:eastAsia="fr-FR"/>
           <w14:ligatures w14:val="none"/>
         </w:rPr>
-        <w:t xml:space="preserve">  email: { type: String, unique: true },</w:t>
+        <w:t xml:space="preserve">  email: { type: String, unique: </w:t>
+      </w:r>
+      <w:proofErr w:type="spellStart"/>
+      <w:r>
+        <w:rPr>
+          <w:rFonts w:ascii="Courier New" w:eastAsia="Times New Roman" w:hAnsi="Courier New" w:cs="Courier New"/>
+          <w:kern w:val="0"/>
+          <w:sz w:val="20"/>
+          <w:szCs w:val="20"/>
+          <w:lang w:eastAsia="fr-FR"/>
+          <w14:ligatures w14:val="none"/>
+        </w:rPr>
+        <w:t>true</w:t>
+      </w:r>
+      <w:proofErr w:type="spellEnd"/>
+      <w:r>
+        <w:rPr>
+          <w:rFonts w:ascii="Courier New" w:eastAsia="Times New Roman" w:hAnsi="Courier New" w:cs="Courier New"/>
+          <w:kern w:val="0"/>
+          <w:sz w:val="20"/>
+          <w:szCs w:val="20"/>
+          <w:lang w:eastAsia="fr-FR"/>
+          <w14:ligatures w14:val="none"/>
+        </w:rPr>
+        <w:t xml:space="preserve"> },</w:t>
       </w:r>
     </w:p>
     <w:p>
@@ -2637,7 +3635,31 @@
           <w:lang w:eastAsia="fr-FR"/>
           <w14:ligatures w14:val="none"/>
         </w:rPr>
-        <w:t xml:space="preserve">  motDePasse: String,</w:t>
+        <w:t xml:space="preserve">  </w:t>
+      </w:r>
+      <w:proofErr w:type="spellStart"/>
+      <w:r>
+        <w:rPr>
+          <w:rFonts w:ascii="Courier New" w:eastAsia="Times New Roman" w:hAnsi="Courier New" w:cs="Courier New"/>
+          <w:kern w:val="0"/>
+          <w:sz w:val="20"/>
+          <w:szCs w:val="20"/>
+          <w:lang w:eastAsia="fr-FR"/>
+          <w14:ligatures w14:val="none"/>
+        </w:rPr>
+        <w:t>motDePasse</w:t>
+      </w:r>
+      <w:proofErr w:type="spellEnd"/>
+      <w:r>
+        <w:rPr>
+          <w:rFonts w:ascii="Courier New" w:eastAsia="Times New Roman" w:hAnsi="Courier New" w:cs="Courier New"/>
+          <w:kern w:val="0"/>
+          <w:sz w:val="20"/>
+          <w:szCs w:val="20"/>
+          <w:lang w:eastAsia="fr-FR"/>
+          <w14:ligatures w14:val="none"/>
+        </w:rPr>
+        <w:t>: String,</w:t>
       </w:r>
     </w:p>
     <w:p>
@@ -2679,7 +3701,127 @@
           <w:lang w:eastAsia="fr-FR"/>
           <w14:ligatures w14:val="none"/>
         </w:rPr>
-        <w:t xml:space="preserve">  role: { type: String, enum: ['employe', 'rh', 'admin'], default: 'employe' },</w:t>
+        <w:t xml:space="preserve">  </w:t>
+      </w:r>
+      <w:proofErr w:type="spellStart"/>
+      <w:r>
+        <w:rPr>
+          <w:rFonts w:ascii="Courier New" w:eastAsia="Times New Roman" w:hAnsi="Courier New" w:cs="Courier New"/>
+          <w:kern w:val="0"/>
+          <w:sz w:val="20"/>
+          <w:szCs w:val="20"/>
+          <w:lang w:eastAsia="fr-FR"/>
+          <w14:ligatures w14:val="none"/>
+        </w:rPr>
+        <w:t>role</w:t>
+      </w:r>
+      <w:proofErr w:type="spellEnd"/>
+      <w:r>
+        <w:rPr>
+          <w:rFonts w:ascii="Courier New" w:eastAsia="Times New Roman" w:hAnsi="Courier New" w:cs="Courier New"/>
+          <w:kern w:val="0"/>
+          <w:sz w:val="20"/>
+          <w:szCs w:val="20"/>
+          <w:lang w:eastAsia="fr-FR"/>
+          <w14:ligatures w14:val="none"/>
+        </w:rPr>
+        <w:t xml:space="preserve">: { type: String, </w:t>
+      </w:r>
+      <w:proofErr w:type="spellStart"/>
+      <w:r>
+        <w:rPr>
+          <w:rFonts w:ascii="Courier New" w:eastAsia="Times New Roman" w:hAnsi="Courier New" w:cs="Courier New"/>
+          <w:kern w:val="0"/>
+          <w:sz w:val="20"/>
+          <w:szCs w:val="20"/>
+          <w:lang w:eastAsia="fr-FR"/>
+          <w14:ligatures w14:val="none"/>
+        </w:rPr>
+        <w:t>enum</w:t>
+      </w:r>
+      <w:proofErr w:type="spellEnd"/>
+      <w:r>
+        <w:rPr>
+          <w:rFonts w:ascii="Courier New" w:eastAsia="Times New Roman" w:hAnsi="Courier New" w:cs="Courier New"/>
+          <w:kern w:val="0"/>
+          <w:sz w:val="20"/>
+          <w:szCs w:val="20"/>
+          <w:lang w:eastAsia="fr-FR"/>
+          <w14:ligatures w14:val="none"/>
+        </w:rPr>
+        <w:t>: ['</w:t>
+      </w:r>
+      <w:proofErr w:type="spellStart"/>
+      <w:r>
+        <w:rPr>
+          <w:rFonts w:ascii="Courier New" w:eastAsia="Times New Roman" w:hAnsi="Courier New" w:cs="Courier New"/>
+          <w:kern w:val="0"/>
+          <w:sz w:val="20"/>
+          <w:szCs w:val="20"/>
+          <w:lang w:eastAsia="fr-FR"/>
+          <w14:ligatures w14:val="none"/>
+        </w:rPr>
+        <w:t>employe</w:t>
+      </w:r>
+      <w:proofErr w:type="spellEnd"/>
+      <w:r>
+        <w:rPr>
+          <w:rFonts w:ascii="Courier New" w:eastAsia="Times New Roman" w:hAnsi="Courier New" w:cs="Courier New"/>
+          <w:kern w:val="0"/>
+          <w:sz w:val="20"/>
+          <w:szCs w:val="20"/>
+          <w:lang w:eastAsia="fr-FR"/>
+          <w14:ligatures w14:val="none"/>
+        </w:rPr>
+        <w:t xml:space="preserve">', </w:t>
+      </w:r>
+      <w:proofErr w:type="spellStart"/>
+      <w:r>
+        <w:rPr>
+          <w:rFonts w:ascii="Courier New" w:eastAsia="Times New Roman" w:hAnsi="Courier New" w:cs="Courier New"/>
+          <w:kern w:val="0"/>
+          <w:sz w:val="20"/>
+          <w:szCs w:val="20"/>
+          <w:lang w:eastAsia="fr-FR"/>
+          <w14:ligatures w14:val="none"/>
+        </w:rPr>
+        <w:t>'rh'</w:t>
+      </w:r>
+      <w:proofErr w:type="spellEnd"/>
+      <w:r>
+        <w:rPr>
+          <w:rFonts w:ascii="Courier New" w:eastAsia="Times New Roman" w:hAnsi="Courier New" w:cs="Courier New"/>
+          <w:kern w:val="0"/>
+          <w:sz w:val="20"/>
+          <w:szCs w:val="20"/>
+          <w:lang w:eastAsia="fr-FR"/>
+          <w14:ligatures w14:val="none"/>
+        </w:rPr>
+        <w:t>, 'admin'], default: '</w:t>
+      </w:r>
+      <w:proofErr w:type="spellStart"/>
+      <w:r>
+        <w:rPr>
+          <w:rFonts w:ascii="Courier New" w:eastAsia="Times New Roman" w:hAnsi="Courier New" w:cs="Courier New"/>
+          <w:kern w:val="0"/>
+          <w:sz w:val="20"/>
+          <w:szCs w:val="20"/>
+          <w:lang w:eastAsia="fr-FR"/>
+          <w14:ligatures w14:val="none"/>
+        </w:rPr>
+        <w:t>employe</w:t>
+      </w:r>
+      <w:proofErr w:type="spellEnd"/>
+      <w:r>
+        <w:rPr>
+          <w:rFonts w:ascii="Courier New" w:eastAsia="Times New Roman" w:hAnsi="Courier New" w:cs="Courier New"/>
+          <w:kern w:val="0"/>
+          <w:sz w:val="20"/>
+          <w:szCs w:val="20"/>
+          <w:lang w:eastAsia="fr-FR"/>
+          <w14:ligatures w14:val="none"/>
+        </w:rPr>
+        <w:t>' },</w:t>
       </w:r>
     </w:p>
     <w:p>
@@ -2721,7 +3863,31 @@
           <w:lang w:eastAsia="fr-FR"/>
           <w14:ligatures w14:val="none"/>
         </w:rPr>
-        <w:t xml:space="preserve">  actif: { type: Boolean, default: true }</w:t>
+        <w:t xml:space="preserve">  actif: { type: Boolean, default: </w:t>
+      </w:r>
+      <w:proofErr w:type="spellStart"/>
+      <w:r>
+        <w:rPr>
+          <w:rFonts w:ascii="Courier New" w:eastAsia="Times New Roman" w:hAnsi="Courier New" w:cs="Courier New"/>
+          <w:kern w:val="0"/>
+          <w:sz w:val="20"/>
+          <w:szCs w:val="20"/>
+          <w:lang w:eastAsia="fr-FR"/>
+          <w14:ligatures w14:val="none"/>
+        </w:rPr>
+        <w:t>true</w:t>
+      </w:r>
+      <w:proofErr w:type="spellEnd"/>
+      <w:r>
+        <w:rPr>
+          <w:rFonts w:ascii="Courier New" w:eastAsia="Times New Roman" w:hAnsi="Courier New" w:cs="Courier New"/>
+          <w:kern w:val="0"/>
+          <w:sz w:val="20"/>
+          <w:szCs w:val="20"/>
+          <w:lang w:eastAsia="fr-FR"/>
+          <w14:ligatures w14:val="none"/>
+        </w:rPr>
+        <w:t xml:space="preserve"> }</w:t>
       </w:r>
     </w:p>
     <w:p>
@@ -2796,16 +3962,77 @@
           <w14:ligatures w14:val="none"/>
         </w:rPr>
       </w:pPr>
-      <w:r>
-        <w:rPr>
-          <w:rFonts w:ascii="Courier New" w:eastAsia="Times New Roman" w:hAnsi="Courier New" w:cs="Courier New"/>
-          <w:kern w:val="0"/>
-          <w:sz w:val="20"/>
-          <w:szCs w:val="20"/>
-          <w:lang w:eastAsia="fr-FR"/>
-          <w14:ligatures w14:val="none"/>
-        </w:rPr>
-        <w:t>module.exports = mongoose.model('Utilisateur', UtilisateurSchema);</w:t>
+      <w:proofErr w:type="spellStart"/>
+      <w:r>
+        <w:rPr>
+          <w:rFonts w:ascii="Courier New" w:eastAsia="Times New Roman" w:hAnsi="Courier New" w:cs="Courier New"/>
+          <w:kern w:val="0"/>
+          <w:sz w:val="20"/>
+          <w:szCs w:val="20"/>
+          <w:lang w:eastAsia="fr-FR"/>
+          <w14:ligatures w14:val="none"/>
+        </w:rPr>
+        <w:t>module.exports</w:t>
+      </w:r>
+      <w:proofErr w:type="spellEnd"/>
+      <w:r>
+        <w:rPr>
+          <w:rFonts w:ascii="Courier New" w:eastAsia="Times New Roman" w:hAnsi="Courier New" w:cs="Courier New"/>
+          <w:kern w:val="0"/>
+          <w:sz w:val="20"/>
+          <w:szCs w:val="20"/>
+          <w:lang w:eastAsia="fr-FR"/>
+          <w14:ligatures w14:val="none"/>
+        </w:rPr>
+        <w:t xml:space="preserve"> = </w:t>
+      </w:r>
+      <w:proofErr w:type="spellStart"/>
+      <w:r>
+        <w:rPr>
+          <w:rFonts w:ascii="Courier New" w:eastAsia="Times New Roman" w:hAnsi="Courier New" w:cs="Courier New"/>
+          <w:kern w:val="0"/>
+          <w:sz w:val="20"/>
+          <w:szCs w:val="20"/>
+          <w:lang w:eastAsia="fr-FR"/>
+          <w14:ligatures w14:val="none"/>
+        </w:rPr>
+        <w:t>mongoose.model</w:t>
+      </w:r>
+      <w:proofErr w:type="spellEnd"/>
+      <w:r>
+        <w:rPr>
+          <w:rFonts w:ascii="Courier New" w:eastAsia="Times New Roman" w:hAnsi="Courier New" w:cs="Courier New"/>
+          <w:kern w:val="0"/>
+          <w:sz w:val="20"/>
+          <w:szCs w:val="20"/>
+          <w:lang w:eastAsia="fr-FR"/>
+          <w14:ligatures w14:val="none"/>
+        </w:rPr>
+        <w:t xml:space="preserve">('Utilisateur', </w:t>
+      </w:r>
+      <w:proofErr w:type="spellStart"/>
+      <w:r>
+        <w:rPr>
+          <w:rFonts w:ascii="Courier New" w:eastAsia="Times New Roman" w:hAnsi="Courier New" w:cs="Courier New"/>
+          <w:kern w:val="0"/>
+          <w:sz w:val="20"/>
+          <w:szCs w:val="20"/>
+          <w:lang w:eastAsia="fr-FR"/>
+          <w14:ligatures w14:val="none"/>
+        </w:rPr>
+        <w:t>UtilisateurSchema</w:t>
+      </w:r>
+      <w:proofErr w:type="spellEnd"/>
+      <w:r>
+        <w:rPr>
+          <w:rFonts w:ascii="Courier New" w:eastAsia="Times New Roman" w:hAnsi="Courier New" w:cs="Courier New"/>
+          <w:kern w:val="0"/>
+          <w:sz w:val="20"/>
+          <w:szCs w:val="20"/>
+          <w:lang w:eastAsia="fr-FR"/>
+          <w14:ligatures w14:val="none"/>
+        </w:rPr>
+        <w:t>);</w:t>
       </w:r>
     </w:p>
     <w:p>
@@ -2921,16 +4148,101 @@
           <w14:ligatures w14:val="none"/>
         </w:rPr>
       </w:pPr>
-      <w:r>
-        <w:rPr>
-          <w:rFonts w:ascii="Courier New" w:eastAsia="Times New Roman" w:hAnsi="Courier New" w:cs="Courier New"/>
-          <w:kern w:val="0"/>
-          <w:sz w:val="20"/>
-          <w:szCs w:val="20"/>
-          <w:lang w:eastAsia="fr-FR"/>
-          <w14:ligatures w14:val="none"/>
-        </w:rPr>
-        <w:t>const jwt = require('jsonwebtoken');</w:t>
+      <w:proofErr w:type="spellStart"/>
+      <w:r>
+        <w:rPr>
+          <w:rFonts w:ascii="Courier New" w:eastAsia="Times New Roman" w:hAnsi="Courier New" w:cs="Courier New"/>
+          <w:kern w:val="0"/>
+          <w:sz w:val="20"/>
+          <w:szCs w:val="20"/>
+          <w:lang w:eastAsia="fr-FR"/>
+          <w14:ligatures w14:val="none"/>
+        </w:rPr>
+        <w:t>const</w:t>
+      </w:r>
+      <w:proofErr w:type="spellEnd"/>
+      <w:r>
+        <w:rPr>
+          <w:rFonts w:ascii="Courier New" w:eastAsia="Times New Roman" w:hAnsi="Courier New" w:cs="Courier New"/>
+          <w:kern w:val="0"/>
+          <w:sz w:val="20"/>
+          <w:szCs w:val="20"/>
+          <w:lang w:eastAsia="fr-FR"/>
+          <w14:ligatures w14:val="none"/>
+        </w:rPr>
+        <w:t xml:space="preserve"> </w:t>
+      </w:r>
+      <w:proofErr w:type="spellStart"/>
+      <w:r>
+        <w:rPr>
+          <w:rFonts w:ascii="Courier New" w:eastAsia="Times New Roman" w:hAnsi="Courier New" w:cs="Courier New"/>
+          <w:kern w:val="0"/>
+          <w:sz w:val="20"/>
+          <w:szCs w:val="20"/>
+          <w:lang w:eastAsia="fr-FR"/>
+          <w14:ligatures w14:val="none"/>
+        </w:rPr>
+        <w:t>jwt</w:t>
+      </w:r>
+      <w:proofErr w:type="spellEnd"/>
+      <w:r>
+        <w:rPr>
+          <w:rFonts w:ascii="Courier New" w:eastAsia="Times New Roman" w:hAnsi="Courier New" w:cs="Courier New"/>
+          <w:kern w:val="0"/>
+          <w:sz w:val="20"/>
+          <w:szCs w:val="20"/>
+          <w:lang w:eastAsia="fr-FR"/>
+          <w14:ligatures w14:val="none"/>
+        </w:rPr>
+        <w:t xml:space="preserve"> = </w:t>
+      </w:r>
+      <w:proofErr w:type="spellStart"/>
+      <w:r>
+        <w:rPr>
+          <w:rFonts w:ascii="Courier New" w:eastAsia="Times New Roman" w:hAnsi="Courier New" w:cs="Courier New"/>
+          <w:kern w:val="0"/>
+          <w:sz w:val="20"/>
+          <w:szCs w:val="20"/>
+          <w:lang w:eastAsia="fr-FR"/>
+          <w14:ligatures w14:val="none"/>
+        </w:rPr>
+        <w:t>require</w:t>
+      </w:r>
+      <w:proofErr w:type="spellEnd"/>
+      <w:r>
+        <w:rPr>
+          <w:rFonts w:ascii="Courier New" w:eastAsia="Times New Roman" w:hAnsi="Courier New" w:cs="Courier New"/>
+          <w:kern w:val="0"/>
+          <w:sz w:val="20"/>
+          <w:szCs w:val="20"/>
+          <w:lang w:eastAsia="fr-FR"/>
+          <w14:ligatures w14:val="none"/>
+        </w:rPr>
+        <w:t>('</w:t>
+      </w:r>
+      <w:proofErr w:type="spellStart"/>
+      <w:r>
+        <w:rPr>
+          <w:rFonts w:ascii="Courier New" w:eastAsia="Times New Roman" w:hAnsi="Courier New" w:cs="Courier New"/>
+          <w:kern w:val="0"/>
+          <w:sz w:val="20"/>
+          <w:szCs w:val="20"/>
+          <w:lang w:eastAsia="fr-FR"/>
+          <w14:ligatures w14:val="none"/>
+        </w:rPr>
+        <w:t>jsonwebtoken</w:t>
+      </w:r>
+      <w:proofErr w:type="spellEnd"/>
+      <w:r>
+        <w:rPr>
+          <w:rFonts w:ascii="Courier New" w:eastAsia="Times New Roman" w:hAnsi="Courier New" w:cs="Courier New"/>
+          <w:kern w:val="0"/>
+          <w:sz w:val="20"/>
+          <w:szCs w:val="20"/>
+          <w:lang w:eastAsia="fr-FR"/>
+          <w14:ligatures w14:val="none"/>
+        </w:rPr>
+        <w:t>');</w:t>
       </w:r>
     </w:p>
     <w:p>
@@ -2963,16 +4275,125 @@
           <w14:ligatures w14:val="none"/>
         </w:rPr>
       </w:pPr>
-      <w:r>
-        <w:rPr>
-          <w:rFonts w:ascii="Courier New" w:eastAsia="Times New Roman" w:hAnsi="Courier New" w:cs="Courier New"/>
-          <w:kern w:val="0"/>
-          <w:sz w:val="20"/>
-          <w:szCs w:val="20"/>
-          <w:lang w:eastAsia="fr-FR"/>
-          <w14:ligatures w14:val="none"/>
-        </w:rPr>
-        <w:t>module.exports = function(req, res, next) {</w:t>
+      <w:proofErr w:type="spellStart"/>
+      <w:r>
+        <w:rPr>
+          <w:rFonts w:ascii="Courier New" w:eastAsia="Times New Roman" w:hAnsi="Courier New" w:cs="Courier New"/>
+          <w:kern w:val="0"/>
+          <w:sz w:val="20"/>
+          <w:szCs w:val="20"/>
+          <w:lang w:eastAsia="fr-FR"/>
+          <w14:ligatures w14:val="none"/>
+        </w:rPr>
+        <w:t>module.exports</w:t>
+      </w:r>
+      <w:proofErr w:type="spellEnd"/>
+      <w:r>
+        <w:rPr>
+          <w:rFonts w:ascii="Courier New" w:eastAsia="Times New Roman" w:hAnsi="Courier New" w:cs="Courier New"/>
+          <w:kern w:val="0"/>
+          <w:sz w:val="20"/>
+          <w:szCs w:val="20"/>
+          <w:lang w:eastAsia="fr-FR"/>
+          <w14:ligatures w14:val="none"/>
+        </w:rPr>
+        <w:t xml:space="preserve"> = </w:t>
+      </w:r>
+      <w:proofErr w:type="spellStart"/>
+      <w:r>
+        <w:rPr>
+          <w:rFonts w:ascii="Courier New" w:eastAsia="Times New Roman" w:hAnsi="Courier New" w:cs="Courier New"/>
+          <w:kern w:val="0"/>
+          <w:sz w:val="20"/>
+          <w:szCs w:val="20"/>
+          <w:lang w:eastAsia="fr-FR"/>
+          <w14:ligatures w14:val="none"/>
+        </w:rPr>
+        <w:t>function</w:t>
+      </w:r>
+      <w:proofErr w:type="spellEnd"/>
+      <w:r>
+        <w:rPr>
+          <w:rFonts w:ascii="Courier New" w:eastAsia="Times New Roman" w:hAnsi="Courier New" w:cs="Courier New"/>
+          <w:kern w:val="0"/>
+          <w:sz w:val="20"/>
+          <w:szCs w:val="20"/>
+          <w:lang w:eastAsia="fr-FR"/>
+          <w14:ligatures w14:val="none"/>
+        </w:rPr>
+        <w:t>(</w:t>
+      </w:r>
+      <w:proofErr w:type="spellStart"/>
+      <w:r>
+        <w:rPr>
+          <w:rFonts w:ascii="Courier New" w:eastAsia="Times New Roman" w:hAnsi="Courier New" w:cs="Courier New"/>
+          <w:kern w:val="0"/>
+          <w:sz w:val="20"/>
+          <w:szCs w:val="20"/>
+          <w:lang w:eastAsia="fr-FR"/>
+          <w14:ligatures w14:val="none"/>
+        </w:rPr>
+        <w:t>req</w:t>
+      </w:r>
+      <w:proofErr w:type="spellEnd"/>
+      <w:r>
+        <w:rPr>
+          <w:rFonts w:ascii="Courier New" w:eastAsia="Times New Roman" w:hAnsi="Courier New" w:cs="Courier New"/>
+          <w:kern w:val="0"/>
+          <w:sz w:val="20"/>
+          <w:szCs w:val="20"/>
+          <w:lang w:eastAsia="fr-FR"/>
+          <w14:ligatures w14:val="none"/>
+        </w:rPr>
+        <w:t xml:space="preserve">, </w:t>
+      </w:r>
+      <w:proofErr w:type="spellStart"/>
+      <w:r>
+        <w:rPr>
+          <w:rFonts w:ascii="Courier New" w:eastAsia="Times New Roman" w:hAnsi="Courier New" w:cs="Courier New"/>
+          <w:kern w:val="0"/>
+          <w:sz w:val="20"/>
+          <w:szCs w:val="20"/>
+          <w:lang w:eastAsia="fr-FR"/>
+          <w14:ligatures w14:val="none"/>
+        </w:rPr>
+        <w:t>res</w:t>
+      </w:r>
+      <w:proofErr w:type="spellEnd"/>
+      <w:r>
+        <w:rPr>
+          <w:rFonts w:ascii="Courier New" w:eastAsia="Times New Roman" w:hAnsi="Courier New" w:cs="Courier New"/>
+          <w:kern w:val="0"/>
+          <w:sz w:val="20"/>
+          <w:szCs w:val="20"/>
+          <w:lang w:eastAsia="fr-FR"/>
+          <w14:ligatures w14:val="none"/>
+        </w:rPr>
+        <w:t xml:space="preserve">, </w:t>
+      </w:r>
+      <w:proofErr w:type="spellStart"/>
+      <w:r>
+        <w:rPr>
+          <w:rFonts w:ascii="Courier New" w:eastAsia="Times New Roman" w:hAnsi="Courier New" w:cs="Courier New"/>
+          <w:kern w:val="0"/>
+          <w:sz w:val="20"/>
+          <w:szCs w:val="20"/>
+          <w:lang w:eastAsia="fr-FR"/>
+          <w14:ligatures w14:val="none"/>
+        </w:rPr>
+        <w:t>next</w:t>
+      </w:r>
+      <w:proofErr w:type="spellEnd"/>
+      <w:r>
+        <w:rPr>
+          <w:rFonts w:ascii="Courier New" w:eastAsia="Times New Roman" w:hAnsi="Courier New" w:cs="Courier New"/>
+          <w:kern w:val="0"/>
+          <w:sz w:val="20"/>
+          <w:szCs w:val="20"/>
+          <w:lang w:eastAsia="fr-FR"/>
+          <w14:ligatures w14:val="none"/>
+        </w:rPr>
+        <w:t>) {</w:t>
       </w:r>
     </w:p>
     <w:p>
@@ -3014,7 +4435,103 @@
           <w:lang w:eastAsia="fr-FR"/>
           <w14:ligatures w14:val="none"/>
         </w:rPr>
-        <w:t xml:space="preserve">  const token = req.header('Authorization');</w:t>
+        <w:t xml:space="preserve">  </w:t>
+      </w:r>
+      <w:proofErr w:type="spellStart"/>
+      <w:r>
+        <w:rPr>
+          <w:rFonts w:ascii="Courier New" w:eastAsia="Times New Roman" w:hAnsi="Courier New" w:cs="Courier New"/>
+          <w:kern w:val="0"/>
+          <w:sz w:val="20"/>
+          <w:szCs w:val="20"/>
+          <w:lang w:eastAsia="fr-FR"/>
+          <w14:ligatures w14:val="none"/>
+        </w:rPr>
+        <w:t>const</w:t>
+      </w:r>
+      <w:proofErr w:type="spellEnd"/>
+      <w:r>
+        <w:rPr>
+          <w:rFonts w:ascii="Courier New" w:eastAsia="Times New Roman" w:hAnsi="Courier New" w:cs="Courier New"/>
+          <w:kern w:val="0"/>
+          <w:sz w:val="20"/>
+          <w:szCs w:val="20"/>
+          <w:lang w:eastAsia="fr-FR"/>
+          <w14:ligatures w14:val="none"/>
+        </w:rPr>
+        <w:t xml:space="preserve"> </w:t>
+      </w:r>
+      <w:proofErr w:type="spellStart"/>
+      <w:r>
+        <w:rPr>
+          <w:rFonts w:ascii="Courier New" w:eastAsia="Times New Roman" w:hAnsi="Courier New" w:cs="Courier New"/>
+          <w:kern w:val="0"/>
+          <w:sz w:val="20"/>
+          <w:szCs w:val="20"/>
+          <w:lang w:eastAsia="fr-FR"/>
+          <w14:ligatures w14:val="none"/>
+        </w:rPr>
+        <w:t>token</w:t>
+      </w:r>
+      <w:proofErr w:type="spellEnd"/>
+      <w:r>
+        <w:rPr>
+          <w:rFonts w:ascii="Courier New" w:eastAsia="Times New Roman" w:hAnsi="Courier New" w:cs="Courier New"/>
+          <w:kern w:val="0"/>
+          <w:sz w:val="20"/>
+          <w:szCs w:val="20"/>
+          <w:lang w:eastAsia="fr-FR"/>
+          <w14:ligatures w14:val="none"/>
+        </w:rPr>
+        <w:t xml:space="preserve"> = </w:t>
+      </w:r>
+      <w:proofErr w:type="spellStart"/>
+      <w:r>
+        <w:rPr>
+          <w:rFonts w:ascii="Courier New" w:eastAsia="Times New Roman" w:hAnsi="Courier New" w:cs="Courier New"/>
+          <w:kern w:val="0"/>
+          <w:sz w:val="20"/>
+          <w:szCs w:val="20"/>
+          <w:lang w:eastAsia="fr-FR"/>
+          <w14:ligatures w14:val="none"/>
+        </w:rPr>
+        <w:t>req.header</w:t>
+      </w:r>
+      <w:proofErr w:type="spellEnd"/>
+      <w:r>
+        <w:rPr>
+          <w:rFonts w:ascii="Courier New" w:eastAsia="Times New Roman" w:hAnsi="Courier New" w:cs="Courier New"/>
+          <w:kern w:val="0"/>
+          <w:sz w:val="20"/>
+          <w:szCs w:val="20"/>
+          <w:lang w:eastAsia="fr-FR"/>
+          <w14:ligatures w14:val="none"/>
+        </w:rPr>
+        <w:t>('</w:t>
+      </w:r>
+      <w:proofErr w:type="spellStart"/>
+      <w:r>
+        <w:rPr>
+          <w:rFonts w:ascii="Courier New" w:eastAsia="Times New Roman" w:hAnsi="Courier New" w:cs="Courier New"/>
+          <w:kern w:val="0"/>
+          <w:sz w:val="20"/>
+          <w:szCs w:val="20"/>
+          <w:lang w:eastAsia="fr-FR"/>
+          <w14:ligatures w14:val="none"/>
+        </w:rPr>
+        <w:t>Authorization</w:t>
+      </w:r>
+      <w:proofErr w:type="spellEnd"/>
+      <w:r>
+        <w:rPr>
+          <w:rFonts w:ascii="Courier New" w:eastAsia="Times New Roman" w:hAnsi="Courier New" w:cs="Courier New"/>
+          <w:kern w:val="0"/>
+          <w:sz w:val="20"/>
+          <w:szCs w:val="20"/>
+          <w:lang w:eastAsia="fr-FR"/>
+          <w14:ligatures w14:val="none"/>
+        </w:rPr>
+        <w:t>');</w:t>
       </w:r>
     </w:p>
     <w:p>
@@ -3056,7 +4573,79 @@
           <w:lang w:eastAsia="fr-FR"/>
           <w14:ligatures w14:val="none"/>
         </w:rPr>
-        <w:t xml:space="preserve">  if (!token) return res.status(401).send('Accès refusé');</w:t>
+        <w:t xml:space="preserve">  if (!</w:t>
+      </w:r>
+      <w:proofErr w:type="spellStart"/>
+      <w:r>
+        <w:rPr>
+          <w:rFonts w:ascii="Courier New" w:eastAsia="Times New Roman" w:hAnsi="Courier New" w:cs="Courier New"/>
+          <w:kern w:val="0"/>
+          <w:sz w:val="20"/>
+          <w:szCs w:val="20"/>
+          <w:lang w:eastAsia="fr-FR"/>
+          <w14:ligatures w14:val="none"/>
+        </w:rPr>
+        <w:t>token</w:t>
+      </w:r>
+      <w:proofErr w:type="spellEnd"/>
+      <w:r>
+        <w:rPr>
+          <w:rFonts w:ascii="Courier New" w:eastAsia="Times New Roman" w:hAnsi="Courier New" w:cs="Courier New"/>
+          <w:kern w:val="0"/>
+          <w:sz w:val="20"/>
+          <w:szCs w:val="20"/>
+          <w:lang w:eastAsia="fr-FR"/>
+          <w14:ligatures w14:val="none"/>
+        </w:rPr>
+        <w:t xml:space="preserve">) return </w:t>
+      </w:r>
+      <w:proofErr w:type="spellStart"/>
+      <w:r>
+        <w:rPr>
+          <w:rFonts w:ascii="Courier New" w:eastAsia="Times New Roman" w:hAnsi="Courier New" w:cs="Courier New"/>
+          <w:kern w:val="0"/>
+          <w:sz w:val="20"/>
+          <w:szCs w:val="20"/>
+          <w:lang w:eastAsia="fr-FR"/>
+          <w14:ligatures w14:val="none"/>
+        </w:rPr>
+        <w:t>res.status</w:t>
+      </w:r>
+      <w:proofErr w:type="spellEnd"/>
+      <w:r>
+        <w:rPr>
+          <w:rFonts w:ascii="Courier New" w:eastAsia="Times New Roman" w:hAnsi="Courier New" w:cs="Courier New"/>
+          <w:kern w:val="0"/>
+          <w:sz w:val="20"/>
+          <w:szCs w:val="20"/>
+          <w:lang w:eastAsia="fr-FR"/>
+          <w14:ligatures w14:val="none"/>
+        </w:rPr>
+        <w:t>(401).</w:t>
+      </w:r>
+      <w:proofErr w:type="spellStart"/>
+      <w:r>
+        <w:rPr>
+          <w:rFonts w:ascii="Courier New" w:eastAsia="Times New Roman" w:hAnsi="Courier New" w:cs="Courier New"/>
+          <w:kern w:val="0"/>
+          <w:sz w:val="20"/>
+          <w:szCs w:val="20"/>
+          <w:lang w:eastAsia="fr-FR"/>
+          <w14:ligatures w14:val="none"/>
+        </w:rPr>
+        <w:t>send</w:t>
+      </w:r>
+      <w:proofErr w:type="spellEnd"/>
+      <w:r>
+        <w:rPr>
+          <w:rFonts w:ascii="Courier New" w:eastAsia="Times New Roman" w:hAnsi="Courier New" w:cs="Courier New"/>
+          <w:kern w:val="0"/>
+          <w:sz w:val="20"/>
+          <w:szCs w:val="20"/>
+          <w:lang w:eastAsia="fr-FR"/>
+          <w14:ligatures w14:val="none"/>
+        </w:rPr>
+        <w:t>('Accès refusé');</w:t>
       </w:r>
     </w:p>
     <w:p>
@@ -3098,7 +4687,31 @@
           <w:lang w:eastAsia="fr-FR"/>
           <w14:ligatures w14:val="none"/>
         </w:rPr>
-        <w:t xml:space="preserve">  try {</w:t>
+        <w:t xml:space="preserve">  </w:t>
+      </w:r>
+      <w:proofErr w:type="spellStart"/>
+      <w:r>
+        <w:rPr>
+          <w:rFonts w:ascii="Courier New" w:eastAsia="Times New Roman" w:hAnsi="Courier New" w:cs="Courier New"/>
+          <w:kern w:val="0"/>
+          <w:sz w:val="20"/>
+          <w:szCs w:val="20"/>
+          <w:lang w:eastAsia="fr-FR"/>
+          <w14:ligatures w14:val="none"/>
+        </w:rPr>
+        <w:t>try</w:t>
+      </w:r>
+      <w:proofErr w:type="spellEnd"/>
+      <w:r>
+        <w:rPr>
+          <w:rFonts w:ascii="Courier New" w:eastAsia="Times New Roman" w:hAnsi="Courier New" w:cs="Courier New"/>
+          <w:kern w:val="0"/>
+          <w:sz w:val="20"/>
+          <w:szCs w:val="20"/>
+          <w:lang w:eastAsia="fr-FR"/>
+          <w14:ligatures w14:val="none"/>
+        </w:rPr>
+        <w:t xml:space="preserve"> {</w:t>
       </w:r>
     </w:p>
     <w:p>
@@ -3140,7 +4753,127 @@
           <w:lang w:eastAsia="fr-FR"/>
           <w14:ligatures w14:val="none"/>
         </w:rPr>
-        <w:t xml:space="preserve">    const verified = jwt.verify(token, process.env.JWT_SECRET);</w:t>
+        <w:t xml:space="preserve">    </w:t>
+      </w:r>
+      <w:proofErr w:type="spellStart"/>
+      <w:r>
+        <w:rPr>
+          <w:rFonts w:ascii="Courier New" w:eastAsia="Times New Roman" w:hAnsi="Courier New" w:cs="Courier New"/>
+          <w:kern w:val="0"/>
+          <w:sz w:val="20"/>
+          <w:szCs w:val="20"/>
+          <w:lang w:eastAsia="fr-FR"/>
+          <w14:ligatures w14:val="none"/>
+        </w:rPr>
+        <w:t>const</w:t>
+      </w:r>
+      <w:proofErr w:type="spellEnd"/>
+      <w:r>
+        <w:rPr>
+          <w:rFonts w:ascii="Courier New" w:eastAsia="Times New Roman" w:hAnsi="Courier New" w:cs="Courier New"/>
+          <w:kern w:val="0"/>
+          <w:sz w:val="20"/>
+          <w:szCs w:val="20"/>
+          <w:lang w:eastAsia="fr-FR"/>
+          <w14:ligatures w14:val="none"/>
+        </w:rPr>
+        <w:t xml:space="preserve"> </w:t>
+      </w:r>
+      <w:proofErr w:type="spellStart"/>
+      <w:r>
+        <w:rPr>
+          <w:rFonts w:ascii="Courier New" w:eastAsia="Times New Roman" w:hAnsi="Courier New" w:cs="Courier New"/>
+          <w:kern w:val="0"/>
+          <w:sz w:val="20"/>
+          <w:szCs w:val="20"/>
+          <w:lang w:eastAsia="fr-FR"/>
+          <w14:ligatures w14:val="none"/>
+        </w:rPr>
+        <w:t>verified</w:t>
+      </w:r>
+      <w:proofErr w:type="spellEnd"/>
+      <w:r>
+        <w:rPr>
+          <w:rFonts w:ascii="Courier New" w:eastAsia="Times New Roman" w:hAnsi="Courier New" w:cs="Courier New"/>
+          <w:kern w:val="0"/>
+          <w:sz w:val="20"/>
+          <w:szCs w:val="20"/>
+          <w:lang w:eastAsia="fr-FR"/>
+          <w14:ligatures w14:val="none"/>
+        </w:rPr>
+        <w:t xml:space="preserve"> = </w:t>
+      </w:r>
+      <w:proofErr w:type="spellStart"/>
+      <w:r>
+        <w:rPr>
+          <w:rFonts w:ascii="Courier New" w:eastAsia="Times New Roman" w:hAnsi="Courier New" w:cs="Courier New"/>
+          <w:kern w:val="0"/>
+          <w:sz w:val="20"/>
+          <w:szCs w:val="20"/>
+          <w:lang w:eastAsia="fr-FR"/>
+          <w14:ligatures w14:val="none"/>
+        </w:rPr>
+        <w:t>jwt.verify</w:t>
+      </w:r>
+      <w:proofErr w:type="spellEnd"/>
+      <w:r>
+        <w:rPr>
+          <w:rFonts w:ascii="Courier New" w:eastAsia="Times New Roman" w:hAnsi="Courier New" w:cs="Courier New"/>
+          <w:kern w:val="0"/>
+          <w:sz w:val="20"/>
+          <w:szCs w:val="20"/>
+          <w:lang w:eastAsia="fr-FR"/>
+          <w14:ligatures w14:val="none"/>
+        </w:rPr>
+        <w:t>(</w:t>
+      </w:r>
+      <w:proofErr w:type="spellStart"/>
+      <w:r>
+        <w:rPr>
+          <w:rFonts w:ascii="Courier New" w:eastAsia="Times New Roman" w:hAnsi="Courier New" w:cs="Courier New"/>
+          <w:kern w:val="0"/>
+          <w:sz w:val="20"/>
+          <w:szCs w:val="20"/>
+          <w:lang w:eastAsia="fr-FR"/>
+          <w14:ligatures w14:val="none"/>
+        </w:rPr>
+        <w:t>token</w:t>
+      </w:r>
+      <w:proofErr w:type="spellEnd"/>
+      <w:r>
+        <w:rPr>
+          <w:rFonts w:ascii="Courier New" w:eastAsia="Times New Roman" w:hAnsi="Courier New" w:cs="Courier New"/>
+          <w:kern w:val="0"/>
+          <w:sz w:val="20"/>
+          <w:szCs w:val="20"/>
+          <w:lang w:eastAsia="fr-FR"/>
+          <w14:ligatures w14:val="none"/>
+        </w:rPr>
+        <w:t xml:space="preserve">, </w:t>
+      </w:r>
+      <w:proofErr w:type="spellStart"/>
+      <w:r>
+        <w:rPr>
+          <w:rFonts w:ascii="Courier New" w:eastAsia="Times New Roman" w:hAnsi="Courier New" w:cs="Courier New"/>
+          <w:kern w:val="0"/>
+          <w:sz w:val="20"/>
+          <w:szCs w:val="20"/>
+          <w:lang w:eastAsia="fr-FR"/>
+          <w14:ligatures w14:val="none"/>
+        </w:rPr>
+        <w:t>process.env.JWT_SECRET</w:t>
+      </w:r>
+      <w:proofErr w:type="spellEnd"/>
+      <w:r>
+        <w:rPr>
+          <w:rFonts w:ascii="Courier New" w:eastAsia="Times New Roman" w:hAnsi="Courier New" w:cs="Courier New"/>
+          <w:kern w:val="0"/>
+          <w:sz w:val="20"/>
+          <w:szCs w:val="20"/>
+          <w:lang w:eastAsia="fr-FR"/>
+          <w14:ligatures w14:val="none"/>
+        </w:rPr>
+        <w:t>);</w:t>
       </w:r>
     </w:p>
     <w:p>
@@ -3182,7 +4915,55 @@
           <w:lang w:eastAsia="fr-FR"/>
           <w14:ligatures w14:val="none"/>
         </w:rPr>
-        <w:t xml:space="preserve">    req.user = verified;</w:t>
+        <w:t xml:space="preserve">    </w:t>
+      </w:r>
+      <w:proofErr w:type="spellStart"/>
+      <w:r>
+        <w:rPr>
+          <w:rFonts w:ascii="Courier New" w:eastAsia="Times New Roman" w:hAnsi="Courier New" w:cs="Courier New"/>
+          <w:kern w:val="0"/>
+          <w:sz w:val="20"/>
+          <w:szCs w:val="20"/>
+          <w:lang w:eastAsia="fr-FR"/>
+          <w14:ligatures w14:val="none"/>
+        </w:rPr>
+        <w:t>req.user</w:t>
+      </w:r>
+      <w:proofErr w:type="spellEnd"/>
+      <w:r>
+        <w:rPr>
+          <w:rFonts w:ascii="Courier New" w:eastAsia="Times New Roman" w:hAnsi="Courier New" w:cs="Courier New"/>
+          <w:kern w:val="0"/>
+          <w:sz w:val="20"/>
+          <w:szCs w:val="20"/>
+          <w:lang w:eastAsia="fr-FR"/>
+          <w14:ligatures w14:val="none"/>
+        </w:rPr>
+        <w:t xml:space="preserve"> = </w:t>
+      </w:r>
+      <w:proofErr w:type="spellStart"/>
+      <w:r>
+        <w:rPr>
+          <w:rFonts w:ascii="Courier New" w:eastAsia="Times New Roman" w:hAnsi="Courier New" w:cs="Courier New"/>
+          <w:kern w:val="0"/>
+          <w:sz w:val="20"/>
+          <w:szCs w:val="20"/>
+          <w:lang w:eastAsia="fr-FR"/>
+          <w14:ligatures w14:val="none"/>
+        </w:rPr>
+        <w:t>verified</w:t>
+      </w:r>
+      <w:proofErr w:type="spellEnd"/>
+      <w:r>
+        <w:rPr>
+          <w:rFonts w:ascii="Courier New" w:eastAsia="Times New Roman" w:hAnsi="Courier New" w:cs="Courier New"/>
+          <w:kern w:val="0"/>
+          <w:sz w:val="20"/>
+          <w:szCs w:val="20"/>
+          <w:lang w:eastAsia="fr-FR"/>
+          <w14:ligatures w14:val="none"/>
+        </w:rPr>
+        <w:t>;</w:t>
       </w:r>
     </w:p>
     <w:p>
@@ -3224,7 +5005,31 @@
           <w:lang w:eastAsia="fr-FR"/>
           <w14:ligatures w14:val="none"/>
         </w:rPr>
-        <w:t xml:space="preserve">    next();</w:t>
+        <w:t xml:space="preserve">    </w:t>
+      </w:r>
+      <w:proofErr w:type="spellStart"/>
+      <w:r>
+        <w:rPr>
+          <w:rFonts w:ascii="Courier New" w:eastAsia="Times New Roman" w:hAnsi="Courier New" w:cs="Courier New"/>
+          <w:kern w:val="0"/>
+          <w:sz w:val="20"/>
+          <w:szCs w:val="20"/>
+          <w:lang w:eastAsia="fr-FR"/>
+          <w14:ligatures w14:val="none"/>
+        </w:rPr>
+        <w:t>next</w:t>
+      </w:r>
+      <w:proofErr w:type="spellEnd"/>
+      <w:r>
+        <w:rPr>
+          <w:rFonts w:ascii="Courier New" w:eastAsia="Times New Roman" w:hAnsi="Courier New" w:cs="Courier New"/>
+          <w:kern w:val="0"/>
+          <w:sz w:val="20"/>
+          <w:szCs w:val="20"/>
+          <w:lang w:eastAsia="fr-FR"/>
+          <w14:ligatures w14:val="none"/>
+        </w:rPr>
+        <w:t>();</w:t>
       </w:r>
     </w:p>
     <w:p>
@@ -3266,7 +5071,31 @@
           <w:lang w:eastAsia="fr-FR"/>
           <w14:ligatures w14:val="none"/>
         </w:rPr>
-        <w:t xml:space="preserve">  } catch (err) {</w:t>
+        <w:t xml:space="preserve">  } catch (</w:t>
+      </w:r>
+      <w:proofErr w:type="spellStart"/>
+      <w:r>
+        <w:rPr>
+          <w:rFonts w:ascii="Courier New" w:eastAsia="Times New Roman" w:hAnsi="Courier New" w:cs="Courier New"/>
+          <w:kern w:val="0"/>
+          <w:sz w:val="20"/>
+          <w:szCs w:val="20"/>
+          <w:lang w:eastAsia="fr-FR"/>
+          <w14:ligatures w14:val="none"/>
+        </w:rPr>
+        <w:t>err</w:t>
+      </w:r>
+      <w:proofErr w:type="spellEnd"/>
+      <w:r>
+        <w:rPr>
+          <w:rFonts w:ascii="Courier New" w:eastAsia="Times New Roman" w:hAnsi="Courier New" w:cs="Courier New"/>
+          <w:kern w:val="0"/>
+          <w:sz w:val="20"/>
+          <w:szCs w:val="20"/>
+          <w:lang w:eastAsia="fr-FR"/>
+          <w14:ligatures w14:val="none"/>
+        </w:rPr>
+        <w:t>) {</w:t>
       </w:r>
     </w:p>
     <w:p>
@@ -3308,7 +5137,79 @@
           <w:lang w:eastAsia="fr-FR"/>
           <w14:ligatures w14:val="none"/>
         </w:rPr>
-        <w:t xml:space="preserve">    res.status(400).send('Token invalide');</w:t>
+        <w:t xml:space="preserve">    </w:t>
+      </w:r>
+      <w:proofErr w:type="spellStart"/>
+      <w:r>
+        <w:rPr>
+          <w:rFonts w:ascii="Courier New" w:eastAsia="Times New Roman" w:hAnsi="Courier New" w:cs="Courier New"/>
+          <w:kern w:val="0"/>
+          <w:sz w:val="20"/>
+          <w:szCs w:val="20"/>
+          <w:lang w:eastAsia="fr-FR"/>
+          <w14:ligatures w14:val="none"/>
+        </w:rPr>
+        <w:t>res.status</w:t>
+      </w:r>
+      <w:proofErr w:type="spellEnd"/>
+      <w:r>
+        <w:rPr>
+          <w:rFonts w:ascii="Courier New" w:eastAsia="Times New Roman" w:hAnsi="Courier New" w:cs="Courier New"/>
+          <w:kern w:val="0"/>
+          <w:sz w:val="20"/>
+          <w:szCs w:val="20"/>
+          <w:lang w:eastAsia="fr-FR"/>
+          <w14:ligatures w14:val="none"/>
+        </w:rPr>
+        <w:t>(400).</w:t>
+      </w:r>
+      <w:proofErr w:type="spellStart"/>
+      <w:r>
+        <w:rPr>
+          <w:rFonts w:ascii="Courier New" w:eastAsia="Times New Roman" w:hAnsi="Courier New" w:cs="Courier New"/>
+          <w:kern w:val="0"/>
+          <w:sz w:val="20"/>
+          <w:szCs w:val="20"/>
+          <w:lang w:eastAsia="fr-FR"/>
+          <w14:ligatures w14:val="none"/>
+        </w:rPr>
+        <w:t>send</w:t>
+      </w:r>
+      <w:proofErr w:type="spellEnd"/>
+      <w:r>
+        <w:rPr>
+          <w:rFonts w:ascii="Courier New" w:eastAsia="Times New Roman" w:hAnsi="Courier New" w:cs="Courier New"/>
+          <w:kern w:val="0"/>
+          <w:sz w:val="20"/>
+          <w:szCs w:val="20"/>
+          <w:lang w:eastAsia="fr-FR"/>
+          <w14:ligatures w14:val="none"/>
+        </w:rPr>
+        <w:t>('</w:t>
+      </w:r>
+      <w:proofErr w:type="spellStart"/>
+      <w:r>
+        <w:rPr>
+          <w:rFonts w:ascii="Courier New" w:eastAsia="Times New Roman" w:hAnsi="Courier New" w:cs="Courier New"/>
+          <w:kern w:val="0"/>
+          <w:sz w:val="20"/>
+          <w:szCs w:val="20"/>
+          <w:lang w:eastAsia="fr-FR"/>
+          <w14:ligatures w14:val="none"/>
+        </w:rPr>
+        <w:t>Token</w:t>
+      </w:r>
+      <w:proofErr w:type="spellEnd"/>
+      <w:r>
+        <w:rPr>
+          <w:rFonts w:ascii="Courier New" w:eastAsia="Times New Roman" w:hAnsi="Courier New" w:cs="Courier New"/>
+          <w:kern w:val="0"/>
+          <w:sz w:val="20"/>
+          <w:szCs w:val="20"/>
+          <w:lang w:eastAsia="fr-FR"/>
+          <w14:ligatures w14:val="none"/>
+        </w:rPr>
+        <w:t xml:space="preserve"> invalide');</w:t>
       </w:r>
     </w:p>
     <w:p>
@@ -3498,16 +5399,77 @@
           <w14:ligatures w14:val="none"/>
         </w:rPr>
       </w:pPr>
-      <w:r>
-        <w:rPr>
-          <w:rFonts w:ascii="Courier New" w:eastAsia="Times New Roman" w:hAnsi="Courier New" w:cs="Courier New"/>
-          <w:kern w:val="0"/>
-          <w:sz w:val="20"/>
-          <w:szCs w:val="20"/>
-          <w:lang w:eastAsia="fr-FR"/>
-          <w14:ligatures w14:val="none"/>
-        </w:rPr>
-        <w:t>module.exports = function(role) {</w:t>
+      <w:proofErr w:type="spellStart"/>
+      <w:r>
+        <w:rPr>
+          <w:rFonts w:ascii="Courier New" w:eastAsia="Times New Roman" w:hAnsi="Courier New" w:cs="Courier New"/>
+          <w:kern w:val="0"/>
+          <w:sz w:val="20"/>
+          <w:szCs w:val="20"/>
+          <w:lang w:eastAsia="fr-FR"/>
+          <w14:ligatures w14:val="none"/>
+        </w:rPr>
+        <w:t>module.exports</w:t>
+      </w:r>
+      <w:proofErr w:type="spellEnd"/>
+      <w:r>
+        <w:rPr>
+          <w:rFonts w:ascii="Courier New" w:eastAsia="Times New Roman" w:hAnsi="Courier New" w:cs="Courier New"/>
+          <w:kern w:val="0"/>
+          <w:sz w:val="20"/>
+          <w:szCs w:val="20"/>
+          <w:lang w:eastAsia="fr-FR"/>
+          <w14:ligatures w14:val="none"/>
+        </w:rPr>
+        <w:t xml:space="preserve"> = </w:t>
+      </w:r>
+      <w:proofErr w:type="spellStart"/>
+      <w:r>
+        <w:rPr>
+          <w:rFonts w:ascii="Courier New" w:eastAsia="Times New Roman" w:hAnsi="Courier New" w:cs="Courier New"/>
+          <w:kern w:val="0"/>
+          <w:sz w:val="20"/>
+          <w:szCs w:val="20"/>
+          <w:lang w:eastAsia="fr-FR"/>
+          <w14:ligatures w14:val="none"/>
+        </w:rPr>
+        <w:t>function</w:t>
+      </w:r>
+      <w:proofErr w:type="spellEnd"/>
+      <w:r>
+        <w:rPr>
+          <w:rFonts w:ascii="Courier New" w:eastAsia="Times New Roman" w:hAnsi="Courier New" w:cs="Courier New"/>
+          <w:kern w:val="0"/>
+          <w:sz w:val="20"/>
+          <w:szCs w:val="20"/>
+          <w:lang w:eastAsia="fr-FR"/>
+          <w14:ligatures w14:val="none"/>
+        </w:rPr>
+        <w:t>(</w:t>
+      </w:r>
+      <w:proofErr w:type="spellStart"/>
+      <w:r>
+        <w:rPr>
+          <w:rFonts w:ascii="Courier New" w:eastAsia="Times New Roman" w:hAnsi="Courier New" w:cs="Courier New"/>
+          <w:kern w:val="0"/>
+          <w:sz w:val="20"/>
+          <w:szCs w:val="20"/>
+          <w:lang w:eastAsia="fr-FR"/>
+          <w14:ligatures w14:val="none"/>
+        </w:rPr>
+        <w:t>role</w:t>
+      </w:r>
+      <w:proofErr w:type="spellEnd"/>
+      <w:r>
+        <w:rPr>
+          <w:rFonts w:ascii="Courier New" w:eastAsia="Times New Roman" w:hAnsi="Courier New" w:cs="Courier New"/>
+          <w:kern w:val="0"/>
+          <w:sz w:val="20"/>
+          <w:szCs w:val="20"/>
+          <w:lang w:eastAsia="fr-FR"/>
+          <w14:ligatures w14:val="none"/>
+        </w:rPr>
+        <w:t>) {</w:t>
       </w:r>
     </w:p>
     <w:p>
@@ -3549,7 +5511,103 @@
           <w:lang w:eastAsia="fr-FR"/>
           <w14:ligatures w14:val="none"/>
         </w:rPr>
-        <w:t xml:space="preserve">  return function(req, res, next) {</w:t>
+        <w:t xml:space="preserve">  return </w:t>
+      </w:r>
+      <w:proofErr w:type="spellStart"/>
+      <w:r>
+        <w:rPr>
+          <w:rFonts w:ascii="Courier New" w:eastAsia="Times New Roman" w:hAnsi="Courier New" w:cs="Courier New"/>
+          <w:kern w:val="0"/>
+          <w:sz w:val="20"/>
+          <w:szCs w:val="20"/>
+          <w:lang w:eastAsia="fr-FR"/>
+          <w14:ligatures w14:val="none"/>
+        </w:rPr>
+        <w:t>function</w:t>
+      </w:r>
+      <w:proofErr w:type="spellEnd"/>
+      <w:r>
+        <w:rPr>
+          <w:rFonts w:ascii="Courier New" w:eastAsia="Times New Roman" w:hAnsi="Courier New" w:cs="Courier New"/>
+          <w:kern w:val="0"/>
+          <w:sz w:val="20"/>
+          <w:szCs w:val="20"/>
+          <w:lang w:eastAsia="fr-FR"/>
+          <w14:ligatures w14:val="none"/>
+        </w:rPr>
+        <w:t>(</w:t>
+      </w:r>
+      <w:proofErr w:type="spellStart"/>
+      <w:r>
+        <w:rPr>
+          <w:rFonts w:ascii="Courier New" w:eastAsia="Times New Roman" w:hAnsi="Courier New" w:cs="Courier New"/>
+          <w:kern w:val="0"/>
+          <w:sz w:val="20"/>
+          <w:szCs w:val="20"/>
+          <w:lang w:eastAsia="fr-FR"/>
+          <w14:ligatures w14:val="none"/>
+        </w:rPr>
+        <w:t>req</w:t>
+      </w:r>
+      <w:proofErr w:type="spellEnd"/>
+      <w:r>
+        <w:rPr>
+          <w:rFonts w:ascii="Courier New" w:eastAsia="Times New Roman" w:hAnsi="Courier New" w:cs="Courier New"/>
+          <w:kern w:val="0"/>
+          <w:sz w:val="20"/>
+          <w:szCs w:val="20"/>
+          <w:lang w:eastAsia="fr-FR"/>
+          <w14:ligatures w14:val="none"/>
+        </w:rPr>
+        <w:t xml:space="preserve">, </w:t>
+      </w:r>
+      <w:proofErr w:type="spellStart"/>
+      <w:r>
+        <w:rPr>
+          <w:rFonts w:ascii="Courier New" w:eastAsia="Times New Roman" w:hAnsi="Courier New" w:cs="Courier New"/>
+          <w:kern w:val="0"/>
+          <w:sz w:val="20"/>
+          <w:szCs w:val="20"/>
+          <w:lang w:eastAsia="fr-FR"/>
+          <w14:ligatures w14:val="none"/>
+        </w:rPr>
+        <w:t>res</w:t>
+      </w:r>
+      <w:proofErr w:type="spellEnd"/>
+      <w:r>
+        <w:rPr>
+          <w:rFonts w:ascii="Courier New" w:eastAsia="Times New Roman" w:hAnsi="Courier New" w:cs="Courier New"/>
+          <w:kern w:val="0"/>
+          <w:sz w:val="20"/>
+          <w:szCs w:val="20"/>
+          <w:lang w:eastAsia="fr-FR"/>
+          <w14:ligatures w14:val="none"/>
+        </w:rPr>
+        <w:t xml:space="preserve">, </w:t>
+      </w:r>
+      <w:proofErr w:type="spellStart"/>
+      <w:r>
+        <w:rPr>
+          <w:rFonts w:ascii="Courier New" w:eastAsia="Times New Roman" w:hAnsi="Courier New" w:cs="Courier New"/>
+          <w:kern w:val="0"/>
+          <w:sz w:val="20"/>
+          <w:szCs w:val="20"/>
+          <w:lang w:eastAsia="fr-FR"/>
+          <w14:ligatures w14:val="none"/>
+        </w:rPr>
+        <w:t>next</w:t>
+      </w:r>
+      <w:proofErr w:type="spellEnd"/>
+      <w:r>
+        <w:rPr>
+          <w:rFonts w:ascii="Courier New" w:eastAsia="Times New Roman" w:hAnsi="Courier New" w:cs="Courier New"/>
+          <w:kern w:val="0"/>
+          <w:sz w:val="20"/>
+          <w:szCs w:val="20"/>
+          <w:lang w:eastAsia="fr-FR"/>
+          <w14:ligatures w14:val="none"/>
+        </w:rPr>
+        <w:t>) {</w:t>
       </w:r>
     </w:p>
     <w:p>
@@ -3591,7 +5649,103 @@
           <w:lang w:eastAsia="fr-FR"/>
           <w14:ligatures w14:val="none"/>
         </w:rPr>
-        <w:t xml:space="preserve">    if (req.user.role !== role) return res.status(403).send('Accès interdit');</w:t>
+        <w:t xml:space="preserve">    if (</w:t>
+      </w:r>
+      <w:proofErr w:type="spellStart"/>
+      <w:r>
+        <w:rPr>
+          <w:rFonts w:ascii="Courier New" w:eastAsia="Times New Roman" w:hAnsi="Courier New" w:cs="Courier New"/>
+          <w:kern w:val="0"/>
+          <w:sz w:val="20"/>
+          <w:szCs w:val="20"/>
+          <w:lang w:eastAsia="fr-FR"/>
+          <w14:ligatures w14:val="none"/>
+        </w:rPr>
+        <w:t>req.user.role</w:t>
+      </w:r>
+      <w:proofErr w:type="spellEnd"/>
+      <w:r>
+        <w:rPr>
+          <w:rFonts w:ascii="Courier New" w:eastAsia="Times New Roman" w:hAnsi="Courier New" w:cs="Courier New"/>
+          <w:kern w:val="0"/>
+          <w:sz w:val="20"/>
+          <w:szCs w:val="20"/>
+          <w:lang w:eastAsia="fr-FR"/>
+          <w14:ligatures w14:val="none"/>
+        </w:rPr>
+        <w:t xml:space="preserve"> !== </w:t>
+      </w:r>
+      <w:proofErr w:type="spellStart"/>
+      <w:r>
+        <w:rPr>
+          <w:rFonts w:ascii="Courier New" w:eastAsia="Times New Roman" w:hAnsi="Courier New" w:cs="Courier New"/>
+          <w:kern w:val="0"/>
+          <w:sz w:val="20"/>
+          <w:szCs w:val="20"/>
+          <w:lang w:eastAsia="fr-FR"/>
+          <w14:ligatures w14:val="none"/>
+        </w:rPr>
+        <w:t>role</w:t>
+      </w:r>
+      <w:proofErr w:type="spellEnd"/>
+      <w:r>
+        <w:rPr>
+          <w:rFonts w:ascii="Courier New" w:eastAsia="Times New Roman" w:hAnsi="Courier New" w:cs="Courier New"/>
+          <w:kern w:val="0"/>
+          <w:sz w:val="20"/>
+          <w:szCs w:val="20"/>
+          <w:lang w:eastAsia="fr-FR"/>
+          <w14:ligatures w14:val="none"/>
+        </w:rPr>
+        <w:t xml:space="preserve">) return </w:t>
+      </w:r>
+      <w:proofErr w:type="spellStart"/>
+      <w:r>
+        <w:rPr>
+          <w:rFonts w:ascii="Courier New" w:eastAsia="Times New Roman" w:hAnsi="Courier New" w:cs="Courier New"/>
+          <w:kern w:val="0"/>
+          <w:sz w:val="20"/>
+          <w:szCs w:val="20"/>
+          <w:lang w:eastAsia="fr-FR"/>
+          <w14:ligatures w14:val="none"/>
+        </w:rPr>
+        <w:t>res.status</w:t>
+      </w:r>
+      <w:proofErr w:type="spellEnd"/>
+      <w:r>
+        <w:rPr>
+          <w:rFonts w:ascii="Courier New" w:eastAsia="Times New Roman" w:hAnsi="Courier New" w:cs="Courier New"/>
+          <w:kern w:val="0"/>
+          <w:sz w:val="20"/>
+          <w:szCs w:val="20"/>
+          <w:lang w:eastAsia="fr-FR"/>
+          <w14:ligatures w14:val="none"/>
+        </w:rPr>
+        <w:t>(403).</w:t>
+      </w:r>
+      <w:proofErr w:type="spellStart"/>
+      <w:r>
+        <w:rPr>
+          <w:rFonts w:ascii="Courier New" w:eastAsia="Times New Roman" w:hAnsi="Courier New" w:cs="Courier New"/>
+          <w:kern w:val="0"/>
+          <w:sz w:val="20"/>
+          <w:szCs w:val="20"/>
+          <w:lang w:eastAsia="fr-FR"/>
+          <w14:ligatures w14:val="none"/>
+        </w:rPr>
+        <w:t>send</w:t>
+      </w:r>
+      <w:proofErr w:type="spellEnd"/>
+      <w:r>
+        <w:rPr>
+          <w:rFonts w:ascii="Courier New" w:eastAsia="Times New Roman" w:hAnsi="Courier New" w:cs="Courier New"/>
+          <w:kern w:val="0"/>
+          <w:sz w:val="20"/>
+          <w:szCs w:val="20"/>
+          <w:lang w:eastAsia="fr-FR"/>
+          <w14:ligatures w14:val="none"/>
+        </w:rPr>
+        <w:t>('Accès interdit');</w:t>
       </w:r>
     </w:p>
     <w:p>
@@ -3633,7 +5787,31 @@
           <w:lang w:eastAsia="fr-FR"/>
           <w14:ligatures w14:val="none"/>
         </w:rPr>
-        <w:t xml:space="preserve">    next();</w:t>
+        <w:t xml:space="preserve">    </w:t>
+      </w:r>
+      <w:proofErr w:type="spellStart"/>
+      <w:r>
+        <w:rPr>
+          <w:rFonts w:ascii="Courier New" w:eastAsia="Times New Roman" w:hAnsi="Courier New" w:cs="Courier New"/>
+          <w:kern w:val="0"/>
+          <w:sz w:val="20"/>
+          <w:szCs w:val="20"/>
+          <w:lang w:eastAsia="fr-FR"/>
+          <w14:ligatures w14:val="none"/>
+        </w:rPr>
+        <w:t>next</w:t>
+      </w:r>
+      <w:proofErr w:type="spellEnd"/>
+      <w:r>
+        <w:rPr>
+          <w:rFonts w:ascii="Courier New" w:eastAsia="Times New Roman" w:hAnsi="Courier New" w:cs="Courier New"/>
+          <w:kern w:val="0"/>
+          <w:sz w:val="20"/>
+          <w:szCs w:val="20"/>
+          <w:lang w:eastAsia="fr-FR"/>
+          <w14:ligatures w14:val="none"/>
+        </w:rPr>
+        <w:t>();</w:t>
       </w:r>
     </w:p>
     <w:p>
@@ -3823,16 +6001,77 @@
           <w14:ligatures w14:val="none"/>
         </w:rPr>
       </w:pPr>
-      <w:r>
-        <w:rPr>
-          <w:rFonts w:ascii="Courier New" w:eastAsia="Times New Roman" w:hAnsi="Courier New" w:cs="Courier New"/>
-          <w:kern w:val="0"/>
-          <w:sz w:val="20"/>
-          <w:szCs w:val="20"/>
-          <w:lang w:eastAsia="fr-FR"/>
-          <w14:ligatures w14:val="none"/>
-        </w:rPr>
-        <w:t>const Utilisateur = require('../models/Utilisateur');</w:t>
+      <w:proofErr w:type="spellStart"/>
+      <w:r>
+        <w:rPr>
+          <w:rFonts w:ascii="Courier New" w:eastAsia="Times New Roman" w:hAnsi="Courier New" w:cs="Courier New"/>
+          <w:kern w:val="0"/>
+          <w:sz w:val="20"/>
+          <w:szCs w:val="20"/>
+          <w:lang w:eastAsia="fr-FR"/>
+          <w14:ligatures w14:val="none"/>
+        </w:rPr>
+        <w:t>const</w:t>
+      </w:r>
+      <w:proofErr w:type="spellEnd"/>
+      <w:r>
+        <w:rPr>
+          <w:rFonts w:ascii="Courier New" w:eastAsia="Times New Roman" w:hAnsi="Courier New" w:cs="Courier New"/>
+          <w:kern w:val="0"/>
+          <w:sz w:val="20"/>
+          <w:szCs w:val="20"/>
+          <w:lang w:eastAsia="fr-FR"/>
+          <w14:ligatures w14:val="none"/>
+        </w:rPr>
+        <w:t xml:space="preserve"> Utilisateur = </w:t>
+      </w:r>
+      <w:proofErr w:type="spellStart"/>
+      <w:r>
+        <w:rPr>
+          <w:rFonts w:ascii="Courier New" w:eastAsia="Times New Roman" w:hAnsi="Courier New" w:cs="Courier New"/>
+          <w:kern w:val="0"/>
+          <w:sz w:val="20"/>
+          <w:szCs w:val="20"/>
+          <w:lang w:eastAsia="fr-FR"/>
+          <w14:ligatures w14:val="none"/>
+        </w:rPr>
+        <w:t>require</w:t>
+      </w:r>
+      <w:proofErr w:type="spellEnd"/>
+      <w:r>
+        <w:rPr>
+          <w:rFonts w:ascii="Courier New" w:eastAsia="Times New Roman" w:hAnsi="Courier New" w:cs="Courier New"/>
+          <w:kern w:val="0"/>
+          <w:sz w:val="20"/>
+          <w:szCs w:val="20"/>
+          <w:lang w:eastAsia="fr-FR"/>
+          <w14:ligatures w14:val="none"/>
+        </w:rPr>
+        <w:t>('../</w:t>
+      </w:r>
+      <w:proofErr w:type="spellStart"/>
+      <w:r>
+        <w:rPr>
+          <w:rFonts w:ascii="Courier New" w:eastAsia="Times New Roman" w:hAnsi="Courier New" w:cs="Courier New"/>
+          <w:kern w:val="0"/>
+          <w:sz w:val="20"/>
+          <w:szCs w:val="20"/>
+          <w:lang w:eastAsia="fr-FR"/>
+          <w14:ligatures w14:val="none"/>
+        </w:rPr>
+        <w:t>models</w:t>
+      </w:r>
+      <w:proofErr w:type="spellEnd"/>
+      <w:r>
+        <w:rPr>
+          <w:rFonts w:ascii="Courier New" w:eastAsia="Times New Roman" w:hAnsi="Courier New" w:cs="Courier New"/>
+          <w:kern w:val="0"/>
+          <w:sz w:val="20"/>
+          <w:szCs w:val="20"/>
+          <w:lang w:eastAsia="fr-FR"/>
+          <w14:ligatures w14:val="none"/>
+        </w:rPr>
+        <w:t>/Utilisateur');</w:t>
       </w:r>
     </w:p>
     <w:p>
@@ -3865,16 +6104,149 @@
           <w14:ligatures w14:val="none"/>
         </w:rPr>
       </w:pPr>
-      <w:r>
-        <w:rPr>
-          <w:rFonts w:ascii="Courier New" w:eastAsia="Times New Roman" w:hAnsi="Courier New" w:cs="Courier New"/>
-          <w:kern w:val="0"/>
-          <w:sz w:val="20"/>
-          <w:szCs w:val="20"/>
-          <w:lang w:eastAsia="fr-FR"/>
-          <w14:ligatures w14:val="none"/>
-        </w:rPr>
-        <w:t>module.exports = async function(req, res, next) {</w:t>
+      <w:proofErr w:type="spellStart"/>
+      <w:r>
+        <w:rPr>
+          <w:rFonts w:ascii="Courier New" w:eastAsia="Times New Roman" w:hAnsi="Courier New" w:cs="Courier New"/>
+          <w:kern w:val="0"/>
+          <w:sz w:val="20"/>
+          <w:szCs w:val="20"/>
+          <w:lang w:eastAsia="fr-FR"/>
+          <w14:ligatures w14:val="none"/>
+        </w:rPr>
+        <w:t>module.exports</w:t>
+      </w:r>
+      <w:proofErr w:type="spellEnd"/>
+      <w:r>
+        <w:rPr>
+          <w:rFonts w:ascii="Courier New" w:eastAsia="Times New Roman" w:hAnsi="Courier New" w:cs="Courier New"/>
+          <w:kern w:val="0"/>
+          <w:sz w:val="20"/>
+          <w:szCs w:val="20"/>
+          <w:lang w:eastAsia="fr-FR"/>
+          <w14:ligatures w14:val="none"/>
+        </w:rPr>
+        <w:t xml:space="preserve"> = </w:t>
+      </w:r>
+      <w:proofErr w:type="spellStart"/>
+      <w:r>
+        <w:rPr>
+          <w:rFonts w:ascii="Courier New" w:eastAsia="Times New Roman" w:hAnsi="Courier New" w:cs="Courier New"/>
+          <w:kern w:val="0"/>
+          <w:sz w:val="20"/>
+          <w:szCs w:val="20"/>
+          <w:lang w:eastAsia="fr-FR"/>
+          <w14:ligatures w14:val="none"/>
+        </w:rPr>
+        <w:t>async</w:t>
+      </w:r>
+      <w:proofErr w:type="spellEnd"/>
+      <w:r>
+        <w:rPr>
+          <w:rFonts w:ascii="Courier New" w:eastAsia="Times New Roman" w:hAnsi="Courier New" w:cs="Courier New"/>
+          <w:kern w:val="0"/>
+          <w:sz w:val="20"/>
+          <w:szCs w:val="20"/>
+          <w:lang w:eastAsia="fr-FR"/>
+          <w14:ligatures w14:val="none"/>
+        </w:rPr>
+        <w:t xml:space="preserve"> </w:t>
+      </w:r>
+      <w:proofErr w:type="spellStart"/>
+      <w:r>
+        <w:rPr>
+          <w:rFonts w:ascii="Courier New" w:eastAsia="Times New Roman" w:hAnsi="Courier New" w:cs="Courier New"/>
+          <w:kern w:val="0"/>
+          <w:sz w:val="20"/>
+          <w:szCs w:val="20"/>
+          <w:lang w:eastAsia="fr-FR"/>
+          <w14:ligatures w14:val="none"/>
+        </w:rPr>
+        <w:t>function</w:t>
+      </w:r>
+      <w:proofErr w:type="spellEnd"/>
+      <w:r>
+        <w:rPr>
+          <w:rFonts w:ascii="Courier New" w:eastAsia="Times New Roman" w:hAnsi="Courier New" w:cs="Courier New"/>
+          <w:kern w:val="0"/>
+          <w:sz w:val="20"/>
+          <w:szCs w:val="20"/>
+          <w:lang w:eastAsia="fr-FR"/>
+          <w14:ligatures w14:val="none"/>
+        </w:rPr>
+        <w:t>(</w:t>
+      </w:r>
+      <w:proofErr w:type="spellStart"/>
+      <w:r>
+        <w:rPr>
+          <w:rFonts w:ascii="Courier New" w:eastAsia="Times New Roman" w:hAnsi="Courier New" w:cs="Courier New"/>
+          <w:kern w:val="0"/>
+          <w:sz w:val="20"/>
+          <w:szCs w:val="20"/>
+          <w:lang w:eastAsia="fr-FR"/>
+          <w14:ligatures w14:val="none"/>
+        </w:rPr>
+        <w:t>req</w:t>
+      </w:r>
+      <w:proofErr w:type="spellEnd"/>
+      <w:r>
+        <w:rPr>
+          <w:rFonts w:ascii="Courier New" w:eastAsia="Times New Roman" w:hAnsi="Courier New" w:cs="Courier New"/>
+          <w:kern w:val="0"/>
+          <w:sz w:val="20"/>
+          <w:szCs w:val="20"/>
+          <w:lang w:eastAsia="fr-FR"/>
+          <w14:ligatures w14:val="none"/>
+        </w:rPr>
+        <w:t xml:space="preserve">, </w:t>
+      </w:r>
+      <w:proofErr w:type="spellStart"/>
+      <w:r>
+        <w:rPr>
+          <w:rFonts w:ascii="Courier New" w:eastAsia="Times New Roman" w:hAnsi="Courier New" w:cs="Courier New"/>
+          <w:kern w:val="0"/>
+          <w:sz w:val="20"/>
+          <w:szCs w:val="20"/>
+          <w:lang w:eastAsia="fr-FR"/>
+          <w14:ligatures w14:val="none"/>
+        </w:rPr>
+        <w:t>res</w:t>
+      </w:r>
+      <w:proofErr w:type="spellEnd"/>
+      <w:r>
+        <w:rPr>
+          <w:rFonts w:ascii="Courier New" w:eastAsia="Times New Roman" w:hAnsi="Courier New" w:cs="Courier New"/>
+          <w:kern w:val="0"/>
+          <w:sz w:val="20"/>
+          <w:szCs w:val="20"/>
+          <w:lang w:eastAsia="fr-FR"/>
+          <w14:ligatures w14:val="none"/>
+        </w:rPr>
+        <w:t xml:space="preserve">, </w:t>
+      </w:r>
+      <w:proofErr w:type="spellStart"/>
+      <w:r>
+        <w:rPr>
+          <w:rFonts w:ascii="Courier New" w:eastAsia="Times New Roman" w:hAnsi="Courier New" w:cs="Courier New"/>
+          <w:kern w:val="0"/>
+          <w:sz w:val="20"/>
+          <w:szCs w:val="20"/>
+          <w:lang w:eastAsia="fr-FR"/>
+          <w14:ligatures w14:val="none"/>
+        </w:rPr>
+        <w:t>next</w:t>
+      </w:r>
+      <w:proofErr w:type="spellEnd"/>
+      <w:r>
+        <w:rPr>
+          <w:rFonts w:ascii="Courier New" w:eastAsia="Times New Roman" w:hAnsi="Courier New" w:cs="Courier New"/>
+          <w:kern w:val="0"/>
+          <w:sz w:val="20"/>
+          <w:szCs w:val="20"/>
+          <w:lang w:eastAsia="fr-FR"/>
+          <w14:ligatures w14:val="none"/>
+        </w:rPr>
+        <w:t>) {</w:t>
       </w:r>
     </w:p>
     <w:p>
@@ -3916,7 +6288,31 @@
           <w:lang w:eastAsia="fr-FR"/>
           <w14:ligatures w14:val="none"/>
         </w:rPr>
-        <w:t xml:space="preserve">  try {</w:t>
+        <w:t xml:space="preserve">  </w:t>
+      </w:r>
+      <w:proofErr w:type="spellStart"/>
+      <w:r>
+        <w:rPr>
+          <w:rFonts w:ascii="Courier New" w:eastAsia="Times New Roman" w:hAnsi="Courier New" w:cs="Courier New"/>
+          <w:kern w:val="0"/>
+          <w:sz w:val="20"/>
+          <w:szCs w:val="20"/>
+          <w:lang w:eastAsia="fr-FR"/>
+          <w14:ligatures w14:val="none"/>
+        </w:rPr>
+        <w:t>try</w:t>
+      </w:r>
+      <w:proofErr w:type="spellEnd"/>
+      <w:r>
+        <w:rPr>
+          <w:rFonts w:ascii="Courier New" w:eastAsia="Times New Roman" w:hAnsi="Courier New" w:cs="Courier New"/>
+          <w:kern w:val="0"/>
+          <w:sz w:val="20"/>
+          <w:szCs w:val="20"/>
+          <w:lang w:eastAsia="fr-FR"/>
+          <w14:ligatures w14:val="none"/>
+        </w:rPr>
+        <w:t xml:space="preserve"> {</w:t>
       </w:r>
     </w:p>
     <w:p>
@@ -3958,7 +6354,103 @@
           <w:lang w:eastAsia="fr-FR"/>
           <w14:ligatures w14:val="none"/>
         </w:rPr>
-        <w:t xml:space="preserve">    const utilisateur = await Utilisateur.findById(req.user._id);</w:t>
+        <w:t xml:space="preserve">    </w:t>
+      </w:r>
+      <w:proofErr w:type="spellStart"/>
+      <w:r>
+        <w:rPr>
+          <w:rFonts w:ascii="Courier New" w:eastAsia="Times New Roman" w:hAnsi="Courier New" w:cs="Courier New"/>
+          <w:kern w:val="0"/>
+          <w:sz w:val="20"/>
+          <w:szCs w:val="20"/>
+          <w:lang w:eastAsia="fr-FR"/>
+          <w14:ligatures w14:val="none"/>
+        </w:rPr>
+        <w:t>const</w:t>
+      </w:r>
+      <w:proofErr w:type="spellEnd"/>
+      <w:r>
+        <w:rPr>
+          <w:rFonts w:ascii="Courier New" w:eastAsia="Times New Roman" w:hAnsi="Courier New" w:cs="Courier New"/>
+          <w:kern w:val="0"/>
+          <w:sz w:val="20"/>
+          <w:szCs w:val="20"/>
+          <w:lang w:eastAsia="fr-FR"/>
+          <w14:ligatures w14:val="none"/>
+        </w:rPr>
+        <w:t xml:space="preserve"> utilisateur = </w:t>
+      </w:r>
+      <w:proofErr w:type="spellStart"/>
+      <w:r>
+        <w:rPr>
+          <w:rFonts w:ascii="Courier New" w:eastAsia="Times New Roman" w:hAnsi="Courier New" w:cs="Courier New"/>
+          <w:kern w:val="0"/>
+          <w:sz w:val="20"/>
+          <w:szCs w:val="20"/>
+          <w:lang w:eastAsia="fr-FR"/>
+          <w14:ligatures w14:val="none"/>
+        </w:rPr>
+        <w:t>await</w:t>
+      </w:r>
+      <w:proofErr w:type="spellEnd"/>
+      <w:r>
+        <w:rPr>
+          <w:rFonts w:ascii="Courier New" w:eastAsia="Times New Roman" w:hAnsi="Courier New" w:cs="Courier New"/>
+          <w:kern w:val="0"/>
+          <w:sz w:val="20"/>
+          <w:szCs w:val="20"/>
+          <w:lang w:eastAsia="fr-FR"/>
+          <w14:ligatures w14:val="none"/>
+        </w:rPr>
+        <w:t xml:space="preserve"> </w:t>
+      </w:r>
+      <w:proofErr w:type="spellStart"/>
+      <w:r>
+        <w:rPr>
+          <w:rFonts w:ascii="Courier New" w:eastAsia="Times New Roman" w:hAnsi="Courier New" w:cs="Courier New"/>
+          <w:kern w:val="0"/>
+          <w:sz w:val="20"/>
+          <w:szCs w:val="20"/>
+          <w:lang w:eastAsia="fr-FR"/>
+          <w14:ligatures w14:val="none"/>
+        </w:rPr>
+        <w:t>Utilisateur.findById</w:t>
+      </w:r>
+      <w:proofErr w:type="spellEnd"/>
+      <w:r>
+        <w:rPr>
+          <w:rFonts w:ascii="Courier New" w:eastAsia="Times New Roman" w:hAnsi="Courier New" w:cs="Courier New"/>
+          <w:kern w:val="0"/>
+          <w:sz w:val="20"/>
+          <w:szCs w:val="20"/>
+          <w:lang w:eastAsia="fr-FR"/>
+          <w14:ligatures w14:val="none"/>
+        </w:rPr>
+        <w:t>(</w:t>
+      </w:r>
+      <w:proofErr w:type="spellStart"/>
+      <w:r>
+        <w:rPr>
+          <w:rFonts w:ascii="Courier New" w:eastAsia="Times New Roman" w:hAnsi="Courier New" w:cs="Courier New"/>
+          <w:kern w:val="0"/>
+          <w:sz w:val="20"/>
+          <w:szCs w:val="20"/>
+          <w:lang w:eastAsia="fr-FR"/>
+          <w14:ligatures w14:val="none"/>
+        </w:rPr>
+        <w:t>req.user._id</w:t>
+      </w:r>
+      <w:proofErr w:type="spellEnd"/>
+      <w:r>
+        <w:rPr>
+          <w:rFonts w:ascii="Courier New" w:eastAsia="Times New Roman" w:hAnsi="Courier New" w:cs="Courier New"/>
+          <w:kern w:val="0"/>
+          <w:sz w:val="20"/>
+          <w:szCs w:val="20"/>
+          <w:lang w:eastAsia="fr-FR"/>
+          <w14:ligatures w14:val="none"/>
+        </w:rPr>
+        <w:t>);</w:t>
       </w:r>
     </w:p>
     <w:p>
@@ -4001,7 +6493,79 @@
           <w14:ligatures w14:val="none"/>
         </w:rPr>
         <w:lastRenderedPageBreak/>
-        <w:t xml:space="preserve">    if (!utilisateur || !utilisateur.actif) return res.status(403).send('Compte inactif');</w:t>
+        <w:t xml:space="preserve">    if (!utilisateur || !</w:t>
+      </w:r>
+      <w:proofErr w:type="spellStart"/>
+      <w:r>
+        <w:rPr>
+          <w:rFonts w:ascii="Courier New" w:eastAsia="Times New Roman" w:hAnsi="Courier New" w:cs="Courier New"/>
+          <w:kern w:val="0"/>
+          <w:sz w:val="20"/>
+          <w:szCs w:val="20"/>
+          <w:lang w:eastAsia="fr-FR"/>
+          <w14:ligatures w14:val="none"/>
+        </w:rPr>
+        <w:t>utilisateur.actif</w:t>
+      </w:r>
+      <w:proofErr w:type="spellEnd"/>
+      <w:r>
+        <w:rPr>
+          <w:rFonts w:ascii="Courier New" w:eastAsia="Times New Roman" w:hAnsi="Courier New" w:cs="Courier New"/>
+          <w:kern w:val="0"/>
+          <w:sz w:val="20"/>
+          <w:szCs w:val="20"/>
+          <w:lang w:eastAsia="fr-FR"/>
+          <w14:ligatures w14:val="none"/>
+        </w:rPr>
+        <w:t xml:space="preserve">) return </w:t>
+      </w:r>
+      <w:proofErr w:type="spellStart"/>
+      <w:r>
+        <w:rPr>
+          <w:rFonts w:ascii="Courier New" w:eastAsia="Times New Roman" w:hAnsi="Courier New" w:cs="Courier New"/>
+          <w:kern w:val="0"/>
+          <w:sz w:val="20"/>
+          <w:szCs w:val="20"/>
+          <w:lang w:eastAsia="fr-FR"/>
+          <w14:ligatures w14:val="none"/>
+        </w:rPr>
+        <w:t>res.status</w:t>
+      </w:r>
+      <w:proofErr w:type="spellEnd"/>
+      <w:r>
+        <w:rPr>
+          <w:rFonts w:ascii="Courier New" w:eastAsia="Times New Roman" w:hAnsi="Courier New" w:cs="Courier New"/>
+          <w:kern w:val="0"/>
+          <w:sz w:val="20"/>
+          <w:szCs w:val="20"/>
+          <w:lang w:eastAsia="fr-FR"/>
+          <w14:ligatures w14:val="none"/>
+        </w:rPr>
+        <w:t>(403).</w:t>
+      </w:r>
+      <w:proofErr w:type="spellStart"/>
+      <w:r>
+        <w:rPr>
+          <w:rFonts w:ascii="Courier New" w:eastAsia="Times New Roman" w:hAnsi="Courier New" w:cs="Courier New"/>
+          <w:kern w:val="0"/>
+          <w:sz w:val="20"/>
+          <w:szCs w:val="20"/>
+          <w:lang w:eastAsia="fr-FR"/>
+          <w14:ligatures w14:val="none"/>
+        </w:rPr>
+        <w:t>send</w:t>
+      </w:r>
+      <w:proofErr w:type="spellEnd"/>
+      <w:r>
+        <w:rPr>
+          <w:rFonts w:ascii="Courier New" w:eastAsia="Times New Roman" w:hAnsi="Courier New" w:cs="Courier New"/>
+          <w:kern w:val="0"/>
+          <w:sz w:val="20"/>
+          <w:szCs w:val="20"/>
+          <w:lang w:eastAsia="fr-FR"/>
+          <w14:ligatures w14:val="none"/>
+        </w:rPr>
+        <w:t>('Compte inactif');</w:t>
       </w:r>
     </w:p>
     <w:p>
@@ -4043,7 +6607,31 @@
           <w:lang w:eastAsia="fr-FR"/>
           <w14:ligatures w14:val="none"/>
         </w:rPr>
-        <w:t xml:space="preserve">    next();</w:t>
+        <w:t xml:space="preserve">    </w:t>
+      </w:r>
+      <w:proofErr w:type="spellStart"/>
+      <w:r>
+        <w:rPr>
+          <w:rFonts w:ascii="Courier New" w:eastAsia="Times New Roman" w:hAnsi="Courier New" w:cs="Courier New"/>
+          <w:kern w:val="0"/>
+          <w:sz w:val="20"/>
+          <w:szCs w:val="20"/>
+          <w:lang w:eastAsia="fr-FR"/>
+          <w14:ligatures w14:val="none"/>
+        </w:rPr>
+        <w:t>next</w:t>
+      </w:r>
+      <w:proofErr w:type="spellEnd"/>
+      <w:r>
+        <w:rPr>
+          <w:rFonts w:ascii="Courier New" w:eastAsia="Times New Roman" w:hAnsi="Courier New" w:cs="Courier New"/>
+          <w:kern w:val="0"/>
+          <w:sz w:val="20"/>
+          <w:szCs w:val="20"/>
+          <w:lang w:eastAsia="fr-FR"/>
+          <w14:ligatures w14:val="none"/>
+        </w:rPr>
+        <w:t>();</w:t>
       </w:r>
     </w:p>
     <w:p>
@@ -4085,7 +6673,31 @@
           <w:lang w:eastAsia="fr-FR"/>
           <w14:ligatures w14:val="none"/>
         </w:rPr>
-        <w:t xml:space="preserve">  } catch (err) {</w:t>
+        <w:t xml:space="preserve">  } catch (</w:t>
+      </w:r>
+      <w:proofErr w:type="spellStart"/>
+      <w:r>
+        <w:rPr>
+          <w:rFonts w:ascii="Courier New" w:eastAsia="Times New Roman" w:hAnsi="Courier New" w:cs="Courier New"/>
+          <w:kern w:val="0"/>
+          <w:sz w:val="20"/>
+          <w:szCs w:val="20"/>
+          <w:lang w:eastAsia="fr-FR"/>
+          <w14:ligatures w14:val="none"/>
+        </w:rPr>
+        <w:t>err</w:t>
+      </w:r>
+      <w:proofErr w:type="spellEnd"/>
+      <w:r>
+        <w:rPr>
+          <w:rFonts w:ascii="Courier New" w:eastAsia="Times New Roman" w:hAnsi="Courier New" w:cs="Courier New"/>
+          <w:kern w:val="0"/>
+          <w:sz w:val="20"/>
+          <w:szCs w:val="20"/>
+          <w:lang w:eastAsia="fr-FR"/>
+          <w14:ligatures w14:val="none"/>
+        </w:rPr>
+        <w:t>) {</w:t>
       </w:r>
     </w:p>
     <w:p>
@@ -4127,7 +6739,55 @@
           <w:lang w:eastAsia="fr-FR"/>
           <w14:ligatures w14:val="none"/>
         </w:rPr>
-        <w:t xml:space="preserve">    res.status(500).send('Erreur serveur');</w:t>
+        <w:t xml:space="preserve">    </w:t>
+      </w:r>
+      <w:proofErr w:type="spellStart"/>
+      <w:r>
+        <w:rPr>
+          <w:rFonts w:ascii="Courier New" w:eastAsia="Times New Roman" w:hAnsi="Courier New" w:cs="Courier New"/>
+          <w:kern w:val="0"/>
+          <w:sz w:val="20"/>
+          <w:szCs w:val="20"/>
+          <w:lang w:eastAsia="fr-FR"/>
+          <w14:ligatures w14:val="none"/>
+        </w:rPr>
+        <w:t>res.status</w:t>
+      </w:r>
+      <w:proofErr w:type="spellEnd"/>
+      <w:r>
+        <w:rPr>
+          <w:rFonts w:ascii="Courier New" w:eastAsia="Times New Roman" w:hAnsi="Courier New" w:cs="Courier New"/>
+          <w:kern w:val="0"/>
+          <w:sz w:val="20"/>
+          <w:szCs w:val="20"/>
+          <w:lang w:eastAsia="fr-FR"/>
+          <w14:ligatures w14:val="none"/>
+        </w:rPr>
+        <w:t>(500).</w:t>
+      </w:r>
+      <w:proofErr w:type="spellStart"/>
+      <w:r>
+        <w:rPr>
+          <w:rFonts w:ascii="Courier New" w:eastAsia="Times New Roman" w:hAnsi="Courier New" w:cs="Courier New"/>
+          <w:kern w:val="0"/>
+          <w:sz w:val="20"/>
+          <w:szCs w:val="20"/>
+          <w:lang w:eastAsia="fr-FR"/>
+          <w14:ligatures w14:val="none"/>
+        </w:rPr>
+        <w:t>send</w:t>
+      </w:r>
+      <w:proofErr w:type="spellEnd"/>
+      <w:r>
+        <w:rPr>
+          <w:rFonts w:ascii="Courier New" w:eastAsia="Times New Roman" w:hAnsi="Courier New" w:cs="Courier New"/>
+          <w:kern w:val="0"/>
+          <w:sz w:val="20"/>
+          <w:szCs w:val="20"/>
+          <w:lang w:eastAsia="fr-FR"/>
+          <w14:ligatures w14:val="none"/>
+        </w:rPr>
+        <w:t>('Erreur serveur');</w:t>
       </w:r>
     </w:p>
     <w:p>
@@ -4327,16 +6987,53 @@
           <w14:ligatures w14:val="none"/>
         </w:rPr>
       </w:pPr>
-      <w:r>
-        <w:rPr>
-          <w:rFonts w:ascii="Courier New" w:eastAsia="Times New Roman" w:hAnsi="Courier New" w:cs="Courier New"/>
-          <w:kern w:val="0"/>
-          <w:sz w:val="20"/>
-          <w:szCs w:val="20"/>
-          <w:lang w:eastAsia="fr-FR"/>
-          <w14:ligatures w14:val="none"/>
-        </w:rPr>
-        <w:t>const express = require('express');</w:t>
+      <w:proofErr w:type="spellStart"/>
+      <w:r>
+        <w:rPr>
+          <w:rFonts w:ascii="Courier New" w:eastAsia="Times New Roman" w:hAnsi="Courier New" w:cs="Courier New"/>
+          <w:kern w:val="0"/>
+          <w:sz w:val="20"/>
+          <w:szCs w:val="20"/>
+          <w:lang w:eastAsia="fr-FR"/>
+          <w14:ligatures w14:val="none"/>
+        </w:rPr>
+        <w:t>const</w:t>
+      </w:r>
+      <w:proofErr w:type="spellEnd"/>
+      <w:r>
+        <w:rPr>
+          <w:rFonts w:ascii="Courier New" w:eastAsia="Times New Roman" w:hAnsi="Courier New" w:cs="Courier New"/>
+          <w:kern w:val="0"/>
+          <w:sz w:val="20"/>
+          <w:szCs w:val="20"/>
+          <w:lang w:eastAsia="fr-FR"/>
+          <w14:ligatures w14:val="none"/>
+        </w:rPr>
+        <w:t xml:space="preserve"> express = </w:t>
+      </w:r>
+      <w:proofErr w:type="spellStart"/>
+      <w:r>
+        <w:rPr>
+          <w:rFonts w:ascii="Courier New" w:eastAsia="Times New Roman" w:hAnsi="Courier New" w:cs="Courier New"/>
+          <w:kern w:val="0"/>
+          <w:sz w:val="20"/>
+          <w:szCs w:val="20"/>
+          <w:lang w:eastAsia="fr-FR"/>
+          <w14:ligatures w14:val="none"/>
+        </w:rPr>
+        <w:t>require</w:t>
+      </w:r>
+      <w:proofErr w:type="spellEnd"/>
+      <w:r>
+        <w:rPr>
+          <w:rFonts w:ascii="Courier New" w:eastAsia="Times New Roman" w:hAnsi="Courier New" w:cs="Courier New"/>
+          <w:kern w:val="0"/>
+          <w:sz w:val="20"/>
+          <w:szCs w:val="20"/>
+          <w:lang w:eastAsia="fr-FR"/>
+          <w14:ligatures w14:val="none"/>
+        </w:rPr>
+        <w:t>('express');</w:t>
       </w:r>
     </w:p>
     <w:p>
@@ -4369,16 +7066,53 @@
           <w14:ligatures w14:val="none"/>
         </w:rPr>
       </w:pPr>
-      <w:r>
-        <w:rPr>
-          <w:rFonts w:ascii="Courier New" w:eastAsia="Times New Roman" w:hAnsi="Courier New" w:cs="Courier New"/>
-          <w:kern w:val="0"/>
-          <w:sz w:val="20"/>
-          <w:szCs w:val="20"/>
-          <w:lang w:eastAsia="fr-FR"/>
-          <w14:ligatures w14:val="none"/>
-        </w:rPr>
-        <w:t>const router = express.Router();</w:t>
+      <w:proofErr w:type="spellStart"/>
+      <w:r>
+        <w:rPr>
+          <w:rFonts w:ascii="Courier New" w:eastAsia="Times New Roman" w:hAnsi="Courier New" w:cs="Courier New"/>
+          <w:kern w:val="0"/>
+          <w:sz w:val="20"/>
+          <w:szCs w:val="20"/>
+          <w:lang w:eastAsia="fr-FR"/>
+          <w14:ligatures w14:val="none"/>
+        </w:rPr>
+        <w:t>const</w:t>
+      </w:r>
+      <w:proofErr w:type="spellEnd"/>
+      <w:r>
+        <w:rPr>
+          <w:rFonts w:ascii="Courier New" w:eastAsia="Times New Roman" w:hAnsi="Courier New" w:cs="Courier New"/>
+          <w:kern w:val="0"/>
+          <w:sz w:val="20"/>
+          <w:szCs w:val="20"/>
+          <w:lang w:eastAsia="fr-FR"/>
+          <w14:ligatures w14:val="none"/>
+        </w:rPr>
+        <w:t xml:space="preserve"> router = </w:t>
+      </w:r>
+      <w:proofErr w:type="spellStart"/>
+      <w:r>
+        <w:rPr>
+          <w:rFonts w:ascii="Courier New" w:eastAsia="Times New Roman" w:hAnsi="Courier New" w:cs="Courier New"/>
+          <w:kern w:val="0"/>
+          <w:sz w:val="20"/>
+          <w:szCs w:val="20"/>
+          <w:lang w:eastAsia="fr-FR"/>
+          <w14:ligatures w14:val="none"/>
+        </w:rPr>
+        <w:t>express.Router</w:t>
+      </w:r>
+      <w:proofErr w:type="spellEnd"/>
+      <w:r>
+        <w:rPr>
+          <w:rFonts w:ascii="Courier New" w:eastAsia="Times New Roman" w:hAnsi="Courier New" w:cs="Courier New"/>
+          <w:kern w:val="0"/>
+          <w:sz w:val="20"/>
+          <w:szCs w:val="20"/>
+          <w:lang w:eastAsia="fr-FR"/>
+          <w14:ligatures w14:val="none"/>
+        </w:rPr>
+        <w:t>();</w:t>
       </w:r>
     </w:p>
     <w:p>
@@ -4411,16 +7145,125 @@
           <w14:ligatures w14:val="none"/>
         </w:rPr>
       </w:pPr>
-      <w:r>
-        <w:rPr>
-          <w:rFonts w:ascii="Courier New" w:eastAsia="Times New Roman" w:hAnsi="Courier New" w:cs="Courier New"/>
-          <w:kern w:val="0"/>
-          <w:sz w:val="20"/>
-          <w:szCs w:val="20"/>
-          <w:lang w:eastAsia="fr-FR"/>
-          <w14:ligatures w14:val="none"/>
-        </w:rPr>
-        <w:t>const utilisateurController = require('../controllers/utilisateurController');</w:t>
+      <w:proofErr w:type="spellStart"/>
+      <w:r>
+        <w:rPr>
+          <w:rFonts w:ascii="Courier New" w:eastAsia="Times New Roman" w:hAnsi="Courier New" w:cs="Courier New"/>
+          <w:kern w:val="0"/>
+          <w:sz w:val="20"/>
+          <w:szCs w:val="20"/>
+          <w:lang w:eastAsia="fr-FR"/>
+          <w14:ligatures w14:val="none"/>
+        </w:rPr>
+        <w:t>const</w:t>
+      </w:r>
+      <w:proofErr w:type="spellEnd"/>
+      <w:r>
+        <w:rPr>
+          <w:rFonts w:ascii="Courier New" w:eastAsia="Times New Roman" w:hAnsi="Courier New" w:cs="Courier New"/>
+          <w:kern w:val="0"/>
+          <w:sz w:val="20"/>
+          <w:szCs w:val="20"/>
+          <w:lang w:eastAsia="fr-FR"/>
+          <w14:ligatures w14:val="none"/>
+        </w:rPr>
+        <w:t xml:space="preserve"> </w:t>
+      </w:r>
+      <w:proofErr w:type="spellStart"/>
+      <w:r>
+        <w:rPr>
+          <w:rFonts w:ascii="Courier New" w:eastAsia="Times New Roman" w:hAnsi="Courier New" w:cs="Courier New"/>
+          <w:kern w:val="0"/>
+          <w:sz w:val="20"/>
+          <w:szCs w:val="20"/>
+          <w:lang w:eastAsia="fr-FR"/>
+          <w14:ligatures w14:val="none"/>
+        </w:rPr>
+        <w:t>utilisateurController</w:t>
+      </w:r>
+      <w:proofErr w:type="spellEnd"/>
+      <w:r>
+        <w:rPr>
+          <w:rFonts w:ascii="Courier New" w:eastAsia="Times New Roman" w:hAnsi="Courier New" w:cs="Courier New"/>
+          <w:kern w:val="0"/>
+          <w:sz w:val="20"/>
+          <w:szCs w:val="20"/>
+          <w:lang w:eastAsia="fr-FR"/>
+          <w14:ligatures w14:val="none"/>
+        </w:rPr>
+        <w:t xml:space="preserve"> = </w:t>
+      </w:r>
+      <w:proofErr w:type="spellStart"/>
+      <w:r>
+        <w:rPr>
+          <w:rFonts w:ascii="Courier New" w:eastAsia="Times New Roman" w:hAnsi="Courier New" w:cs="Courier New"/>
+          <w:kern w:val="0"/>
+          <w:sz w:val="20"/>
+          <w:szCs w:val="20"/>
+          <w:lang w:eastAsia="fr-FR"/>
+          <w14:ligatures w14:val="none"/>
+        </w:rPr>
+        <w:t>require</w:t>
+      </w:r>
+      <w:proofErr w:type="spellEnd"/>
+      <w:r>
+        <w:rPr>
+          <w:rFonts w:ascii="Courier New" w:eastAsia="Times New Roman" w:hAnsi="Courier New" w:cs="Courier New"/>
+          <w:kern w:val="0"/>
+          <w:sz w:val="20"/>
+          <w:szCs w:val="20"/>
+          <w:lang w:eastAsia="fr-FR"/>
+          <w14:ligatures w14:val="none"/>
+        </w:rPr>
+        <w:t>('../</w:t>
+      </w:r>
+      <w:proofErr w:type="spellStart"/>
+      <w:r>
+        <w:rPr>
+          <w:rFonts w:ascii="Courier New" w:eastAsia="Times New Roman" w:hAnsi="Courier New" w:cs="Courier New"/>
+          <w:kern w:val="0"/>
+          <w:sz w:val="20"/>
+          <w:szCs w:val="20"/>
+          <w:lang w:eastAsia="fr-FR"/>
+          <w14:ligatures w14:val="none"/>
+        </w:rPr>
+        <w:t>controllers</w:t>
+      </w:r>
+      <w:proofErr w:type="spellEnd"/>
+      <w:r>
+        <w:rPr>
+          <w:rFonts w:ascii="Courier New" w:eastAsia="Times New Roman" w:hAnsi="Courier New" w:cs="Courier New"/>
+          <w:kern w:val="0"/>
+          <w:sz w:val="20"/>
+          <w:szCs w:val="20"/>
+          <w:lang w:eastAsia="fr-FR"/>
+          <w14:ligatures w14:val="none"/>
+        </w:rPr>
+        <w:t>/</w:t>
+      </w:r>
+      <w:proofErr w:type="spellStart"/>
+      <w:r>
+        <w:rPr>
+          <w:rFonts w:ascii="Courier New" w:eastAsia="Times New Roman" w:hAnsi="Courier New" w:cs="Courier New"/>
+          <w:kern w:val="0"/>
+          <w:sz w:val="20"/>
+          <w:szCs w:val="20"/>
+          <w:lang w:eastAsia="fr-FR"/>
+          <w14:ligatures w14:val="none"/>
+        </w:rPr>
+        <w:t>utilisateurController</w:t>
+      </w:r>
+      <w:proofErr w:type="spellEnd"/>
+      <w:r>
+        <w:rPr>
+          <w:rFonts w:ascii="Courier New" w:eastAsia="Times New Roman" w:hAnsi="Courier New" w:cs="Courier New"/>
+          <w:kern w:val="0"/>
+          <w:sz w:val="20"/>
+          <w:szCs w:val="20"/>
+          <w:lang w:eastAsia="fr-FR"/>
+          <w14:ligatures w14:val="none"/>
+        </w:rPr>
+        <w:t>');</w:t>
       </w:r>
     </w:p>
     <w:p>
@@ -4453,16 +7296,101 @@
           <w14:ligatures w14:val="none"/>
         </w:rPr>
       </w:pPr>
-      <w:r>
-        <w:rPr>
-          <w:rFonts w:ascii="Courier New" w:eastAsia="Times New Roman" w:hAnsi="Courier New" w:cs="Courier New"/>
-          <w:kern w:val="0"/>
-          <w:sz w:val="20"/>
-          <w:szCs w:val="20"/>
-          <w:lang w:eastAsia="fr-FR"/>
-          <w14:ligatures w14:val="none"/>
-        </w:rPr>
-        <w:t>const verify = require('../middlewares/verifyToken');</w:t>
+      <w:proofErr w:type="spellStart"/>
+      <w:r>
+        <w:rPr>
+          <w:rFonts w:ascii="Courier New" w:eastAsia="Times New Roman" w:hAnsi="Courier New" w:cs="Courier New"/>
+          <w:kern w:val="0"/>
+          <w:sz w:val="20"/>
+          <w:szCs w:val="20"/>
+          <w:lang w:eastAsia="fr-FR"/>
+          <w14:ligatures w14:val="none"/>
+        </w:rPr>
+        <w:t>const</w:t>
+      </w:r>
+      <w:proofErr w:type="spellEnd"/>
+      <w:r>
+        <w:rPr>
+          <w:rFonts w:ascii="Courier New" w:eastAsia="Times New Roman" w:hAnsi="Courier New" w:cs="Courier New"/>
+          <w:kern w:val="0"/>
+          <w:sz w:val="20"/>
+          <w:szCs w:val="20"/>
+          <w:lang w:eastAsia="fr-FR"/>
+          <w14:ligatures w14:val="none"/>
+        </w:rPr>
+        <w:t xml:space="preserve"> </w:t>
+      </w:r>
+      <w:proofErr w:type="spellStart"/>
+      <w:r>
+        <w:rPr>
+          <w:rFonts w:ascii="Courier New" w:eastAsia="Times New Roman" w:hAnsi="Courier New" w:cs="Courier New"/>
+          <w:kern w:val="0"/>
+          <w:sz w:val="20"/>
+          <w:szCs w:val="20"/>
+          <w:lang w:eastAsia="fr-FR"/>
+          <w14:ligatures w14:val="none"/>
+        </w:rPr>
+        <w:t>verify</w:t>
+      </w:r>
+      <w:proofErr w:type="spellEnd"/>
+      <w:r>
+        <w:rPr>
+          <w:rFonts w:ascii="Courier New" w:eastAsia="Times New Roman" w:hAnsi="Courier New" w:cs="Courier New"/>
+          <w:kern w:val="0"/>
+          <w:sz w:val="20"/>
+          <w:szCs w:val="20"/>
+          <w:lang w:eastAsia="fr-FR"/>
+          <w14:ligatures w14:val="none"/>
+        </w:rPr>
+        <w:t xml:space="preserve"> = </w:t>
+      </w:r>
+      <w:proofErr w:type="spellStart"/>
+      <w:r>
+        <w:rPr>
+          <w:rFonts w:ascii="Courier New" w:eastAsia="Times New Roman" w:hAnsi="Courier New" w:cs="Courier New"/>
+          <w:kern w:val="0"/>
+          <w:sz w:val="20"/>
+          <w:szCs w:val="20"/>
+          <w:lang w:eastAsia="fr-FR"/>
+          <w14:ligatures w14:val="none"/>
+        </w:rPr>
+        <w:t>require</w:t>
+      </w:r>
+      <w:proofErr w:type="spellEnd"/>
+      <w:r>
+        <w:rPr>
+          <w:rFonts w:ascii="Courier New" w:eastAsia="Times New Roman" w:hAnsi="Courier New" w:cs="Courier New"/>
+          <w:kern w:val="0"/>
+          <w:sz w:val="20"/>
+          <w:szCs w:val="20"/>
+          <w:lang w:eastAsia="fr-FR"/>
+          <w14:ligatures w14:val="none"/>
+        </w:rPr>
+        <w:t>('../middlewares/</w:t>
+      </w:r>
+      <w:proofErr w:type="spellStart"/>
+      <w:r>
+        <w:rPr>
+          <w:rFonts w:ascii="Courier New" w:eastAsia="Times New Roman" w:hAnsi="Courier New" w:cs="Courier New"/>
+          <w:kern w:val="0"/>
+          <w:sz w:val="20"/>
+          <w:szCs w:val="20"/>
+          <w:lang w:eastAsia="fr-FR"/>
+          <w14:ligatures w14:val="none"/>
+        </w:rPr>
+        <w:t>verifyToken</w:t>
+      </w:r>
+      <w:proofErr w:type="spellEnd"/>
+      <w:r>
+        <w:rPr>
+          <w:rFonts w:ascii="Courier New" w:eastAsia="Times New Roman" w:hAnsi="Courier New" w:cs="Courier New"/>
+          <w:kern w:val="0"/>
+          <w:sz w:val="20"/>
+          <w:szCs w:val="20"/>
+          <w:lang w:eastAsia="fr-FR"/>
+          <w14:ligatures w14:val="none"/>
+        </w:rPr>
+        <w:t>');</w:t>
       </w:r>
     </w:p>
     <w:p>
@@ -4495,16 +7423,101 @@
           <w14:ligatures w14:val="none"/>
         </w:rPr>
       </w:pPr>
-      <w:r>
-        <w:rPr>
-          <w:rFonts w:ascii="Courier New" w:eastAsia="Times New Roman" w:hAnsi="Courier New" w:cs="Courier New"/>
-          <w:kern w:val="0"/>
-          <w:sz w:val="20"/>
-          <w:szCs w:val="20"/>
-          <w:lang w:eastAsia="fr-FR"/>
-          <w14:ligatures w14:val="none"/>
-        </w:rPr>
-        <w:t>const checkActif = require('../middlewares/checkActif');</w:t>
+      <w:proofErr w:type="spellStart"/>
+      <w:r>
+        <w:rPr>
+          <w:rFonts w:ascii="Courier New" w:eastAsia="Times New Roman" w:hAnsi="Courier New" w:cs="Courier New"/>
+          <w:kern w:val="0"/>
+          <w:sz w:val="20"/>
+          <w:szCs w:val="20"/>
+          <w:lang w:eastAsia="fr-FR"/>
+          <w14:ligatures w14:val="none"/>
+        </w:rPr>
+        <w:t>const</w:t>
+      </w:r>
+      <w:proofErr w:type="spellEnd"/>
+      <w:r>
+        <w:rPr>
+          <w:rFonts w:ascii="Courier New" w:eastAsia="Times New Roman" w:hAnsi="Courier New" w:cs="Courier New"/>
+          <w:kern w:val="0"/>
+          <w:sz w:val="20"/>
+          <w:szCs w:val="20"/>
+          <w:lang w:eastAsia="fr-FR"/>
+          <w14:ligatures w14:val="none"/>
+        </w:rPr>
+        <w:t xml:space="preserve"> </w:t>
+      </w:r>
+      <w:proofErr w:type="spellStart"/>
+      <w:r>
+        <w:rPr>
+          <w:rFonts w:ascii="Courier New" w:eastAsia="Times New Roman" w:hAnsi="Courier New" w:cs="Courier New"/>
+          <w:kern w:val="0"/>
+          <w:sz w:val="20"/>
+          <w:szCs w:val="20"/>
+          <w:lang w:eastAsia="fr-FR"/>
+          <w14:ligatures w14:val="none"/>
+        </w:rPr>
+        <w:t>checkActif</w:t>
+      </w:r>
+      <w:proofErr w:type="spellEnd"/>
+      <w:r>
+        <w:rPr>
+          <w:rFonts w:ascii="Courier New" w:eastAsia="Times New Roman" w:hAnsi="Courier New" w:cs="Courier New"/>
+          <w:kern w:val="0"/>
+          <w:sz w:val="20"/>
+          <w:szCs w:val="20"/>
+          <w:lang w:eastAsia="fr-FR"/>
+          <w14:ligatures w14:val="none"/>
+        </w:rPr>
+        <w:t xml:space="preserve"> = </w:t>
+      </w:r>
+      <w:proofErr w:type="spellStart"/>
+      <w:r>
+        <w:rPr>
+          <w:rFonts w:ascii="Courier New" w:eastAsia="Times New Roman" w:hAnsi="Courier New" w:cs="Courier New"/>
+          <w:kern w:val="0"/>
+          <w:sz w:val="20"/>
+          <w:szCs w:val="20"/>
+          <w:lang w:eastAsia="fr-FR"/>
+          <w14:ligatures w14:val="none"/>
+        </w:rPr>
+        <w:t>require</w:t>
+      </w:r>
+      <w:proofErr w:type="spellEnd"/>
+      <w:r>
+        <w:rPr>
+          <w:rFonts w:ascii="Courier New" w:eastAsia="Times New Roman" w:hAnsi="Courier New" w:cs="Courier New"/>
+          <w:kern w:val="0"/>
+          <w:sz w:val="20"/>
+          <w:szCs w:val="20"/>
+          <w:lang w:eastAsia="fr-FR"/>
+          <w14:ligatures w14:val="none"/>
+        </w:rPr>
+        <w:t>('../middlewares/</w:t>
+      </w:r>
+      <w:proofErr w:type="spellStart"/>
+      <w:r>
+        <w:rPr>
+          <w:rFonts w:ascii="Courier New" w:eastAsia="Times New Roman" w:hAnsi="Courier New" w:cs="Courier New"/>
+          <w:kern w:val="0"/>
+          <w:sz w:val="20"/>
+          <w:szCs w:val="20"/>
+          <w:lang w:eastAsia="fr-FR"/>
+          <w14:ligatures w14:val="none"/>
+        </w:rPr>
+        <w:t>checkActif</w:t>
+      </w:r>
+      <w:proofErr w:type="spellEnd"/>
+      <w:r>
+        <w:rPr>
+          <w:rFonts w:ascii="Courier New" w:eastAsia="Times New Roman" w:hAnsi="Courier New" w:cs="Courier New"/>
+          <w:kern w:val="0"/>
+          <w:sz w:val="20"/>
+          <w:szCs w:val="20"/>
+          <w:lang w:eastAsia="fr-FR"/>
+          <w14:ligatures w14:val="none"/>
+        </w:rPr>
+        <w:t>');</w:t>
       </w:r>
     </w:p>
     <w:p>
@@ -4537,16 +7550,101 @@
           <w14:ligatures w14:val="none"/>
         </w:rPr>
       </w:pPr>
-      <w:r>
-        <w:rPr>
-          <w:rFonts w:ascii="Courier New" w:eastAsia="Times New Roman" w:hAnsi="Courier New" w:cs="Courier New"/>
-          <w:kern w:val="0"/>
-          <w:sz w:val="20"/>
-          <w:szCs w:val="20"/>
-          <w:lang w:eastAsia="fr-FR"/>
-          <w14:ligatures w14:val="none"/>
-        </w:rPr>
-        <w:t>const checkRole = require('../middlewares/checkRole');</w:t>
+      <w:proofErr w:type="spellStart"/>
+      <w:r>
+        <w:rPr>
+          <w:rFonts w:ascii="Courier New" w:eastAsia="Times New Roman" w:hAnsi="Courier New" w:cs="Courier New"/>
+          <w:kern w:val="0"/>
+          <w:sz w:val="20"/>
+          <w:szCs w:val="20"/>
+          <w:lang w:eastAsia="fr-FR"/>
+          <w14:ligatures w14:val="none"/>
+        </w:rPr>
+        <w:t>const</w:t>
+      </w:r>
+      <w:proofErr w:type="spellEnd"/>
+      <w:r>
+        <w:rPr>
+          <w:rFonts w:ascii="Courier New" w:eastAsia="Times New Roman" w:hAnsi="Courier New" w:cs="Courier New"/>
+          <w:kern w:val="0"/>
+          <w:sz w:val="20"/>
+          <w:szCs w:val="20"/>
+          <w:lang w:eastAsia="fr-FR"/>
+          <w14:ligatures w14:val="none"/>
+        </w:rPr>
+        <w:t xml:space="preserve"> </w:t>
+      </w:r>
+      <w:proofErr w:type="spellStart"/>
+      <w:r>
+        <w:rPr>
+          <w:rFonts w:ascii="Courier New" w:eastAsia="Times New Roman" w:hAnsi="Courier New" w:cs="Courier New"/>
+          <w:kern w:val="0"/>
+          <w:sz w:val="20"/>
+          <w:szCs w:val="20"/>
+          <w:lang w:eastAsia="fr-FR"/>
+          <w14:ligatures w14:val="none"/>
+        </w:rPr>
+        <w:t>checkRole</w:t>
+      </w:r>
+      <w:proofErr w:type="spellEnd"/>
+      <w:r>
+        <w:rPr>
+          <w:rFonts w:ascii="Courier New" w:eastAsia="Times New Roman" w:hAnsi="Courier New" w:cs="Courier New"/>
+          <w:kern w:val="0"/>
+          <w:sz w:val="20"/>
+          <w:szCs w:val="20"/>
+          <w:lang w:eastAsia="fr-FR"/>
+          <w14:ligatures w14:val="none"/>
+        </w:rPr>
+        <w:t xml:space="preserve"> = </w:t>
+      </w:r>
+      <w:proofErr w:type="spellStart"/>
+      <w:r>
+        <w:rPr>
+          <w:rFonts w:ascii="Courier New" w:eastAsia="Times New Roman" w:hAnsi="Courier New" w:cs="Courier New"/>
+          <w:kern w:val="0"/>
+          <w:sz w:val="20"/>
+          <w:szCs w:val="20"/>
+          <w:lang w:eastAsia="fr-FR"/>
+          <w14:ligatures w14:val="none"/>
+        </w:rPr>
+        <w:t>require</w:t>
+      </w:r>
+      <w:proofErr w:type="spellEnd"/>
+      <w:r>
+        <w:rPr>
+          <w:rFonts w:ascii="Courier New" w:eastAsia="Times New Roman" w:hAnsi="Courier New" w:cs="Courier New"/>
+          <w:kern w:val="0"/>
+          <w:sz w:val="20"/>
+          <w:szCs w:val="20"/>
+          <w:lang w:eastAsia="fr-FR"/>
+          <w14:ligatures w14:val="none"/>
+        </w:rPr>
+        <w:t>('../middlewares/</w:t>
+      </w:r>
+      <w:proofErr w:type="spellStart"/>
+      <w:r>
+        <w:rPr>
+          <w:rFonts w:ascii="Courier New" w:eastAsia="Times New Roman" w:hAnsi="Courier New" w:cs="Courier New"/>
+          <w:kern w:val="0"/>
+          <w:sz w:val="20"/>
+          <w:szCs w:val="20"/>
+          <w:lang w:eastAsia="fr-FR"/>
+          <w14:ligatures w14:val="none"/>
+        </w:rPr>
+        <w:t>checkRole</w:t>
+      </w:r>
+      <w:proofErr w:type="spellEnd"/>
+      <w:r>
+        <w:rPr>
+          <w:rFonts w:ascii="Courier New" w:eastAsia="Times New Roman" w:hAnsi="Courier New" w:cs="Courier New"/>
+          <w:kern w:val="0"/>
+          <w:sz w:val="20"/>
+          <w:szCs w:val="20"/>
+          <w:lang w:eastAsia="fr-FR"/>
+          <w14:ligatures w14:val="none"/>
+        </w:rPr>
+        <w:t>');</w:t>
       </w:r>
     </w:p>
     <w:p>
@@ -4610,16 +7708,77 @@
           <w14:ligatures w14:val="none"/>
         </w:rPr>
       </w:pPr>
-      <w:r>
-        <w:rPr>
-          <w:rFonts w:ascii="Courier New" w:eastAsia="Times New Roman" w:hAnsi="Courier New" w:cs="Courier New"/>
-          <w:kern w:val="0"/>
-          <w:sz w:val="20"/>
-          <w:szCs w:val="20"/>
-          <w:lang w:eastAsia="fr-FR"/>
-          <w14:ligatures w14:val="none"/>
-        </w:rPr>
-        <w:t>router.post('/register', utilisateurController.register);</w:t>
+      <w:proofErr w:type="spellStart"/>
+      <w:r>
+        <w:rPr>
+          <w:rFonts w:ascii="Courier New" w:eastAsia="Times New Roman" w:hAnsi="Courier New" w:cs="Courier New"/>
+          <w:kern w:val="0"/>
+          <w:sz w:val="20"/>
+          <w:szCs w:val="20"/>
+          <w:lang w:eastAsia="fr-FR"/>
+          <w14:ligatures w14:val="none"/>
+        </w:rPr>
+        <w:t>router.post</w:t>
+      </w:r>
+      <w:proofErr w:type="spellEnd"/>
+      <w:r>
+        <w:rPr>
+          <w:rFonts w:ascii="Courier New" w:eastAsia="Times New Roman" w:hAnsi="Courier New" w:cs="Courier New"/>
+          <w:kern w:val="0"/>
+          <w:sz w:val="20"/>
+          <w:szCs w:val="20"/>
+          <w:lang w:eastAsia="fr-FR"/>
+          <w14:ligatures w14:val="none"/>
+        </w:rPr>
+        <w:t>('/</w:t>
+      </w:r>
+      <w:proofErr w:type="spellStart"/>
+      <w:r>
+        <w:rPr>
+          <w:rFonts w:ascii="Courier New" w:eastAsia="Times New Roman" w:hAnsi="Courier New" w:cs="Courier New"/>
+          <w:kern w:val="0"/>
+          <w:sz w:val="20"/>
+          <w:szCs w:val="20"/>
+          <w:lang w:eastAsia="fr-FR"/>
+          <w14:ligatures w14:val="none"/>
+        </w:rPr>
+        <w:t>register</w:t>
+      </w:r>
+      <w:proofErr w:type="spellEnd"/>
+      <w:r>
+        <w:rPr>
+          <w:rFonts w:ascii="Courier New" w:eastAsia="Times New Roman" w:hAnsi="Courier New" w:cs="Courier New"/>
+          <w:kern w:val="0"/>
+          <w:sz w:val="20"/>
+          <w:szCs w:val="20"/>
+          <w:lang w:eastAsia="fr-FR"/>
+          <w14:ligatures w14:val="none"/>
+        </w:rPr>
+        <w:t xml:space="preserve">', </w:t>
+      </w:r>
+      <w:proofErr w:type="spellStart"/>
+      <w:r>
+        <w:rPr>
+          <w:rFonts w:ascii="Courier New" w:eastAsia="Times New Roman" w:hAnsi="Courier New" w:cs="Courier New"/>
+          <w:kern w:val="0"/>
+          <w:sz w:val="20"/>
+          <w:szCs w:val="20"/>
+          <w:lang w:eastAsia="fr-FR"/>
+          <w14:ligatures w14:val="none"/>
+        </w:rPr>
+        <w:t>utilisateurController.register</w:t>
+      </w:r>
+      <w:proofErr w:type="spellEnd"/>
+      <w:r>
+        <w:rPr>
+          <w:rFonts w:ascii="Courier New" w:eastAsia="Times New Roman" w:hAnsi="Courier New" w:cs="Courier New"/>
+          <w:kern w:val="0"/>
+          <w:sz w:val="20"/>
+          <w:szCs w:val="20"/>
+          <w:lang w:eastAsia="fr-FR"/>
+          <w14:ligatures w14:val="none"/>
+        </w:rPr>
+        <w:t>);</w:t>
       </w:r>
     </w:p>
     <w:p>
@@ -4652,16 +7811,53 @@
           <w14:ligatures w14:val="none"/>
         </w:rPr>
       </w:pPr>
-      <w:r>
-        <w:rPr>
-          <w:rFonts w:ascii="Courier New" w:eastAsia="Times New Roman" w:hAnsi="Courier New" w:cs="Courier New"/>
-          <w:kern w:val="0"/>
-          <w:sz w:val="20"/>
-          <w:szCs w:val="20"/>
-          <w:lang w:eastAsia="fr-FR"/>
-          <w14:ligatures w14:val="none"/>
-        </w:rPr>
-        <w:t>router.post('/login', utilisateurController.login);</w:t>
+      <w:proofErr w:type="spellStart"/>
+      <w:r>
+        <w:rPr>
+          <w:rFonts w:ascii="Courier New" w:eastAsia="Times New Roman" w:hAnsi="Courier New" w:cs="Courier New"/>
+          <w:kern w:val="0"/>
+          <w:sz w:val="20"/>
+          <w:szCs w:val="20"/>
+          <w:lang w:eastAsia="fr-FR"/>
+          <w14:ligatures w14:val="none"/>
+        </w:rPr>
+        <w:t>router.post</w:t>
+      </w:r>
+      <w:proofErr w:type="spellEnd"/>
+      <w:r>
+        <w:rPr>
+          <w:rFonts w:ascii="Courier New" w:eastAsia="Times New Roman" w:hAnsi="Courier New" w:cs="Courier New"/>
+          <w:kern w:val="0"/>
+          <w:sz w:val="20"/>
+          <w:szCs w:val="20"/>
+          <w:lang w:eastAsia="fr-FR"/>
+          <w14:ligatures w14:val="none"/>
+        </w:rPr>
+        <w:t xml:space="preserve">('/login', </w:t>
+      </w:r>
+      <w:proofErr w:type="spellStart"/>
+      <w:r>
+        <w:rPr>
+          <w:rFonts w:ascii="Courier New" w:eastAsia="Times New Roman" w:hAnsi="Courier New" w:cs="Courier New"/>
+          <w:kern w:val="0"/>
+          <w:sz w:val="20"/>
+          <w:szCs w:val="20"/>
+          <w:lang w:eastAsia="fr-FR"/>
+          <w14:ligatures w14:val="none"/>
+        </w:rPr>
+        <w:t>utilisateurController.login</w:t>
+      </w:r>
+      <w:proofErr w:type="spellEnd"/>
+      <w:r>
+        <w:rPr>
+          <w:rFonts w:ascii="Courier New" w:eastAsia="Times New Roman" w:hAnsi="Courier New" w:cs="Courier New"/>
+          <w:kern w:val="0"/>
+          <w:sz w:val="20"/>
+          <w:szCs w:val="20"/>
+          <w:lang w:eastAsia="fr-FR"/>
+          <w14:ligatures w14:val="none"/>
+        </w:rPr>
+        <w:t>);</w:t>
       </w:r>
     </w:p>
     <w:p>
@@ -4694,16 +7890,101 @@
           <w14:ligatures w14:val="none"/>
         </w:rPr>
       </w:pPr>
-      <w:r>
-        <w:rPr>
-          <w:rFonts w:ascii="Courier New" w:eastAsia="Times New Roman" w:hAnsi="Courier New" w:cs="Courier New"/>
-          <w:kern w:val="0"/>
-          <w:sz w:val="20"/>
-          <w:szCs w:val="20"/>
-          <w:lang w:eastAsia="fr-FR"/>
-          <w14:ligatures w14:val="none"/>
-        </w:rPr>
-        <w:t>router.get('/me', verify, checkActif, utilisateurController.getProfile);</w:t>
+      <w:proofErr w:type="spellStart"/>
+      <w:r>
+        <w:rPr>
+          <w:rFonts w:ascii="Courier New" w:eastAsia="Times New Roman" w:hAnsi="Courier New" w:cs="Courier New"/>
+          <w:kern w:val="0"/>
+          <w:sz w:val="20"/>
+          <w:szCs w:val="20"/>
+          <w:lang w:eastAsia="fr-FR"/>
+          <w14:ligatures w14:val="none"/>
+        </w:rPr>
+        <w:t>router.get</w:t>
+      </w:r>
+      <w:proofErr w:type="spellEnd"/>
+      <w:r>
+        <w:rPr>
+          <w:rFonts w:ascii="Courier New" w:eastAsia="Times New Roman" w:hAnsi="Courier New" w:cs="Courier New"/>
+          <w:kern w:val="0"/>
+          <w:sz w:val="20"/>
+          <w:szCs w:val="20"/>
+          <w:lang w:eastAsia="fr-FR"/>
+          <w14:ligatures w14:val="none"/>
+        </w:rPr>
+        <w:t xml:space="preserve">('/me', </w:t>
+      </w:r>
+      <w:proofErr w:type="spellStart"/>
+      <w:r>
+        <w:rPr>
+          <w:rFonts w:ascii="Courier New" w:eastAsia="Times New Roman" w:hAnsi="Courier New" w:cs="Courier New"/>
+          <w:kern w:val="0"/>
+          <w:sz w:val="20"/>
+          <w:szCs w:val="20"/>
+          <w:lang w:eastAsia="fr-FR"/>
+          <w14:ligatures w14:val="none"/>
+        </w:rPr>
+        <w:t>verify</w:t>
+      </w:r>
+      <w:proofErr w:type="spellEnd"/>
+      <w:r>
+        <w:rPr>
+          <w:rFonts w:ascii="Courier New" w:eastAsia="Times New Roman" w:hAnsi="Courier New" w:cs="Courier New"/>
+          <w:kern w:val="0"/>
+          <w:sz w:val="20"/>
+          <w:szCs w:val="20"/>
+          <w:lang w:eastAsia="fr-FR"/>
+          <w14:ligatures w14:val="none"/>
+        </w:rPr>
+        <w:t xml:space="preserve">, </w:t>
+      </w:r>
+      <w:proofErr w:type="spellStart"/>
+      <w:r>
+        <w:rPr>
+          <w:rFonts w:ascii="Courier New" w:eastAsia="Times New Roman" w:hAnsi="Courier New" w:cs="Courier New"/>
+          <w:kern w:val="0"/>
+          <w:sz w:val="20"/>
+          <w:szCs w:val="20"/>
+          <w:lang w:eastAsia="fr-FR"/>
+          <w14:ligatures w14:val="none"/>
+        </w:rPr>
+        <w:t>checkActif</w:t>
+      </w:r>
+      <w:proofErr w:type="spellEnd"/>
+      <w:r>
+        <w:rPr>
+          <w:rFonts w:ascii="Courier New" w:eastAsia="Times New Roman" w:hAnsi="Courier New" w:cs="Courier New"/>
+          <w:kern w:val="0"/>
+          <w:sz w:val="20"/>
+          <w:szCs w:val="20"/>
+          <w:lang w:eastAsia="fr-FR"/>
+          <w14:ligatures w14:val="none"/>
+        </w:rPr>
+        <w:t xml:space="preserve">, </w:t>
+      </w:r>
+      <w:proofErr w:type="spellStart"/>
+      <w:r>
+        <w:rPr>
+          <w:rFonts w:ascii="Courier New" w:eastAsia="Times New Roman" w:hAnsi="Courier New" w:cs="Courier New"/>
+          <w:kern w:val="0"/>
+          <w:sz w:val="20"/>
+          <w:szCs w:val="20"/>
+          <w:lang w:eastAsia="fr-FR"/>
+          <w14:ligatures w14:val="none"/>
+        </w:rPr>
+        <w:t>utilisateurController.getProfile</w:t>
+      </w:r>
+      <w:proofErr w:type="spellEnd"/>
+      <w:r>
+        <w:rPr>
+          <w:rFonts w:ascii="Courier New" w:eastAsia="Times New Roman" w:hAnsi="Courier New" w:cs="Courier New"/>
+          <w:kern w:val="0"/>
+          <w:sz w:val="20"/>
+          <w:szCs w:val="20"/>
+          <w:lang w:eastAsia="fr-FR"/>
+          <w14:ligatures w14:val="none"/>
+        </w:rPr>
+        <w:t>);</w:t>
       </w:r>
     </w:p>
     <w:p>
@@ -4736,16 +8017,101 @@
           <w14:ligatures w14:val="none"/>
         </w:rPr>
       </w:pPr>
-      <w:r>
-        <w:rPr>
-          <w:rFonts w:ascii="Courier New" w:eastAsia="Times New Roman" w:hAnsi="Courier New" w:cs="Courier New"/>
-          <w:kern w:val="0"/>
-          <w:sz w:val="20"/>
-          <w:szCs w:val="20"/>
-          <w:lang w:eastAsia="fr-FR"/>
-          <w14:ligatures w14:val="none"/>
-        </w:rPr>
-        <w:t>router.put('/me', verify, checkActif, utilisateurController.updateProfile);</w:t>
+      <w:proofErr w:type="spellStart"/>
+      <w:r>
+        <w:rPr>
+          <w:rFonts w:ascii="Courier New" w:eastAsia="Times New Roman" w:hAnsi="Courier New" w:cs="Courier New"/>
+          <w:kern w:val="0"/>
+          <w:sz w:val="20"/>
+          <w:szCs w:val="20"/>
+          <w:lang w:eastAsia="fr-FR"/>
+          <w14:ligatures w14:val="none"/>
+        </w:rPr>
+        <w:t>router.put</w:t>
+      </w:r>
+      <w:proofErr w:type="spellEnd"/>
+      <w:r>
+        <w:rPr>
+          <w:rFonts w:ascii="Courier New" w:eastAsia="Times New Roman" w:hAnsi="Courier New" w:cs="Courier New"/>
+          <w:kern w:val="0"/>
+          <w:sz w:val="20"/>
+          <w:szCs w:val="20"/>
+          <w:lang w:eastAsia="fr-FR"/>
+          <w14:ligatures w14:val="none"/>
+        </w:rPr>
+        <w:t xml:space="preserve">('/me', </w:t>
+      </w:r>
+      <w:proofErr w:type="spellStart"/>
+      <w:r>
+        <w:rPr>
+          <w:rFonts w:ascii="Courier New" w:eastAsia="Times New Roman" w:hAnsi="Courier New" w:cs="Courier New"/>
+          <w:kern w:val="0"/>
+          <w:sz w:val="20"/>
+          <w:szCs w:val="20"/>
+          <w:lang w:eastAsia="fr-FR"/>
+          <w14:ligatures w14:val="none"/>
+        </w:rPr>
+        <w:t>verify</w:t>
+      </w:r>
+      <w:proofErr w:type="spellEnd"/>
+      <w:r>
+        <w:rPr>
+          <w:rFonts w:ascii="Courier New" w:eastAsia="Times New Roman" w:hAnsi="Courier New" w:cs="Courier New"/>
+          <w:kern w:val="0"/>
+          <w:sz w:val="20"/>
+          <w:szCs w:val="20"/>
+          <w:lang w:eastAsia="fr-FR"/>
+          <w14:ligatures w14:val="none"/>
+        </w:rPr>
+        <w:t xml:space="preserve">, </w:t>
+      </w:r>
+      <w:proofErr w:type="spellStart"/>
+      <w:r>
+        <w:rPr>
+          <w:rFonts w:ascii="Courier New" w:eastAsia="Times New Roman" w:hAnsi="Courier New" w:cs="Courier New"/>
+          <w:kern w:val="0"/>
+          <w:sz w:val="20"/>
+          <w:szCs w:val="20"/>
+          <w:lang w:eastAsia="fr-FR"/>
+          <w14:ligatures w14:val="none"/>
+        </w:rPr>
+        <w:t>checkActif</w:t>
+      </w:r>
+      <w:proofErr w:type="spellEnd"/>
+      <w:r>
+        <w:rPr>
+          <w:rFonts w:ascii="Courier New" w:eastAsia="Times New Roman" w:hAnsi="Courier New" w:cs="Courier New"/>
+          <w:kern w:val="0"/>
+          <w:sz w:val="20"/>
+          <w:szCs w:val="20"/>
+          <w:lang w:eastAsia="fr-FR"/>
+          <w14:ligatures w14:val="none"/>
+        </w:rPr>
+        <w:t xml:space="preserve">, </w:t>
+      </w:r>
+      <w:proofErr w:type="spellStart"/>
+      <w:r>
+        <w:rPr>
+          <w:rFonts w:ascii="Courier New" w:eastAsia="Times New Roman" w:hAnsi="Courier New" w:cs="Courier New"/>
+          <w:kern w:val="0"/>
+          <w:sz w:val="20"/>
+          <w:szCs w:val="20"/>
+          <w:lang w:eastAsia="fr-FR"/>
+          <w14:ligatures w14:val="none"/>
+        </w:rPr>
+        <w:t>utilisateurController.updateProfile</w:t>
+      </w:r>
+      <w:proofErr w:type="spellEnd"/>
+      <w:r>
+        <w:rPr>
+          <w:rFonts w:ascii="Courier New" w:eastAsia="Times New Roman" w:hAnsi="Courier New" w:cs="Courier New"/>
+          <w:kern w:val="0"/>
+          <w:sz w:val="20"/>
+          <w:szCs w:val="20"/>
+          <w:lang w:eastAsia="fr-FR"/>
+          <w14:ligatures w14:val="none"/>
+        </w:rPr>
+        <w:t>);</w:t>
       </w:r>
     </w:p>
     <w:p>
@@ -4778,16 +8144,125 @@
           <w14:ligatures w14:val="none"/>
         </w:rPr>
       </w:pPr>
-      <w:r>
-        <w:rPr>
-          <w:rFonts w:ascii="Courier New" w:eastAsia="Times New Roman" w:hAnsi="Courier New" w:cs="Courier New"/>
-          <w:kern w:val="0"/>
-          <w:sz w:val="20"/>
-          <w:szCs w:val="20"/>
-          <w:lang w:eastAsia="fr-FR"/>
-          <w14:ligatures w14:val="none"/>
-        </w:rPr>
-        <w:t>router.get('/admin/utilisateurs', verify, checkActif, checkRole('admin'), utilisateurController.getAll);</w:t>
+      <w:proofErr w:type="spellStart"/>
+      <w:r>
+        <w:rPr>
+          <w:rFonts w:ascii="Courier New" w:eastAsia="Times New Roman" w:hAnsi="Courier New" w:cs="Courier New"/>
+          <w:kern w:val="0"/>
+          <w:sz w:val="20"/>
+          <w:szCs w:val="20"/>
+          <w:lang w:eastAsia="fr-FR"/>
+          <w14:ligatures w14:val="none"/>
+        </w:rPr>
+        <w:t>router.get</w:t>
+      </w:r>
+      <w:proofErr w:type="spellEnd"/>
+      <w:r>
+        <w:rPr>
+          <w:rFonts w:ascii="Courier New" w:eastAsia="Times New Roman" w:hAnsi="Courier New" w:cs="Courier New"/>
+          <w:kern w:val="0"/>
+          <w:sz w:val="20"/>
+          <w:szCs w:val="20"/>
+          <w:lang w:eastAsia="fr-FR"/>
+          <w14:ligatures w14:val="none"/>
+        </w:rPr>
+        <w:t xml:space="preserve">('/admin/utilisateurs', </w:t>
+      </w:r>
+      <w:proofErr w:type="spellStart"/>
+      <w:r>
+        <w:rPr>
+          <w:rFonts w:ascii="Courier New" w:eastAsia="Times New Roman" w:hAnsi="Courier New" w:cs="Courier New"/>
+          <w:kern w:val="0"/>
+          <w:sz w:val="20"/>
+          <w:szCs w:val="20"/>
+          <w:lang w:eastAsia="fr-FR"/>
+          <w14:ligatures w14:val="none"/>
+        </w:rPr>
+        <w:t>verify</w:t>
+      </w:r>
+      <w:proofErr w:type="spellEnd"/>
+      <w:r>
+        <w:rPr>
+          <w:rFonts w:ascii="Courier New" w:eastAsia="Times New Roman" w:hAnsi="Courier New" w:cs="Courier New"/>
+          <w:kern w:val="0"/>
+          <w:sz w:val="20"/>
+          <w:szCs w:val="20"/>
+          <w:lang w:eastAsia="fr-FR"/>
+          <w14:ligatures w14:val="none"/>
+        </w:rPr>
+        <w:t xml:space="preserve">, </w:t>
+      </w:r>
+      <w:proofErr w:type="spellStart"/>
+      <w:r>
+        <w:rPr>
+          <w:rFonts w:ascii="Courier New" w:eastAsia="Times New Roman" w:hAnsi="Courier New" w:cs="Courier New"/>
+          <w:kern w:val="0"/>
+          <w:sz w:val="20"/>
+          <w:szCs w:val="20"/>
+          <w:lang w:eastAsia="fr-FR"/>
+          <w14:ligatures w14:val="none"/>
+        </w:rPr>
+        <w:t>checkActif</w:t>
+      </w:r>
+      <w:proofErr w:type="spellEnd"/>
+      <w:r>
+        <w:rPr>
+          <w:rFonts w:ascii="Courier New" w:eastAsia="Times New Roman" w:hAnsi="Courier New" w:cs="Courier New"/>
+          <w:kern w:val="0"/>
+          <w:sz w:val="20"/>
+          <w:szCs w:val="20"/>
+          <w:lang w:eastAsia="fr-FR"/>
+          <w14:ligatures w14:val="none"/>
+        </w:rPr>
+        <w:t xml:space="preserve">, </w:t>
+      </w:r>
+      <w:proofErr w:type="spellStart"/>
+      <w:r>
+        <w:rPr>
+          <w:rFonts w:ascii="Courier New" w:eastAsia="Times New Roman" w:hAnsi="Courier New" w:cs="Courier New"/>
+          <w:kern w:val="0"/>
+          <w:sz w:val="20"/>
+          <w:szCs w:val="20"/>
+          <w:lang w:eastAsia="fr-FR"/>
+          <w14:ligatures w14:val="none"/>
+        </w:rPr>
+        <w:t>checkRole</w:t>
+      </w:r>
+      <w:proofErr w:type="spellEnd"/>
+      <w:r>
+        <w:rPr>
+          <w:rFonts w:ascii="Courier New" w:eastAsia="Times New Roman" w:hAnsi="Courier New" w:cs="Courier New"/>
+          <w:kern w:val="0"/>
+          <w:sz w:val="20"/>
+          <w:szCs w:val="20"/>
+          <w:lang w:eastAsia="fr-FR"/>
+          <w14:ligatures w14:val="none"/>
+        </w:rPr>
+        <w:t xml:space="preserve">('admin'), </w:t>
+      </w:r>
+      <w:proofErr w:type="spellStart"/>
+      <w:r>
+        <w:rPr>
+          <w:rFonts w:ascii="Courier New" w:eastAsia="Times New Roman" w:hAnsi="Courier New" w:cs="Courier New"/>
+          <w:kern w:val="0"/>
+          <w:sz w:val="20"/>
+          <w:szCs w:val="20"/>
+          <w:lang w:eastAsia="fr-FR"/>
+          <w14:ligatures w14:val="none"/>
+        </w:rPr>
+        <w:t>utilisateurController.getAll</w:t>
+      </w:r>
+      <w:proofErr w:type="spellEnd"/>
+      <w:r>
+        <w:rPr>
+          <w:rFonts w:ascii="Courier New" w:eastAsia="Times New Roman" w:hAnsi="Courier New" w:cs="Courier New"/>
+          <w:kern w:val="0"/>
+          <w:sz w:val="20"/>
+          <w:szCs w:val="20"/>
+          <w:lang w:eastAsia="fr-FR"/>
+          <w14:ligatures w14:val="none"/>
+        </w:rPr>
+        <w:t>);</w:t>
       </w:r>
     </w:p>
     <w:p>
@@ -4820,16 +8295,125 @@
           <w14:ligatures w14:val="none"/>
         </w:rPr>
       </w:pPr>
-      <w:r>
-        <w:rPr>
-          <w:rFonts w:ascii="Courier New" w:eastAsia="Times New Roman" w:hAnsi="Courier New" w:cs="Courier New"/>
-          <w:kern w:val="0"/>
-          <w:sz w:val="20"/>
-          <w:szCs w:val="20"/>
-          <w:lang w:eastAsia="fr-FR"/>
-          <w14:ligatures w14:val="none"/>
-        </w:rPr>
-        <w:t>router.put('/admin/utilisateurs/:id/actif', verify, checkActif, checkRole('admin'), utilisateurController.toggleActif);</w:t>
+      <w:proofErr w:type="spellStart"/>
+      <w:r>
+        <w:rPr>
+          <w:rFonts w:ascii="Courier New" w:eastAsia="Times New Roman" w:hAnsi="Courier New" w:cs="Courier New"/>
+          <w:kern w:val="0"/>
+          <w:sz w:val="20"/>
+          <w:szCs w:val="20"/>
+          <w:lang w:eastAsia="fr-FR"/>
+          <w14:ligatures w14:val="none"/>
+        </w:rPr>
+        <w:t>router.put</w:t>
+      </w:r>
+      <w:proofErr w:type="spellEnd"/>
+      <w:r>
+        <w:rPr>
+          <w:rFonts w:ascii="Courier New" w:eastAsia="Times New Roman" w:hAnsi="Courier New" w:cs="Courier New"/>
+          <w:kern w:val="0"/>
+          <w:sz w:val="20"/>
+          <w:szCs w:val="20"/>
+          <w:lang w:eastAsia="fr-FR"/>
+          <w14:ligatures w14:val="none"/>
+        </w:rPr>
+        <w:t xml:space="preserve">('/admin/utilisateurs/:id/actif', </w:t>
+      </w:r>
+      <w:proofErr w:type="spellStart"/>
+      <w:r>
+        <w:rPr>
+          <w:rFonts w:ascii="Courier New" w:eastAsia="Times New Roman" w:hAnsi="Courier New" w:cs="Courier New"/>
+          <w:kern w:val="0"/>
+          <w:sz w:val="20"/>
+          <w:szCs w:val="20"/>
+          <w:lang w:eastAsia="fr-FR"/>
+          <w14:ligatures w14:val="none"/>
+        </w:rPr>
+        <w:t>verify</w:t>
+      </w:r>
+      <w:proofErr w:type="spellEnd"/>
+      <w:r>
+        <w:rPr>
+          <w:rFonts w:ascii="Courier New" w:eastAsia="Times New Roman" w:hAnsi="Courier New" w:cs="Courier New"/>
+          <w:kern w:val="0"/>
+          <w:sz w:val="20"/>
+          <w:szCs w:val="20"/>
+          <w:lang w:eastAsia="fr-FR"/>
+          <w14:ligatures w14:val="none"/>
+        </w:rPr>
+        <w:t xml:space="preserve">, </w:t>
+      </w:r>
+      <w:proofErr w:type="spellStart"/>
+      <w:r>
+        <w:rPr>
+          <w:rFonts w:ascii="Courier New" w:eastAsia="Times New Roman" w:hAnsi="Courier New" w:cs="Courier New"/>
+          <w:kern w:val="0"/>
+          <w:sz w:val="20"/>
+          <w:szCs w:val="20"/>
+          <w:lang w:eastAsia="fr-FR"/>
+          <w14:ligatures w14:val="none"/>
+        </w:rPr>
+        <w:t>checkActif</w:t>
+      </w:r>
+      <w:proofErr w:type="spellEnd"/>
+      <w:r>
+        <w:rPr>
+          <w:rFonts w:ascii="Courier New" w:eastAsia="Times New Roman" w:hAnsi="Courier New" w:cs="Courier New"/>
+          <w:kern w:val="0"/>
+          <w:sz w:val="20"/>
+          <w:szCs w:val="20"/>
+          <w:lang w:eastAsia="fr-FR"/>
+          <w14:ligatures w14:val="none"/>
+        </w:rPr>
+        <w:t xml:space="preserve">, </w:t>
+      </w:r>
+      <w:proofErr w:type="spellStart"/>
+      <w:r>
+        <w:rPr>
+          <w:rFonts w:ascii="Courier New" w:eastAsia="Times New Roman" w:hAnsi="Courier New" w:cs="Courier New"/>
+          <w:kern w:val="0"/>
+          <w:sz w:val="20"/>
+          <w:szCs w:val="20"/>
+          <w:lang w:eastAsia="fr-FR"/>
+          <w14:ligatures w14:val="none"/>
+        </w:rPr>
+        <w:t>checkRole</w:t>
+      </w:r>
+      <w:proofErr w:type="spellEnd"/>
+      <w:r>
+        <w:rPr>
+          <w:rFonts w:ascii="Courier New" w:eastAsia="Times New Roman" w:hAnsi="Courier New" w:cs="Courier New"/>
+          <w:kern w:val="0"/>
+          <w:sz w:val="20"/>
+          <w:szCs w:val="20"/>
+          <w:lang w:eastAsia="fr-FR"/>
+          <w14:ligatures w14:val="none"/>
+        </w:rPr>
+        <w:t xml:space="preserve">('admin'), </w:t>
+      </w:r>
+      <w:proofErr w:type="spellStart"/>
+      <w:r>
+        <w:rPr>
+          <w:rFonts w:ascii="Courier New" w:eastAsia="Times New Roman" w:hAnsi="Courier New" w:cs="Courier New"/>
+          <w:kern w:val="0"/>
+          <w:sz w:val="20"/>
+          <w:szCs w:val="20"/>
+          <w:lang w:eastAsia="fr-FR"/>
+          <w14:ligatures w14:val="none"/>
+        </w:rPr>
+        <w:t>utilisateurController.toggleActif</w:t>
+      </w:r>
+      <w:proofErr w:type="spellEnd"/>
+      <w:r>
+        <w:rPr>
+          <w:rFonts w:ascii="Courier New" w:eastAsia="Times New Roman" w:hAnsi="Courier New" w:cs="Courier New"/>
+          <w:kern w:val="0"/>
+          <w:sz w:val="20"/>
+          <w:szCs w:val="20"/>
+          <w:lang w:eastAsia="fr-FR"/>
+          <w14:ligatures w14:val="none"/>
+        </w:rPr>
+        <w:t>);</w:t>
       </w:r>
     </w:p>
     <w:p>
@@ -4893,16 +8477,29 @@
           <w14:ligatures w14:val="none"/>
         </w:rPr>
       </w:pPr>
-      <w:r>
-        <w:rPr>
-          <w:rFonts w:ascii="Courier New" w:eastAsia="Times New Roman" w:hAnsi="Courier New" w:cs="Courier New"/>
-          <w:kern w:val="0"/>
-          <w:sz w:val="20"/>
-          <w:szCs w:val="20"/>
-          <w:lang w:eastAsia="fr-FR"/>
-          <w14:ligatures w14:val="none"/>
-        </w:rPr>
-        <w:t>module.exports = router;</w:t>
+      <w:proofErr w:type="spellStart"/>
+      <w:r>
+        <w:rPr>
+          <w:rFonts w:ascii="Courier New" w:eastAsia="Times New Roman" w:hAnsi="Courier New" w:cs="Courier New"/>
+          <w:kern w:val="0"/>
+          <w:sz w:val="20"/>
+          <w:szCs w:val="20"/>
+          <w:lang w:eastAsia="fr-FR"/>
+          <w14:ligatures w14:val="none"/>
+        </w:rPr>
+        <w:t>module.exports</w:t>
+      </w:r>
+      <w:proofErr w:type="spellEnd"/>
+      <w:r>
+        <w:rPr>
+          <w:rFonts w:ascii="Courier New" w:eastAsia="Times New Roman" w:hAnsi="Courier New" w:cs="Courier New"/>
+          <w:kern w:val="0"/>
+          <w:sz w:val="20"/>
+          <w:szCs w:val="20"/>
+          <w:lang w:eastAsia="fr-FR"/>
+          <w14:ligatures w14:val="none"/>
+        </w:rPr>
+        <w:t xml:space="preserve"> = router;</w:t>
       </w:r>
     </w:p>
     <w:p>
@@ -5008,16 +8605,53 @@
           <w14:ligatures w14:val="none"/>
         </w:rPr>
       </w:pPr>
-      <w:r>
-        <w:rPr>
-          <w:rFonts w:ascii="Courier New" w:eastAsia="Times New Roman" w:hAnsi="Courier New" w:cs="Courier New"/>
-          <w:kern w:val="0"/>
-          <w:sz w:val="20"/>
-          <w:szCs w:val="20"/>
-          <w:lang w:eastAsia="fr-FR"/>
-          <w14:ligatures w14:val="none"/>
-        </w:rPr>
-        <w:t>const express = require('express');</w:t>
+      <w:proofErr w:type="spellStart"/>
+      <w:r>
+        <w:rPr>
+          <w:rFonts w:ascii="Courier New" w:eastAsia="Times New Roman" w:hAnsi="Courier New" w:cs="Courier New"/>
+          <w:kern w:val="0"/>
+          <w:sz w:val="20"/>
+          <w:szCs w:val="20"/>
+          <w:lang w:eastAsia="fr-FR"/>
+          <w14:ligatures w14:val="none"/>
+        </w:rPr>
+        <w:t>const</w:t>
+      </w:r>
+      <w:proofErr w:type="spellEnd"/>
+      <w:r>
+        <w:rPr>
+          <w:rFonts w:ascii="Courier New" w:eastAsia="Times New Roman" w:hAnsi="Courier New" w:cs="Courier New"/>
+          <w:kern w:val="0"/>
+          <w:sz w:val="20"/>
+          <w:szCs w:val="20"/>
+          <w:lang w:eastAsia="fr-FR"/>
+          <w14:ligatures w14:val="none"/>
+        </w:rPr>
+        <w:t xml:space="preserve"> express = </w:t>
+      </w:r>
+      <w:proofErr w:type="spellStart"/>
+      <w:r>
+        <w:rPr>
+          <w:rFonts w:ascii="Courier New" w:eastAsia="Times New Roman" w:hAnsi="Courier New" w:cs="Courier New"/>
+          <w:kern w:val="0"/>
+          <w:sz w:val="20"/>
+          <w:szCs w:val="20"/>
+          <w:lang w:eastAsia="fr-FR"/>
+          <w14:ligatures w14:val="none"/>
+        </w:rPr>
+        <w:t>require</w:t>
+      </w:r>
+      <w:proofErr w:type="spellEnd"/>
+      <w:r>
+        <w:rPr>
+          <w:rFonts w:ascii="Courier New" w:eastAsia="Times New Roman" w:hAnsi="Courier New" w:cs="Courier New"/>
+          <w:kern w:val="0"/>
+          <w:sz w:val="20"/>
+          <w:szCs w:val="20"/>
+          <w:lang w:eastAsia="fr-FR"/>
+          <w14:ligatures w14:val="none"/>
+        </w:rPr>
+        <w:t>('express');</w:t>
       </w:r>
     </w:p>
     <w:p>
@@ -5050,16 +8684,53 @@
           <w14:ligatures w14:val="none"/>
         </w:rPr>
       </w:pPr>
-      <w:r>
-        <w:rPr>
-          <w:rFonts w:ascii="Courier New" w:eastAsia="Times New Roman" w:hAnsi="Courier New" w:cs="Courier New"/>
-          <w:kern w:val="0"/>
-          <w:sz w:val="20"/>
-          <w:szCs w:val="20"/>
-          <w:lang w:eastAsia="fr-FR"/>
-          <w14:ligatures w14:val="none"/>
-        </w:rPr>
-        <w:t>const router = express.Router();</w:t>
+      <w:proofErr w:type="spellStart"/>
+      <w:r>
+        <w:rPr>
+          <w:rFonts w:ascii="Courier New" w:eastAsia="Times New Roman" w:hAnsi="Courier New" w:cs="Courier New"/>
+          <w:kern w:val="0"/>
+          <w:sz w:val="20"/>
+          <w:szCs w:val="20"/>
+          <w:lang w:eastAsia="fr-FR"/>
+          <w14:ligatures w14:val="none"/>
+        </w:rPr>
+        <w:t>const</w:t>
+      </w:r>
+      <w:proofErr w:type="spellEnd"/>
+      <w:r>
+        <w:rPr>
+          <w:rFonts w:ascii="Courier New" w:eastAsia="Times New Roman" w:hAnsi="Courier New" w:cs="Courier New"/>
+          <w:kern w:val="0"/>
+          <w:sz w:val="20"/>
+          <w:szCs w:val="20"/>
+          <w:lang w:eastAsia="fr-FR"/>
+          <w14:ligatures w14:val="none"/>
+        </w:rPr>
+        <w:t xml:space="preserve"> router = </w:t>
+      </w:r>
+      <w:proofErr w:type="spellStart"/>
+      <w:r>
+        <w:rPr>
+          <w:rFonts w:ascii="Courier New" w:eastAsia="Times New Roman" w:hAnsi="Courier New" w:cs="Courier New"/>
+          <w:kern w:val="0"/>
+          <w:sz w:val="20"/>
+          <w:szCs w:val="20"/>
+          <w:lang w:eastAsia="fr-FR"/>
+          <w14:ligatures w14:val="none"/>
+        </w:rPr>
+        <w:t>express.Router</w:t>
+      </w:r>
+      <w:proofErr w:type="spellEnd"/>
+      <w:r>
+        <w:rPr>
+          <w:rFonts w:ascii="Courier New" w:eastAsia="Times New Roman" w:hAnsi="Courier New" w:cs="Courier New"/>
+          <w:kern w:val="0"/>
+          <w:sz w:val="20"/>
+          <w:szCs w:val="20"/>
+          <w:lang w:eastAsia="fr-FR"/>
+          <w14:ligatures w14:val="none"/>
+        </w:rPr>
+        <w:t>();</w:t>
       </w:r>
     </w:p>
     <w:p>
@@ -5092,16 +8763,125 @@
           <w14:ligatures w14:val="none"/>
         </w:rPr>
       </w:pPr>
-      <w:r>
-        <w:rPr>
-          <w:rFonts w:ascii="Courier New" w:eastAsia="Times New Roman" w:hAnsi="Courier New" w:cs="Courier New"/>
-          <w:kern w:val="0"/>
-          <w:sz w:val="20"/>
-          <w:szCs w:val="20"/>
-          <w:lang w:eastAsia="fr-FR"/>
-          <w14:ligatures w14:val="none"/>
-        </w:rPr>
-        <w:t>const actualiteController = require('../controllers/actualiteController');</w:t>
+      <w:proofErr w:type="spellStart"/>
+      <w:r>
+        <w:rPr>
+          <w:rFonts w:ascii="Courier New" w:eastAsia="Times New Roman" w:hAnsi="Courier New" w:cs="Courier New"/>
+          <w:kern w:val="0"/>
+          <w:sz w:val="20"/>
+          <w:szCs w:val="20"/>
+          <w:lang w:eastAsia="fr-FR"/>
+          <w14:ligatures w14:val="none"/>
+        </w:rPr>
+        <w:t>const</w:t>
+      </w:r>
+      <w:proofErr w:type="spellEnd"/>
+      <w:r>
+        <w:rPr>
+          <w:rFonts w:ascii="Courier New" w:eastAsia="Times New Roman" w:hAnsi="Courier New" w:cs="Courier New"/>
+          <w:kern w:val="0"/>
+          <w:sz w:val="20"/>
+          <w:szCs w:val="20"/>
+          <w:lang w:eastAsia="fr-FR"/>
+          <w14:ligatures w14:val="none"/>
+        </w:rPr>
+        <w:t xml:space="preserve"> </w:t>
+      </w:r>
+      <w:proofErr w:type="spellStart"/>
+      <w:r>
+        <w:rPr>
+          <w:rFonts w:ascii="Courier New" w:eastAsia="Times New Roman" w:hAnsi="Courier New" w:cs="Courier New"/>
+          <w:kern w:val="0"/>
+          <w:sz w:val="20"/>
+          <w:szCs w:val="20"/>
+          <w:lang w:eastAsia="fr-FR"/>
+          <w14:ligatures w14:val="none"/>
+        </w:rPr>
+        <w:t>actualiteController</w:t>
+      </w:r>
+      <w:proofErr w:type="spellEnd"/>
+      <w:r>
+        <w:rPr>
+          <w:rFonts w:ascii="Courier New" w:eastAsia="Times New Roman" w:hAnsi="Courier New" w:cs="Courier New"/>
+          <w:kern w:val="0"/>
+          <w:sz w:val="20"/>
+          <w:szCs w:val="20"/>
+          <w:lang w:eastAsia="fr-FR"/>
+          <w14:ligatures w14:val="none"/>
+        </w:rPr>
+        <w:t xml:space="preserve"> = </w:t>
+      </w:r>
+      <w:proofErr w:type="spellStart"/>
+      <w:r>
+        <w:rPr>
+          <w:rFonts w:ascii="Courier New" w:eastAsia="Times New Roman" w:hAnsi="Courier New" w:cs="Courier New"/>
+          <w:kern w:val="0"/>
+          <w:sz w:val="20"/>
+          <w:szCs w:val="20"/>
+          <w:lang w:eastAsia="fr-FR"/>
+          <w14:ligatures w14:val="none"/>
+        </w:rPr>
+        <w:t>require</w:t>
+      </w:r>
+      <w:proofErr w:type="spellEnd"/>
+      <w:r>
+        <w:rPr>
+          <w:rFonts w:ascii="Courier New" w:eastAsia="Times New Roman" w:hAnsi="Courier New" w:cs="Courier New"/>
+          <w:kern w:val="0"/>
+          <w:sz w:val="20"/>
+          <w:szCs w:val="20"/>
+          <w:lang w:eastAsia="fr-FR"/>
+          <w14:ligatures w14:val="none"/>
+        </w:rPr>
+        <w:t>('../</w:t>
+      </w:r>
+      <w:proofErr w:type="spellStart"/>
+      <w:r>
+        <w:rPr>
+          <w:rFonts w:ascii="Courier New" w:eastAsia="Times New Roman" w:hAnsi="Courier New" w:cs="Courier New"/>
+          <w:kern w:val="0"/>
+          <w:sz w:val="20"/>
+          <w:szCs w:val="20"/>
+          <w:lang w:eastAsia="fr-FR"/>
+          <w14:ligatures w14:val="none"/>
+        </w:rPr>
+        <w:t>controllers</w:t>
+      </w:r>
+      <w:proofErr w:type="spellEnd"/>
+      <w:r>
+        <w:rPr>
+          <w:rFonts w:ascii="Courier New" w:eastAsia="Times New Roman" w:hAnsi="Courier New" w:cs="Courier New"/>
+          <w:kern w:val="0"/>
+          <w:sz w:val="20"/>
+          <w:szCs w:val="20"/>
+          <w:lang w:eastAsia="fr-FR"/>
+          <w14:ligatures w14:val="none"/>
+        </w:rPr>
+        <w:t>/</w:t>
+      </w:r>
+      <w:proofErr w:type="spellStart"/>
+      <w:r>
+        <w:rPr>
+          <w:rFonts w:ascii="Courier New" w:eastAsia="Times New Roman" w:hAnsi="Courier New" w:cs="Courier New"/>
+          <w:kern w:val="0"/>
+          <w:sz w:val="20"/>
+          <w:szCs w:val="20"/>
+          <w:lang w:eastAsia="fr-FR"/>
+          <w14:ligatures w14:val="none"/>
+        </w:rPr>
+        <w:t>actualiteController</w:t>
+      </w:r>
+      <w:proofErr w:type="spellEnd"/>
+      <w:r>
+        <w:rPr>
+          <w:rFonts w:ascii="Courier New" w:eastAsia="Times New Roman" w:hAnsi="Courier New" w:cs="Courier New"/>
+          <w:kern w:val="0"/>
+          <w:sz w:val="20"/>
+          <w:szCs w:val="20"/>
+          <w:lang w:eastAsia="fr-FR"/>
+          <w14:ligatures w14:val="none"/>
+        </w:rPr>
+        <w:t>');</w:t>
       </w:r>
     </w:p>
     <w:p>
@@ -5134,16 +8914,101 @@
           <w14:ligatures w14:val="none"/>
         </w:rPr>
       </w:pPr>
-      <w:r>
-        <w:rPr>
-          <w:rFonts w:ascii="Courier New" w:eastAsia="Times New Roman" w:hAnsi="Courier New" w:cs="Courier New"/>
-          <w:kern w:val="0"/>
-          <w:sz w:val="20"/>
-          <w:szCs w:val="20"/>
-          <w:lang w:eastAsia="fr-FR"/>
-          <w14:ligatures w14:val="none"/>
-        </w:rPr>
-        <w:t>const verify = require('../middlewares/verifyToken');</w:t>
+      <w:proofErr w:type="spellStart"/>
+      <w:r>
+        <w:rPr>
+          <w:rFonts w:ascii="Courier New" w:eastAsia="Times New Roman" w:hAnsi="Courier New" w:cs="Courier New"/>
+          <w:kern w:val="0"/>
+          <w:sz w:val="20"/>
+          <w:szCs w:val="20"/>
+          <w:lang w:eastAsia="fr-FR"/>
+          <w14:ligatures w14:val="none"/>
+        </w:rPr>
+        <w:t>const</w:t>
+      </w:r>
+      <w:proofErr w:type="spellEnd"/>
+      <w:r>
+        <w:rPr>
+          <w:rFonts w:ascii="Courier New" w:eastAsia="Times New Roman" w:hAnsi="Courier New" w:cs="Courier New"/>
+          <w:kern w:val="0"/>
+          <w:sz w:val="20"/>
+          <w:szCs w:val="20"/>
+          <w:lang w:eastAsia="fr-FR"/>
+          <w14:ligatures w14:val="none"/>
+        </w:rPr>
+        <w:t xml:space="preserve"> </w:t>
+      </w:r>
+      <w:proofErr w:type="spellStart"/>
+      <w:r>
+        <w:rPr>
+          <w:rFonts w:ascii="Courier New" w:eastAsia="Times New Roman" w:hAnsi="Courier New" w:cs="Courier New"/>
+          <w:kern w:val="0"/>
+          <w:sz w:val="20"/>
+          <w:szCs w:val="20"/>
+          <w:lang w:eastAsia="fr-FR"/>
+          <w14:ligatures w14:val="none"/>
+        </w:rPr>
+        <w:t>verify</w:t>
+      </w:r>
+      <w:proofErr w:type="spellEnd"/>
+      <w:r>
+        <w:rPr>
+          <w:rFonts w:ascii="Courier New" w:eastAsia="Times New Roman" w:hAnsi="Courier New" w:cs="Courier New"/>
+          <w:kern w:val="0"/>
+          <w:sz w:val="20"/>
+          <w:szCs w:val="20"/>
+          <w:lang w:eastAsia="fr-FR"/>
+          <w14:ligatures w14:val="none"/>
+        </w:rPr>
+        <w:t xml:space="preserve"> = </w:t>
+      </w:r>
+      <w:proofErr w:type="spellStart"/>
+      <w:r>
+        <w:rPr>
+          <w:rFonts w:ascii="Courier New" w:eastAsia="Times New Roman" w:hAnsi="Courier New" w:cs="Courier New"/>
+          <w:kern w:val="0"/>
+          <w:sz w:val="20"/>
+          <w:szCs w:val="20"/>
+          <w:lang w:eastAsia="fr-FR"/>
+          <w14:ligatures w14:val="none"/>
+        </w:rPr>
+        <w:t>require</w:t>
+      </w:r>
+      <w:proofErr w:type="spellEnd"/>
+      <w:r>
+        <w:rPr>
+          <w:rFonts w:ascii="Courier New" w:eastAsia="Times New Roman" w:hAnsi="Courier New" w:cs="Courier New"/>
+          <w:kern w:val="0"/>
+          <w:sz w:val="20"/>
+          <w:szCs w:val="20"/>
+          <w:lang w:eastAsia="fr-FR"/>
+          <w14:ligatures w14:val="none"/>
+        </w:rPr>
+        <w:t>('../middlewares/</w:t>
+      </w:r>
+      <w:proofErr w:type="spellStart"/>
+      <w:r>
+        <w:rPr>
+          <w:rFonts w:ascii="Courier New" w:eastAsia="Times New Roman" w:hAnsi="Courier New" w:cs="Courier New"/>
+          <w:kern w:val="0"/>
+          <w:sz w:val="20"/>
+          <w:szCs w:val="20"/>
+          <w:lang w:eastAsia="fr-FR"/>
+          <w14:ligatures w14:val="none"/>
+        </w:rPr>
+        <w:t>verifyToken</w:t>
+      </w:r>
+      <w:proofErr w:type="spellEnd"/>
+      <w:r>
+        <w:rPr>
+          <w:rFonts w:ascii="Courier New" w:eastAsia="Times New Roman" w:hAnsi="Courier New" w:cs="Courier New"/>
+          <w:kern w:val="0"/>
+          <w:sz w:val="20"/>
+          <w:szCs w:val="20"/>
+          <w:lang w:eastAsia="fr-FR"/>
+          <w14:ligatures w14:val="none"/>
+        </w:rPr>
+        <w:t>');</w:t>
       </w:r>
     </w:p>
     <w:p>
@@ -5176,16 +9041,101 @@
           <w14:ligatures w14:val="none"/>
         </w:rPr>
       </w:pPr>
-      <w:r>
-        <w:rPr>
-          <w:rFonts w:ascii="Courier New" w:eastAsia="Times New Roman" w:hAnsi="Courier New" w:cs="Courier New"/>
-          <w:kern w:val="0"/>
-          <w:sz w:val="20"/>
-          <w:szCs w:val="20"/>
-          <w:lang w:eastAsia="fr-FR"/>
-          <w14:ligatures w14:val="none"/>
-        </w:rPr>
-        <w:t>const checkActif = require('../middlewares/checkActif');</w:t>
+      <w:proofErr w:type="spellStart"/>
+      <w:r>
+        <w:rPr>
+          <w:rFonts w:ascii="Courier New" w:eastAsia="Times New Roman" w:hAnsi="Courier New" w:cs="Courier New"/>
+          <w:kern w:val="0"/>
+          <w:sz w:val="20"/>
+          <w:szCs w:val="20"/>
+          <w:lang w:eastAsia="fr-FR"/>
+          <w14:ligatures w14:val="none"/>
+        </w:rPr>
+        <w:t>const</w:t>
+      </w:r>
+      <w:proofErr w:type="spellEnd"/>
+      <w:r>
+        <w:rPr>
+          <w:rFonts w:ascii="Courier New" w:eastAsia="Times New Roman" w:hAnsi="Courier New" w:cs="Courier New"/>
+          <w:kern w:val="0"/>
+          <w:sz w:val="20"/>
+          <w:szCs w:val="20"/>
+          <w:lang w:eastAsia="fr-FR"/>
+          <w14:ligatures w14:val="none"/>
+        </w:rPr>
+        <w:t xml:space="preserve"> </w:t>
+      </w:r>
+      <w:proofErr w:type="spellStart"/>
+      <w:r>
+        <w:rPr>
+          <w:rFonts w:ascii="Courier New" w:eastAsia="Times New Roman" w:hAnsi="Courier New" w:cs="Courier New"/>
+          <w:kern w:val="0"/>
+          <w:sz w:val="20"/>
+          <w:szCs w:val="20"/>
+          <w:lang w:eastAsia="fr-FR"/>
+          <w14:ligatures w14:val="none"/>
+        </w:rPr>
+        <w:t>checkActif</w:t>
+      </w:r>
+      <w:proofErr w:type="spellEnd"/>
+      <w:r>
+        <w:rPr>
+          <w:rFonts w:ascii="Courier New" w:eastAsia="Times New Roman" w:hAnsi="Courier New" w:cs="Courier New"/>
+          <w:kern w:val="0"/>
+          <w:sz w:val="20"/>
+          <w:szCs w:val="20"/>
+          <w:lang w:eastAsia="fr-FR"/>
+          <w14:ligatures w14:val="none"/>
+        </w:rPr>
+        <w:t xml:space="preserve"> = </w:t>
+      </w:r>
+      <w:proofErr w:type="spellStart"/>
+      <w:r>
+        <w:rPr>
+          <w:rFonts w:ascii="Courier New" w:eastAsia="Times New Roman" w:hAnsi="Courier New" w:cs="Courier New"/>
+          <w:kern w:val="0"/>
+          <w:sz w:val="20"/>
+          <w:szCs w:val="20"/>
+          <w:lang w:eastAsia="fr-FR"/>
+          <w14:ligatures w14:val="none"/>
+        </w:rPr>
+        <w:t>require</w:t>
+      </w:r>
+      <w:proofErr w:type="spellEnd"/>
+      <w:r>
+        <w:rPr>
+          <w:rFonts w:ascii="Courier New" w:eastAsia="Times New Roman" w:hAnsi="Courier New" w:cs="Courier New"/>
+          <w:kern w:val="0"/>
+          <w:sz w:val="20"/>
+          <w:szCs w:val="20"/>
+          <w:lang w:eastAsia="fr-FR"/>
+          <w14:ligatures w14:val="none"/>
+        </w:rPr>
+        <w:t>('../middlewares/</w:t>
+      </w:r>
+      <w:proofErr w:type="spellStart"/>
+      <w:r>
+        <w:rPr>
+          <w:rFonts w:ascii="Courier New" w:eastAsia="Times New Roman" w:hAnsi="Courier New" w:cs="Courier New"/>
+          <w:kern w:val="0"/>
+          <w:sz w:val="20"/>
+          <w:szCs w:val="20"/>
+          <w:lang w:eastAsia="fr-FR"/>
+          <w14:ligatures w14:val="none"/>
+        </w:rPr>
+        <w:t>checkActif</w:t>
+      </w:r>
+      <w:proofErr w:type="spellEnd"/>
+      <w:r>
+        <w:rPr>
+          <w:rFonts w:ascii="Courier New" w:eastAsia="Times New Roman" w:hAnsi="Courier New" w:cs="Courier New"/>
+          <w:kern w:val="0"/>
+          <w:sz w:val="20"/>
+          <w:szCs w:val="20"/>
+          <w:lang w:eastAsia="fr-FR"/>
+          <w14:ligatures w14:val="none"/>
+        </w:rPr>
+        <w:t>');</w:t>
       </w:r>
     </w:p>
     <w:p>
@@ -5218,16 +9168,101 @@
           <w14:ligatures w14:val="none"/>
         </w:rPr>
       </w:pPr>
-      <w:r>
-        <w:rPr>
-          <w:rFonts w:ascii="Courier New" w:eastAsia="Times New Roman" w:hAnsi="Courier New" w:cs="Courier New"/>
-          <w:kern w:val="0"/>
-          <w:sz w:val="20"/>
-          <w:szCs w:val="20"/>
-          <w:lang w:eastAsia="fr-FR"/>
-          <w14:ligatures w14:val="none"/>
-        </w:rPr>
-        <w:t>const checkRole = require('../middlewares/checkRole');</w:t>
+      <w:proofErr w:type="spellStart"/>
+      <w:r>
+        <w:rPr>
+          <w:rFonts w:ascii="Courier New" w:eastAsia="Times New Roman" w:hAnsi="Courier New" w:cs="Courier New"/>
+          <w:kern w:val="0"/>
+          <w:sz w:val="20"/>
+          <w:szCs w:val="20"/>
+          <w:lang w:eastAsia="fr-FR"/>
+          <w14:ligatures w14:val="none"/>
+        </w:rPr>
+        <w:t>const</w:t>
+      </w:r>
+      <w:proofErr w:type="spellEnd"/>
+      <w:r>
+        <w:rPr>
+          <w:rFonts w:ascii="Courier New" w:eastAsia="Times New Roman" w:hAnsi="Courier New" w:cs="Courier New"/>
+          <w:kern w:val="0"/>
+          <w:sz w:val="20"/>
+          <w:szCs w:val="20"/>
+          <w:lang w:eastAsia="fr-FR"/>
+          <w14:ligatures w14:val="none"/>
+        </w:rPr>
+        <w:t xml:space="preserve"> </w:t>
+      </w:r>
+      <w:proofErr w:type="spellStart"/>
+      <w:r>
+        <w:rPr>
+          <w:rFonts w:ascii="Courier New" w:eastAsia="Times New Roman" w:hAnsi="Courier New" w:cs="Courier New"/>
+          <w:kern w:val="0"/>
+          <w:sz w:val="20"/>
+          <w:szCs w:val="20"/>
+          <w:lang w:eastAsia="fr-FR"/>
+          <w14:ligatures w14:val="none"/>
+        </w:rPr>
+        <w:t>checkRole</w:t>
+      </w:r>
+      <w:proofErr w:type="spellEnd"/>
+      <w:r>
+        <w:rPr>
+          <w:rFonts w:ascii="Courier New" w:eastAsia="Times New Roman" w:hAnsi="Courier New" w:cs="Courier New"/>
+          <w:kern w:val="0"/>
+          <w:sz w:val="20"/>
+          <w:szCs w:val="20"/>
+          <w:lang w:eastAsia="fr-FR"/>
+          <w14:ligatures w14:val="none"/>
+        </w:rPr>
+        <w:t xml:space="preserve"> = </w:t>
+      </w:r>
+      <w:proofErr w:type="spellStart"/>
+      <w:r>
+        <w:rPr>
+          <w:rFonts w:ascii="Courier New" w:eastAsia="Times New Roman" w:hAnsi="Courier New" w:cs="Courier New"/>
+          <w:kern w:val="0"/>
+          <w:sz w:val="20"/>
+          <w:szCs w:val="20"/>
+          <w:lang w:eastAsia="fr-FR"/>
+          <w14:ligatures w14:val="none"/>
+        </w:rPr>
+        <w:t>require</w:t>
+      </w:r>
+      <w:proofErr w:type="spellEnd"/>
+      <w:r>
+        <w:rPr>
+          <w:rFonts w:ascii="Courier New" w:eastAsia="Times New Roman" w:hAnsi="Courier New" w:cs="Courier New"/>
+          <w:kern w:val="0"/>
+          <w:sz w:val="20"/>
+          <w:szCs w:val="20"/>
+          <w:lang w:eastAsia="fr-FR"/>
+          <w14:ligatures w14:val="none"/>
+        </w:rPr>
+        <w:t>('../middlewares/</w:t>
+      </w:r>
+      <w:proofErr w:type="spellStart"/>
+      <w:r>
+        <w:rPr>
+          <w:rFonts w:ascii="Courier New" w:eastAsia="Times New Roman" w:hAnsi="Courier New" w:cs="Courier New"/>
+          <w:kern w:val="0"/>
+          <w:sz w:val="20"/>
+          <w:szCs w:val="20"/>
+          <w:lang w:eastAsia="fr-FR"/>
+          <w14:ligatures w14:val="none"/>
+        </w:rPr>
+        <w:t>checkRole</w:t>
+      </w:r>
+      <w:proofErr w:type="spellEnd"/>
+      <w:r>
+        <w:rPr>
+          <w:rFonts w:ascii="Courier New" w:eastAsia="Times New Roman" w:hAnsi="Courier New" w:cs="Courier New"/>
+          <w:kern w:val="0"/>
+          <w:sz w:val="20"/>
+          <w:szCs w:val="20"/>
+          <w:lang w:eastAsia="fr-FR"/>
+          <w14:ligatures w14:val="none"/>
+        </w:rPr>
+        <w:t>');</w:t>
       </w:r>
     </w:p>
     <w:p>
@@ -5291,16 +9326,101 @@
           <w14:ligatures w14:val="none"/>
         </w:rPr>
       </w:pPr>
-      <w:r>
-        <w:rPr>
-          <w:rFonts w:ascii="Courier New" w:eastAsia="Times New Roman" w:hAnsi="Courier New" w:cs="Courier New"/>
-          <w:kern w:val="0"/>
-          <w:sz w:val="20"/>
-          <w:szCs w:val="20"/>
-          <w:lang w:eastAsia="fr-FR"/>
-          <w14:ligatures w14:val="none"/>
-        </w:rPr>
-        <w:t>router.get('/', verify, checkActif, actualiteController.getAll);</w:t>
+      <w:proofErr w:type="spellStart"/>
+      <w:r>
+        <w:rPr>
+          <w:rFonts w:ascii="Courier New" w:eastAsia="Times New Roman" w:hAnsi="Courier New" w:cs="Courier New"/>
+          <w:kern w:val="0"/>
+          <w:sz w:val="20"/>
+          <w:szCs w:val="20"/>
+          <w:lang w:eastAsia="fr-FR"/>
+          <w14:ligatures w14:val="none"/>
+        </w:rPr>
+        <w:t>router.get</w:t>
+      </w:r>
+      <w:proofErr w:type="spellEnd"/>
+      <w:r>
+        <w:rPr>
+          <w:rFonts w:ascii="Courier New" w:eastAsia="Times New Roman" w:hAnsi="Courier New" w:cs="Courier New"/>
+          <w:kern w:val="0"/>
+          <w:sz w:val="20"/>
+          <w:szCs w:val="20"/>
+          <w:lang w:eastAsia="fr-FR"/>
+          <w14:ligatures w14:val="none"/>
+        </w:rPr>
+        <w:t xml:space="preserve">('/', </w:t>
+      </w:r>
+      <w:proofErr w:type="spellStart"/>
+      <w:r>
+        <w:rPr>
+          <w:rFonts w:ascii="Courier New" w:eastAsia="Times New Roman" w:hAnsi="Courier New" w:cs="Courier New"/>
+          <w:kern w:val="0"/>
+          <w:sz w:val="20"/>
+          <w:szCs w:val="20"/>
+          <w:lang w:eastAsia="fr-FR"/>
+          <w14:ligatures w14:val="none"/>
+        </w:rPr>
+        <w:t>verify</w:t>
+      </w:r>
+      <w:proofErr w:type="spellEnd"/>
+      <w:r>
+        <w:rPr>
+          <w:rFonts w:ascii="Courier New" w:eastAsia="Times New Roman" w:hAnsi="Courier New" w:cs="Courier New"/>
+          <w:kern w:val="0"/>
+          <w:sz w:val="20"/>
+          <w:szCs w:val="20"/>
+          <w:lang w:eastAsia="fr-FR"/>
+          <w14:ligatures w14:val="none"/>
+        </w:rPr>
+        <w:t xml:space="preserve">, </w:t>
+      </w:r>
+      <w:proofErr w:type="spellStart"/>
+      <w:r>
+        <w:rPr>
+          <w:rFonts w:ascii="Courier New" w:eastAsia="Times New Roman" w:hAnsi="Courier New" w:cs="Courier New"/>
+          <w:kern w:val="0"/>
+          <w:sz w:val="20"/>
+          <w:szCs w:val="20"/>
+          <w:lang w:eastAsia="fr-FR"/>
+          <w14:ligatures w14:val="none"/>
+        </w:rPr>
+        <w:t>checkActif</w:t>
+      </w:r>
+      <w:proofErr w:type="spellEnd"/>
+      <w:r>
+        <w:rPr>
+          <w:rFonts w:ascii="Courier New" w:eastAsia="Times New Roman" w:hAnsi="Courier New" w:cs="Courier New"/>
+          <w:kern w:val="0"/>
+          <w:sz w:val="20"/>
+          <w:szCs w:val="20"/>
+          <w:lang w:eastAsia="fr-FR"/>
+          <w14:ligatures w14:val="none"/>
+        </w:rPr>
+        <w:t xml:space="preserve">, </w:t>
+      </w:r>
+      <w:proofErr w:type="spellStart"/>
+      <w:r>
+        <w:rPr>
+          <w:rFonts w:ascii="Courier New" w:eastAsia="Times New Roman" w:hAnsi="Courier New" w:cs="Courier New"/>
+          <w:kern w:val="0"/>
+          <w:sz w:val="20"/>
+          <w:szCs w:val="20"/>
+          <w:lang w:eastAsia="fr-FR"/>
+          <w14:ligatures w14:val="none"/>
+        </w:rPr>
+        <w:t>actualiteController.getAll</w:t>
+      </w:r>
+      <w:proofErr w:type="spellEnd"/>
+      <w:r>
+        <w:rPr>
+          <w:rFonts w:ascii="Courier New" w:eastAsia="Times New Roman" w:hAnsi="Courier New" w:cs="Courier New"/>
+          <w:kern w:val="0"/>
+          <w:sz w:val="20"/>
+          <w:szCs w:val="20"/>
+          <w:lang w:eastAsia="fr-FR"/>
+          <w14:ligatures w14:val="none"/>
+        </w:rPr>
+        <w:t>);</w:t>
       </w:r>
     </w:p>
     <w:p>
@@ -5333,16 +9453,101 @@
           <w14:ligatures w14:val="none"/>
         </w:rPr>
       </w:pPr>
-      <w:r>
-        <w:rPr>
-          <w:rFonts w:ascii="Courier New" w:eastAsia="Times New Roman" w:hAnsi="Courier New" w:cs="Courier New"/>
-          <w:kern w:val="0"/>
-          <w:sz w:val="20"/>
-          <w:szCs w:val="20"/>
-          <w:lang w:eastAsia="fr-FR"/>
-          <w14:ligatures w14:val="none"/>
-        </w:rPr>
-        <w:t>router.get('/:id', verify, checkActif, actualiteController.getById);</w:t>
+      <w:proofErr w:type="spellStart"/>
+      <w:r>
+        <w:rPr>
+          <w:rFonts w:ascii="Courier New" w:eastAsia="Times New Roman" w:hAnsi="Courier New" w:cs="Courier New"/>
+          <w:kern w:val="0"/>
+          <w:sz w:val="20"/>
+          <w:szCs w:val="20"/>
+          <w:lang w:eastAsia="fr-FR"/>
+          <w14:ligatures w14:val="none"/>
+        </w:rPr>
+        <w:t>router.get</w:t>
+      </w:r>
+      <w:proofErr w:type="spellEnd"/>
+      <w:r>
+        <w:rPr>
+          <w:rFonts w:ascii="Courier New" w:eastAsia="Times New Roman" w:hAnsi="Courier New" w:cs="Courier New"/>
+          <w:kern w:val="0"/>
+          <w:sz w:val="20"/>
+          <w:szCs w:val="20"/>
+          <w:lang w:eastAsia="fr-FR"/>
+          <w14:ligatures w14:val="none"/>
+        </w:rPr>
+        <w:t xml:space="preserve">('/:id', </w:t>
+      </w:r>
+      <w:proofErr w:type="spellStart"/>
+      <w:r>
+        <w:rPr>
+          <w:rFonts w:ascii="Courier New" w:eastAsia="Times New Roman" w:hAnsi="Courier New" w:cs="Courier New"/>
+          <w:kern w:val="0"/>
+          <w:sz w:val="20"/>
+          <w:szCs w:val="20"/>
+          <w:lang w:eastAsia="fr-FR"/>
+          <w14:ligatures w14:val="none"/>
+        </w:rPr>
+        <w:t>verify</w:t>
+      </w:r>
+      <w:proofErr w:type="spellEnd"/>
+      <w:r>
+        <w:rPr>
+          <w:rFonts w:ascii="Courier New" w:eastAsia="Times New Roman" w:hAnsi="Courier New" w:cs="Courier New"/>
+          <w:kern w:val="0"/>
+          <w:sz w:val="20"/>
+          <w:szCs w:val="20"/>
+          <w:lang w:eastAsia="fr-FR"/>
+          <w14:ligatures w14:val="none"/>
+        </w:rPr>
+        <w:t xml:space="preserve">, </w:t>
+      </w:r>
+      <w:proofErr w:type="spellStart"/>
+      <w:r>
+        <w:rPr>
+          <w:rFonts w:ascii="Courier New" w:eastAsia="Times New Roman" w:hAnsi="Courier New" w:cs="Courier New"/>
+          <w:kern w:val="0"/>
+          <w:sz w:val="20"/>
+          <w:szCs w:val="20"/>
+          <w:lang w:eastAsia="fr-FR"/>
+          <w14:ligatures w14:val="none"/>
+        </w:rPr>
+        <w:t>checkActif</w:t>
+      </w:r>
+      <w:proofErr w:type="spellEnd"/>
+      <w:r>
+        <w:rPr>
+          <w:rFonts w:ascii="Courier New" w:eastAsia="Times New Roman" w:hAnsi="Courier New" w:cs="Courier New"/>
+          <w:kern w:val="0"/>
+          <w:sz w:val="20"/>
+          <w:szCs w:val="20"/>
+          <w:lang w:eastAsia="fr-FR"/>
+          <w14:ligatures w14:val="none"/>
+        </w:rPr>
+        <w:t xml:space="preserve">, </w:t>
+      </w:r>
+      <w:proofErr w:type="spellStart"/>
+      <w:r>
+        <w:rPr>
+          <w:rFonts w:ascii="Courier New" w:eastAsia="Times New Roman" w:hAnsi="Courier New" w:cs="Courier New"/>
+          <w:kern w:val="0"/>
+          <w:sz w:val="20"/>
+          <w:szCs w:val="20"/>
+          <w:lang w:eastAsia="fr-FR"/>
+          <w14:ligatures w14:val="none"/>
+        </w:rPr>
+        <w:t>actualiteController.getById</w:t>
+      </w:r>
+      <w:proofErr w:type="spellEnd"/>
+      <w:r>
+        <w:rPr>
+          <w:rFonts w:ascii="Courier New" w:eastAsia="Times New Roman" w:hAnsi="Courier New" w:cs="Courier New"/>
+          <w:kern w:val="0"/>
+          <w:sz w:val="20"/>
+          <w:szCs w:val="20"/>
+          <w:lang w:eastAsia="fr-FR"/>
+          <w14:ligatures w14:val="none"/>
+        </w:rPr>
+        <w:t>);</w:t>
       </w:r>
     </w:p>
     <w:p>
@@ -5375,16 +9580,101 @@
           <w14:ligatures w14:val="none"/>
         </w:rPr>
       </w:pPr>
-      <w:r>
-        <w:rPr>
-          <w:rFonts w:ascii="Courier New" w:eastAsia="Times New Roman" w:hAnsi="Courier New" w:cs="Courier New"/>
-          <w:kern w:val="0"/>
-          <w:sz w:val="20"/>
-          <w:szCs w:val="20"/>
-          <w:lang w:eastAsia="fr-FR"/>
-          <w14:ligatures w14:val="none"/>
-        </w:rPr>
-        <w:t>router.post('/', verify, checkActif, actualiteController.create);</w:t>
+      <w:proofErr w:type="spellStart"/>
+      <w:r>
+        <w:rPr>
+          <w:rFonts w:ascii="Courier New" w:eastAsia="Times New Roman" w:hAnsi="Courier New" w:cs="Courier New"/>
+          <w:kern w:val="0"/>
+          <w:sz w:val="20"/>
+          <w:szCs w:val="20"/>
+          <w:lang w:eastAsia="fr-FR"/>
+          <w14:ligatures w14:val="none"/>
+        </w:rPr>
+        <w:t>router.post</w:t>
+      </w:r>
+      <w:proofErr w:type="spellEnd"/>
+      <w:r>
+        <w:rPr>
+          <w:rFonts w:ascii="Courier New" w:eastAsia="Times New Roman" w:hAnsi="Courier New" w:cs="Courier New"/>
+          <w:kern w:val="0"/>
+          <w:sz w:val="20"/>
+          <w:szCs w:val="20"/>
+          <w:lang w:eastAsia="fr-FR"/>
+          <w14:ligatures w14:val="none"/>
+        </w:rPr>
+        <w:t xml:space="preserve">('/', </w:t>
+      </w:r>
+      <w:proofErr w:type="spellStart"/>
+      <w:r>
+        <w:rPr>
+          <w:rFonts w:ascii="Courier New" w:eastAsia="Times New Roman" w:hAnsi="Courier New" w:cs="Courier New"/>
+          <w:kern w:val="0"/>
+          <w:sz w:val="20"/>
+          <w:szCs w:val="20"/>
+          <w:lang w:eastAsia="fr-FR"/>
+          <w14:ligatures w14:val="none"/>
+        </w:rPr>
+        <w:t>verify</w:t>
+      </w:r>
+      <w:proofErr w:type="spellEnd"/>
+      <w:r>
+        <w:rPr>
+          <w:rFonts w:ascii="Courier New" w:eastAsia="Times New Roman" w:hAnsi="Courier New" w:cs="Courier New"/>
+          <w:kern w:val="0"/>
+          <w:sz w:val="20"/>
+          <w:szCs w:val="20"/>
+          <w:lang w:eastAsia="fr-FR"/>
+          <w14:ligatures w14:val="none"/>
+        </w:rPr>
+        <w:t xml:space="preserve">, </w:t>
+      </w:r>
+      <w:proofErr w:type="spellStart"/>
+      <w:r>
+        <w:rPr>
+          <w:rFonts w:ascii="Courier New" w:eastAsia="Times New Roman" w:hAnsi="Courier New" w:cs="Courier New"/>
+          <w:kern w:val="0"/>
+          <w:sz w:val="20"/>
+          <w:szCs w:val="20"/>
+          <w:lang w:eastAsia="fr-FR"/>
+          <w14:ligatures w14:val="none"/>
+        </w:rPr>
+        <w:t>checkActif</w:t>
+      </w:r>
+      <w:proofErr w:type="spellEnd"/>
+      <w:r>
+        <w:rPr>
+          <w:rFonts w:ascii="Courier New" w:eastAsia="Times New Roman" w:hAnsi="Courier New" w:cs="Courier New"/>
+          <w:kern w:val="0"/>
+          <w:sz w:val="20"/>
+          <w:szCs w:val="20"/>
+          <w:lang w:eastAsia="fr-FR"/>
+          <w14:ligatures w14:val="none"/>
+        </w:rPr>
+        <w:t xml:space="preserve">, </w:t>
+      </w:r>
+      <w:proofErr w:type="spellStart"/>
+      <w:r>
+        <w:rPr>
+          <w:rFonts w:ascii="Courier New" w:eastAsia="Times New Roman" w:hAnsi="Courier New" w:cs="Courier New"/>
+          <w:kern w:val="0"/>
+          <w:sz w:val="20"/>
+          <w:szCs w:val="20"/>
+          <w:lang w:eastAsia="fr-FR"/>
+          <w14:ligatures w14:val="none"/>
+        </w:rPr>
+        <w:t>actualiteController.create</w:t>
+      </w:r>
+      <w:proofErr w:type="spellEnd"/>
+      <w:r>
+        <w:rPr>
+          <w:rFonts w:ascii="Courier New" w:eastAsia="Times New Roman" w:hAnsi="Courier New" w:cs="Courier New"/>
+          <w:kern w:val="0"/>
+          <w:sz w:val="20"/>
+          <w:szCs w:val="20"/>
+          <w:lang w:eastAsia="fr-FR"/>
+          <w14:ligatures w14:val="none"/>
+        </w:rPr>
+        <w:t>);</w:t>
       </w:r>
     </w:p>
     <w:p>
@@ -5417,16 +9707,101 @@
           <w14:ligatures w14:val="none"/>
         </w:rPr>
       </w:pPr>
-      <w:r>
-        <w:rPr>
-          <w:rFonts w:ascii="Courier New" w:eastAsia="Times New Roman" w:hAnsi="Courier New" w:cs="Courier New"/>
-          <w:kern w:val="0"/>
-          <w:sz w:val="20"/>
-          <w:szCs w:val="20"/>
-          <w:lang w:eastAsia="fr-FR"/>
-          <w14:ligatures w14:val="none"/>
-        </w:rPr>
-        <w:t>router.put('/:id', verify, checkActif, actualiteController.update);</w:t>
+      <w:proofErr w:type="spellStart"/>
+      <w:r>
+        <w:rPr>
+          <w:rFonts w:ascii="Courier New" w:eastAsia="Times New Roman" w:hAnsi="Courier New" w:cs="Courier New"/>
+          <w:kern w:val="0"/>
+          <w:sz w:val="20"/>
+          <w:szCs w:val="20"/>
+          <w:lang w:eastAsia="fr-FR"/>
+          <w14:ligatures w14:val="none"/>
+        </w:rPr>
+        <w:t>router.put</w:t>
+      </w:r>
+      <w:proofErr w:type="spellEnd"/>
+      <w:r>
+        <w:rPr>
+          <w:rFonts w:ascii="Courier New" w:eastAsia="Times New Roman" w:hAnsi="Courier New" w:cs="Courier New"/>
+          <w:kern w:val="0"/>
+          <w:sz w:val="20"/>
+          <w:szCs w:val="20"/>
+          <w:lang w:eastAsia="fr-FR"/>
+          <w14:ligatures w14:val="none"/>
+        </w:rPr>
+        <w:t xml:space="preserve">('/:id', </w:t>
+      </w:r>
+      <w:proofErr w:type="spellStart"/>
+      <w:r>
+        <w:rPr>
+          <w:rFonts w:ascii="Courier New" w:eastAsia="Times New Roman" w:hAnsi="Courier New" w:cs="Courier New"/>
+          <w:kern w:val="0"/>
+          <w:sz w:val="20"/>
+          <w:szCs w:val="20"/>
+          <w:lang w:eastAsia="fr-FR"/>
+          <w14:ligatures w14:val="none"/>
+        </w:rPr>
+        <w:t>verify</w:t>
+      </w:r>
+      <w:proofErr w:type="spellEnd"/>
+      <w:r>
+        <w:rPr>
+          <w:rFonts w:ascii="Courier New" w:eastAsia="Times New Roman" w:hAnsi="Courier New" w:cs="Courier New"/>
+          <w:kern w:val="0"/>
+          <w:sz w:val="20"/>
+          <w:szCs w:val="20"/>
+          <w:lang w:eastAsia="fr-FR"/>
+          <w14:ligatures w14:val="none"/>
+        </w:rPr>
+        <w:t xml:space="preserve">, </w:t>
+      </w:r>
+      <w:proofErr w:type="spellStart"/>
+      <w:r>
+        <w:rPr>
+          <w:rFonts w:ascii="Courier New" w:eastAsia="Times New Roman" w:hAnsi="Courier New" w:cs="Courier New"/>
+          <w:kern w:val="0"/>
+          <w:sz w:val="20"/>
+          <w:szCs w:val="20"/>
+          <w:lang w:eastAsia="fr-FR"/>
+          <w14:ligatures w14:val="none"/>
+        </w:rPr>
+        <w:t>checkActif</w:t>
+      </w:r>
+      <w:proofErr w:type="spellEnd"/>
+      <w:r>
+        <w:rPr>
+          <w:rFonts w:ascii="Courier New" w:eastAsia="Times New Roman" w:hAnsi="Courier New" w:cs="Courier New"/>
+          <w:kern w:val="0"/>
+          <w:sz w:val="20"/>
+          <w:szCs w:val="20"/>
+          <w:lang w:eastAsia="fr-FR"/>
+          <w14:ligatures w14:val="none"/>
+        </w:rPr>
+        <w:t xml:space="preserve">, </w:t>
+      </w:r>
+      <w:proofErr w:type="spellStart"/>
+      <w:r>
+        <w:rPr>
+          <w:rFonts w:ascii="Courier New" w:eastAsia="Times New Roman" w:hAnsi="Courier New" w:cs="Courier New"/>
+          <w:kern w:val="0"/>
+          <w:sz w:val="20"/>
+          <w:szCs w:val="20"/>
+          <w:lang w:eastAsia="fr-FR"/>
+          <w14:ligatures w14:val="none"/>
+        </w:rPr>
+        <w:t>actualiteController.update</w:t>
+      </w:r>
+      <w:proofErr w:type="spellEnd"/>
+      <w:r>
+        <w:rPr>
+          <w:rFonts w:ascii="Courier New" w:eastAsia="Times New Roman" w:hAnsi="Courier New" w:cs="Courier New"/>
+          <w:kern w:val="0"/>
+          <w:sz w:val="20"/>
+          <w:szCs w:val="20"/>
+          <w:lang w:eastAsia="fr-FR"/>
+          <w14:ligatures w14:val="none"/>
+        </w:rPr>
+        <w:t>);</w:t>
       </w:r>
     </w:p>
     <w:p>
@@ -5459,16 +9834,101 @@
           <w14:ligatures w14:val="none"/>
         </w:rPr>
       </w:pPr>
-      <w:r>
-        <w:rPr>
-          <w:rFonts w:ascii="Courier New" w:eastAsia="Times New Roman" w:hAnsi="Courier New" w:cs="Courier New"/>
-          <w:kern w:val="0"/>
-          <w:sz w:val="20"/>
-          <w:szCs w:val="20"/>
-          <w:lang w:eastAsia="fr-FR"/>
-          <w14:ligatures w14:val="none"/>
-        </w:rPr>
-        <w:t>router.delete('/:id', verify, checkActif, actualiteController.remove);</w:t>
+      <w:proofErr w:type="spellStart"/>
+      <w:r>
+        <w:rPr>
+          <w:rFonts w:ascii="Courier New" w:eastAsia="Times New Roman" w:hAnsi="Courier New" w:cs="Courier New"/>
+          <w:kern w:val="0"/>
+          <w:sz w:val="20"/>
+          <w:szCs w:val="20"/>
+          <w:lang w:eastAsia="fr-FR"/>
+          <w14:ligatures w14:val="none"/>
+        </w:rPr>
+        <w:t>router.delete</w:t>
+      </w:r>
+      <w:proofErr w:type="spellEnd"/>
+      <w:r>
+        <w:rPr>
+          <w:rFonts w:ascii="Courier New" w:eastAsia="Times New Roman" w:hAnsi="Courier New" w:cs="Courier New"/>
+          <w:kern w:val="0"/>
+          <w:sz w:val="20"/>
+          <w:szCs w:val="20"/>
+          <w:lang w:eastAsia="fr-FR"/>
+          <w14:ligatures w14:val="none"/>
+        </w:rPr>
+        <w:t xml:space="preserve">('/:id', </w:t>
+      </w:r>
+      <w:proofErr w:type="spellStart"/>
+      <w:r>
+        <w:rPr>
+          <w:rFonts w:ascii="Courier New" w:eastAsia="Times New Roman" w:hAnsi="Courier New" w:cs="Courier New"/>
+          <w:kern w:val="0"/>
+          <w:sz w:val="20"/>
+          <w:szCs w:val="20"/>
+          <w:lang w:eastAsia="fr-FR"/>
+          <w14:ligatures w14:val="none"/>
+        </w:rPr>
+        <w:t>verify</w:t>
+      </w:r>
+      <w:proofErr w:type="spellEnd"/>
+      <w:r>
+        <w:rPr>
+          <w:rFonts w:ascii="Courier New" w:eastAsia="Times New Roman" w:hAnsi="Courier New" w:cs="Courier New"/>
+          <w:kern w:val="0"/>
+          <w:sz w:val="20"/>
+          <w:szCs w:val="20"/>
+          <w:lang w:eastAsia="fr-FR"/>
+          <w14:ligatures w14:val="none"/>
+        </w:rPr>
+        <w:t xml:space="preserve">, </w:t>
+      </w:r>
+      <w:proofErr w:type="spellStart"/>
+      <w:r>
+        <w:rPr>
+          <w:rFonts w:ascii="Courier New" w:eastAsia="Times New Roman" w:hAnsi="Courier New" w:cs="Courier New"/>
+          <w:kern w:val="0"/>
+          <w:sz w:val="20"/>
+          <w:szCs w:val="20"/>
+          <w:lang w:eastAsia="fr-FR"/>
+          <w14:ligatures w14:val="none"/>
+        </w:rPr>
+        <w:t>checkActif</w:t>
+      </w:r>
+      <w:proofErr w:type="spellEnd"/>
+      <w:r>
+        <w:rPr>
+          <w:rFonts w:ascii="Courier New" w:eastAsia="Times New Roman" w:hAnsi="Courier New" w:cs="Courier New"/>
+          <w:kern w:val="0"/>
+          <w:sz w:val="20"/>
+          <w:szCs w:val="20"/>
+          <w:lang w:eastAsia="fr-FR"/>
+          <w14:ligatures w14:val="none"/>
+        </w:rPr>
+        <w:t xml:space="preserve">, </w:t>
+      </w:r>
+      <w:proofErr w:type="spellStart"/>
+      <w:r>
+        <w:rPr>
+          <w:rFonts w:ascii="Courier New" w:eastAsia="Times New Roman" w:hAnsi="Courier New" w:cs="Courier New"/>
+          <w:kern w:val="0"/>
+          <w:sz w:val="20"/>
+          <w:szCs w:val="20"/>
+          <w:lang w:eastAsia="fr-FR"/>
+          <w14:ligatures w14:val="none"/>
+        </w:rPr>
+        <w:t>actualiteController.remove</w:t>
+      </w:r>
+      <w:proofErr w:type="spellEnd"/>
+      <w:r>
+        <w:rPr>
+          <w:rFonts w:ascii="Courier New" w:eastAsia="Times New Roman" w:hAnsi="Courier New" w:cs="Courier New"/>
+          <w:kern w:val="0"/>
+          <w:sz w:val="20"/>
+          <w:szCs w:val="20"/>
+          <w:lang w:eastAsia="fr-FR"/>
+          <w14:ligatures w14:val="none"/>
+        </w:rPr>
+        <w:t>);</w:t>
       </w:r>
     </w:p>
     <w:p>
@@ -5501,16 +9961,149 @@
           <w14:ligatures w14:val="none"/>
         </w:rPr>
       </w:pPr>
-      <w:r>
-        <w:rPr>
-          <w:rFonts w:ascii="Courier New" w:eastAsia="Times New Roman" w:hAnsi="Courier New" w:cs="Courier New"/>
-          <w:kern w:val="0"/>
-          <w:sz w:val="20"/>
-          <w:szCs w:val="20"/>
-          <w:lang w:eastAsia="fr-FR"/>
-          <w14:ligatures w14:val="none"/>
-        </w:rPr>
-        <w:t>router.post('/:id/valider', verify, checkActif, checkRole('rh'), actualiteController.validate);</w:t>
+      <w:proofErr w:type="spellStart"/>
+      <w:r>
+        <w:rPr>
+          <w:rFonts w:ascii="Courier New" w:eastAsia="Times New Roman" w:hAnsi="Courier New" w:cs="Courier New"/>
+          <w:kern w:val="0"/>
+          <w:sz w:val="20"/>
+          <w:szCs w:val="20"/>
+          <w:lang w:eastAsia="fr-FR"/>
+          <w14:ligatures w14:val="none"/>
+        </w:rPr>
+        <w:t>router.post</w:t>
+      </w:r>
+      <w:proofErr w:type="spellEnd"/>
+      <w:r>
+        <w:rPr>
+          <w:rFonts w:ascii="Courier New" w:eastAsia="Times New Roman" w:hAnsi="Courier New" w:cs="Courier New"/>
+          <w:kern w:val="0"/>
+          <w:sz w:val="20"/>
+          <w:szCs w:val="20"/>
+          <w:lang w:eastAsia="fr-FR"/>
+          <w14:ligatures w14:val="none"/>
+        </w:rPr>
+        <w:t xml:space="preserve">('/:id/valider', </w:t>
+      </w:r>
+      <w:proofErr w:type="spellStart"/>
+      <w:r>
+        <w:rPr>
+          <w:rFonts w:ascii="Courier New" w:eastAsia="Times New Roman" w:hAnsi="Courier New" w:cs="Courier New"/>
+          <w:kern w:val="0"/>
+          <w:sz w:val="20"/>
+          <w:szCs w:val="20"/>
+          <w:lang w:eastAsia="fr-FR"/>
+          <w14:ligatures w14:val="none"/>
+        </w:rPr>
+        <w:t>verify</w:t>
+      </w:r>
+      <w:proofErr w:type="spellEnd"/>
+      <w:r>
+        <w:rPr>
+          <w:rFonts w:ascii="Courier New" w:eastAsia="Times New Roman" w:hAnsi="Courier New" w:cs="Courier New"/>
+          <w:kern w:val="0"/>
+          <w:sz w:val="20"/>
+          <w:szCs w:val="20"/>
+          <w:lang w:eastAsia="fr-FR"/>
+          <w14:ligatures w14:val="none"/>
+        </w:rPr>
+        <w:t xml:space="preserve">, </w:t>
+      </w:r>
+      <w:proofErr w:type="spellStart"/>
+      <w:r>
+        <w:rPr>
+          <w:rFonts w:ascii="Courier New" w:eastAsia="Times New Roman" w:hAnsi="Courier New" w:cs="Courier New"/>
+          <w:kern w:val="0"/>
+          <w:sz w:val="20"/>
+          <w:szCs w:val="20"/>
+          <w:lang w:eastAsia="fr-FR"/>
+          <w14:ligatures w14:val="none"/>
+        </w:rPr>
+        <w:t>checkActif</w:t>
+      </w:r>
+      <w:proofErr w:type="spellEnd"/>
+      <w:r>
+        <w:rPr>
+          <w:rFonts w:ascii="Courier New" w:eastAsia="Times New Roman" w:hAnsi="Courier New" w:cs="Courier New"/>
+          <w:kern w:val="0"/>
+          <w:sz w:val="20"/>
+          <w:szCs w:val="20"/>
+          <w:lang w:eastAsia="fr-FR"/>
+          <w14:ligatures w14:val="none"/>
+        </w:rPr>
+        <w:t xml:space="preserve">, </w:t>
+      </w:r>
+      <w:proofErr w:type="spellStart"/>
+      <w:r>
+        <w:rPr>
+          <w:rFonts w:ascii="Courier New" w:eastAsia="Times New Roman" w:hAnsi="Courier New" w:cs="Courier New"/>
+          <w:kern w:val="0"/>
+          <w:sz w:val="20"/>
+          <w:szCs w:val="20"/>
+          <w:lang w:eastAsia="fr-FR"/>
+          <w14:ligatures w14:val="none"/>
+        </w:rPr>
+        <w:t>checkRole</w:t>
+      </w:r>
+      <w:proofErr w:type="spellEnd"/>
+      <w:r>
+        <w:rPr>
+          <w:rFonts w:ascii="Courier New" w:eastAsia="Times New Roman" w:hAnsi="Courier New" w:cs="Courier New"/>
+          <w:kern w:val="0"/>
+          <w:sz w:val="20"/>
+          <w:szCs w:val="20"/>
+          <w:lang w:eastAsia="fr-FR"/>
+          <w14:ligatures w14:val="none"/>
+        </w:rPr>
+        <w:t>(</w:t>
+      </w:r>
+      <w:proofErr w:type="spellStart"/>
+      <w:r>
+        <w:rPr>
+          <w:rFonts w:ascii="Courier New" w:eastAsia="Times New Roman" w:hAnsi="Courier New" w:cs="Courier New"/>
+          <w:kern w:val="0"/>
+          <w:sz w:val="20"/>
+          <w:szCs w:val="20"/>
+          <w:lang w:eastAsia="fr-FR"/>
+          <w14:ligatures w14:val="none"/>
+        </w:rPr>
+        <w:t>'rh'</w:t>
+      </w:r>
+      <w:proofErr w:type="spellEnd"/>
+      <w:r>
+        <w:rPr>
+          <w:rFonts w:ascii="Courier New" w:eastAsia="Times New Roman" w:hAnsi="Courier New" w:cs="Courier New"/>
+          <w:kern w:val="0"/>
+          <w:sz w:val="20"/>
+          <w:szCs w:val="20"/>
+          <w:lang w:eastAsia="fr-FR"/>
+          <w14:ligatures w14:val="none"/>
+        </w:rPr>
+        <w:t xml:space="preserve">), </w:t>
+      </w:r>
+      <w:proofErr w:type="spellStart"/>
+      <w:r>
+        <w:rPr>
+          <w:rFonts w:ascii="Courier New" w:eastAsia="Times New Roman" w:hAnsi="Courier New" w:cs="Courier New"/>
+          <w:kern w:val="0"/>
+          <w:sz w:val="20"/>
+          <w:szCs w:val="20"/>
+          <w:lang w:eastAsia="fr-FR"/>
+          <w14:ligatures w14:val="none"/>
+        </w:rPr>
+        <w:t>actualiteController.validate</w:t>
+      </w:r>
+      <w:proofErr w:type="spellEnd"/>
+      <w:r>
+        <w:rPr>
+          <w:rFonts w:ascii="Courier New" w:eastAsia="Times New Roman" w:hAnsi="Courier New" w:cs="Courier New"/>
+          <w:kern w:val="0"/>
+          <w:sz w:val="20"/>
+          <w:szCs w:val="20"/>
+          <w:lang w:eastAsia="fr-FR"/>
+          <w14:ligatures w14:val="none"/>
+        </w:rPr>
+        <w:t>);</w:t>
       </w:r>
     </w:p>
     <w:p>
@@ -5543,16 +10136,125 @@
           <w14:ligatures w14:val="none"/>
         </w:rPr>
       </w:pPr>
-      <w:r>
-        <w:rPr>
-          <w:rFonts w:ascii="Courier New" w:eastAsia="Times New Roman" w:hAnsi="Courier New" w:cs="Courier New"/>
-          <w:kern w:val="0"/>
-          <w:sz w:val="20"/>
-          <w:szCs w:val="20"/>
-          <w:lang w:eastAsia="fr-FR"/>
-          <w14:ligatures w14:val="none"/>
-        </w:rPr>
-        <w:t>router.get('/search/tag', verify, checkActif, actualiteController.searchByTag);</w:t>
+      <w:proofErr w:type="spellStart"/>
+      <w:r>
+        <w:rPr>
+          <w:rFonts w:ascii="Courier New" w:eastAsia="Times New Roman" w:hAnsi="Courier New" w:cs="Courier New"/>
+          <w:kern w:val="0"/>
+          <w:sz w:val="20"/>
+          <w:szCs w:val="20"/>
+          <w:lang w:eastAsia="fr-FR"/>
+          <w14:ligatures w14:val="none"/>
+        </w:rPr>
+        <w:t>router.get</w:t>
+      </w:r>
+      <w:proofErr w:type="spellEnd"/>
+      <w:r>
+        <w:rPr>
+          <w:rFonts w:ascii="Courier New" w:eastAsia="Times New Roman" w:hAnsi="Courier New" w:cs="Courier New"/>
+          <w:kern w:val="0"/>
+          <w:sz w:val="20"/>
+          <w:szCs w:val="20"/>
+          <w:lang w:eastAsia="fr-FR"/>
+          <w14:ligatures w14:val="none"/>
+        </w:rPr>
+        <w:t>('/</w:t>
+      </w:r>
+      <w:proofErr w:type="spellStart"/>
+      <w:r>
+        <w:rPr>
+          <w:rFonts w:ascii="Courier New" w:eastAsia="Times New Roman" w:hAnsi="Courier New" w:cs="Courier New"/>
+          <w:kern w:val="0"/>
+          <w:sz w:val="20"/>
+          <w:szCs w:val="20"/>
+          <w:lang w:eastAsia="fr-FR"/>
+          <w14:ligatures w14:val="none"/>
+        </w:rPr>
+        <w:t>search</w:t>
+      </w:r>
+      <w:proofErr w:type="spellEnd"/>
+      <w:r>
+        <w:rPr>
+          <w:rFonts w:ascii="Courier New" w:eastAsia="Times New Roman" w:hAnsi="Courier New" w:cs="Courier New"/>
+          <w:kern w:val="0"/>
+          <w:sz w:val="20"/>
+          <w:szCs w:val="20"/>
+          <w:lang w:eastAsia="fr-FR"/>
+          <w14:ligatures w14:val="none"/>
+        </w:rPr>
+        <w:t xml:space="preserve">/tag', </w:t>
+      </w:r>
+      <w:proofErr w:type="spellStart"/>
+      <w:r>
+        <w:rPr>
+          <w:rFonts w:ascii="Courier New" w:eastAsia="Times New Roman" w:hAnsi="Courier New" w:cs="Courier New"/>
+          <w:kern w:val="0"/>
+          <w:sz w:val="20"/>
+          <w:szCs w:val="20"/>
+          <w:lang w:eastAsia="fr-FR"/>
+          <w14:ligatures w14:val="none"/>
+        </w:rPr>
+        <w:t>verify</w:t>
+      </w:r>
+      <w:proofErr w:type="spellEnd"/>
+      <w:r>
+        <w:rPr>
+          <w:rFonts w:ascii="Courier New" w:eastAsia="Times New Roman" w:hAnsi="Courier New" w:cs="Courier New"/>
+          <w:kern w:val="0"/>
+          <w:sz w:val="20"/>
+          <w:szCs w:val="20"/>
+          <w:lang w:eastAsia="fr-FR"/>
+          <w14:ligatures w14:val="none"/>
+        </w:rPr>
+        <w:t xml:space="preserve">, </w:t>
+      </w:r>
+      <w:proofErr w:type="spellStart"/>
+      <w:r>
+        <w:rPr>
+          <w:rFonts w:ascii="Courier New" w:eastAsia="Times New Roman" w:hAnsi="Courier New" w:cs="Courier New"/>
+          <w:kern w:val="0"/>
+          <w:sz w:val="20"/>
+          <w:szCs w:val="20"/>
+          <w:lang w:eastAsia="fr-FR"/>
+          <w14:ligatures w14:val="none"/>
+        </w:rPr>
+        <w:t>checkActif</w:t>
+      </w:r>
+      <w:proofErr w:type="spellEnd"/>
+      <w:r>
+        <w:rPr>
+          <w:rFonts w:ascii="Courier New" w:eastAsia="Times New Roman" w:hAnsi="Courier New" w:cs="Courier New"/>
+          <w:kern w:val="0"/>
+          <w:sz w:val="20"/>
+          <w:szCs w:val="20"/>
+          <w:lang w:eastAsia="fr-FR"/>
+          <w14:ligatures w14:val="none"/>
+        </w:rPr>
+        <w:t xml:space="preserve">, </w:t>
+      </w:r>
+      <w:proofErr w:type="spellStart"/>
+      <w:r>
+        <w:rPr>
+          <w:rFonts w:ascii="Courier New" w:eastAsia="Times New Roman" w:hAnsi="Courier New" w:cs="Courier New"/>
+          <w:kern w:val="0"/>
+          <w:sz w:val="20"/>
+          <w:szCs w:val="20"/>
+          <w:lang w:eastAsia="fr-FR"/>
+          <w14:ligatures w14:val="none"/>
+        </w:rPr>
+        <w:t>actualiteController.searchByTag</w:t>
+      </w:r>
+      <w:proofErr w:type="spellEnd"/>
+      <w:r>
+        <w:rPr>
+          <w:rFonts w:ascii="Courier New" w:eastAsia="Times New Roman" w:hAnsi="Courier New" w:cs="Courier New"/>
+          <w:kern w:val="0"/>
+          <w:sz w:val="20"/>
+          <w:szCs w:val="20"/>
+          <w:lang w:eastAsia="fr-FR"/>
+          <w14:ligatures w14:val="none"/>
+        </w:rPr>
+        <w:t>);</w:t>
       </w:r>
     </w:p>
     <w:p>
@@ -5585,16 +10287,125 @@
           <w14:ligatures w14:val="none"/>
         </w:rPr>
       </w:pPr>
-      <w:r>
-        <w:rPr>
-          <w:rFonts w:ascii="Courier New" w:eastAsia="Times New Roman" w:hAnsi="Courier New" w:cs="Courier New"/>
-          <w:kern w:val="0"/>
-          <w:sz w:val="20"/>
-          <w:szCs w:val="20"/>
-          <w:lang w:eastAsia="fr-FR"/>
-          <w14:ligatures w14:val="none"/>
-        </w:rPr>
-        <w:t>router.get('/search/filtre', verify, checkActif, actualiteController.searchByFiltre);</w:t>
+      <w:proofErr w:type="spellStart"/>
+      <w:r>
+        <w:rPr>
+          <w:rFonts w:ascii="Courier New" w:eastAsia="Times New Roman" w:hAnsi="Courier New" w:cs="Courier New"/>
+          <w:kern w:val="0"/>
+          <w:sz w:val="20"/>
+          <w:szCs w:val="20"/>
+          <w:lang w:eastAsia="fr-FR"/>
+          <w14:ligatures w14:val="none"/>
+        </w:rPr>
+        <w:t>router.get</w:t>
+      </w:r>
+      <w:proofErr w:type="spellEnd"/>
+      <w:r>
+        <w:rPr>
+          <w:rFonts w:ascii="Courier New" w:eastAsia="Times New Roman" w:hAnsi="Courier New" w:cs="Courier New"/>
+          <w:kern w:val="0"/>
+          <w:sz w:val="20"/>
+          <w:szCs w:val="20"/>
+          <w:lang w:eastAsia="fr-FR"/>
+          <w14:ligatures w14:val="none"/>
+        </w:rPr>
+        <w:t>('/</w:t>
+      </w:r>
+      <w:proofErr w:type="spellStart"/>
+      <w:r>
+        <w:rPr>
+          <w:rFonts w:ascii="Courier New" w:eastAsia="Times New Roman" w:hAnsi="Courier New" w:cs="Courier New"/>
+          <w:kern w:val="0"/>
+          <w:sz w:val="20"/>
+          <w:szCs w:val="20"/>
+          <w:lang w:eastAsia="fr-FR"/>
+          <w14:ligatures w14:val="none"/>
+        </w:rPr>
+        <w:t>search</w:t>
+      </w:r>
+      <w:proofErr w:type="spellEnd"/>
+      <w:r>
+        <w:rPr>
+          <w:rFonts w:ascii="Courier New" w:eastAsia="Times New Roman" w:hAnsi="Courier New" w:cs="Courier New"/>
+          <w:kern w:val="0"/>
+          <w:sz w:val="20"/>
+          <w:szCs w:val="20"/>
+          <w:lang w:eastAsia="fr-FR"/>
+          <w14:ligatures w14:val="none"/>
+        </w:rPr>
+        <w:t xml:space="preserve">/filtre', </w:t>
+      </w:r>
+      <w:proofErr w:type="spellStart"/>
+      <w:r>
+        <w:rPr>
+          <w:rFonts w:ascii="Courier New" w:eastAsia="Times New Roman" w:hAnsi="Courier New" w:cs="Courier New"/>
+          <w:kern w:val="0"/>
+          <w:sz w:val="20"/>
+          <w:szCs w:val="20"/>
+          <w:lang w:eastAsia="fr-FR"/>
+          <w14:ligatures w14:val="none"/>
+        </w:rPr>
+        <w:t>verify</w:t>
+      </w:r>
+      <w:proofErr w:type="spellEnd"/>
+      <w:r>
+        <w:rPr>
+          <w:rFonts w:ascii="Courier New" w:eastAsia="Times New Roman" w:hAnsi="Courier New" w:cs="Courier New"/>
+          <w:kern w:val="0"/>
+          <w:sz w:val="20"/>
+          <w:szCs w:val="20"/>
+          <w:lang w:eastAsia="fr-FR"/>
+          <w14:ligatures w14:val="none"/>
+        </w:rPr>
+        <w:t xml:space="preserve">, </w:t>
+      </w:r>
+      <w:proofErr w:type="spellStart"/>
+      <w:r>
+        <w:rPr>
+          <w:rFonts w:ascii="Courier New" w:eastAsia="Times New Roman" w:hAnsi="Courier New" w:cs="Courier New"/>
+          <w:kern w:val="0"/>
+          <w:sz w:val="20"/>
+          <w:szCs w:val="20"/>
+          <w:lang w:eastAsia="fr-FR"/>
+          <w14:ligatures w14:val="none"/>
+        </w:rPr>
+        <w:t>checkActif</w:t>
+      </w:r>
+      <w:proofErr w:type="spellEnd"/>
+      <w:r>
+        <w:rPr>
+          <w:rFonts w:ascii="Courier New" w:eastAsia="Times New Roman" w:hAnsi="Courier New" w:cs="Courier New"/>
+          <w:kern w:val="0"/>
+          <w:sz w:val="20"/>
+          <w:szCs w:val="20"/>
+          <w:lang w:eastAsia="fr-FR"/>
+          <w14:ligatures w14:val="none"/>
+        </w:rPr>
+        <w:t xml:space="preserve">, </w:t>
+      </w:r>
+      <w:proofErr w:type="spellStart"/>
+      <w:r>
+        <w:rPr>
+          <w:rFonts w:ascii="Courier New" w:eastAsia="Times New Roman" w:hAnsi="Courier New" w:cs="Courier New"/>
+          <w:kern w:val="0"/>
+          <w:sz w:val="20"/>
+          <w:szCs w:val="20"/>
+          <w:lang w:eastAsia="fr-FR"/>
+          <w14:ligatures w14:val="none"/>
+        </w:rPr>
+        <w:t>actualiteController.searchByFiltre</w:t>
+      </w:r>
+      <w:proofErr w:type="spellEnd"/>
+      <w:r>
+        <w:rPr>
+          <w:rFonts w:ascii="Courier New" w:eastAsia="Times New Roman" w:hAnsi="Courier New" w:cs="Courier New"/>
+          <w:kern w:val="0"/>
+          <w:sz w:val="20"/>
+          <w:szCs w:val="20"/>
+          <w:lang w:eastAsia="fr-FR"/>
+          <w14:ligatures w14:val="none"/>
+        </w:rPr>
+        <w:t>);</w:t>
       </w:r>
     </w:p>
     <w:p>
@@ -5658,16 +10469,29 @@
           <w14:ligatures w14:val="none"/>
         </w:rPr>
       </w:pPr>
-      <w:r>
-        <w:rPr>
-          <w:rFonts w:ascii="Courier New" w:eastAsia="Times New Roman" w:hAnsi="Courier New" w:cs="Courier New"/>
-          <w:kern w:val="0"/>
-          <w:sz w:val="20"/>
-          <w:szCs w:val="20"/>
-          <w:lang w:eastAsia="fr-FR"/>
-          <w14:ligatures w14:val="none"/>
-        </w:rPr>
-        <w:t>module.exports = router;</w:t>
+      <w:proofErr w:type="spellStart"/>
+      <w:r>
+        <w:rPr>
+          <w:rFonts w:ascii="Courier New" w:eastAsia="Times New Roman" w:hAnsi="Courier New" w:cs="Courier New"/>
+          <w:kern w:val="0"/>
+          <w:sz w:val="20"/>
+          <w:szCs w:val="20"/>
+          <w:lang w:eastAsia="fr-FR"/>
+          <w14:ligatures w14:val="none"/>
+        </w:rPr>
+        <w:t>module.exports</w:t>
+      </w:r>
+      <w:proofErr w:type="spellEnd"/>
+      <w:r>
+        <w:rPr>
+          <w:rFonts w:ascii="Courier New" w:eastAsia="Times New Roman" w:hAnsi="Courier New" w:cs="Courier New"/>
+          <w:kern w:val="0"/>
+          <w:sz w:val="20"/>
+          <w:szCs w:val="20"/>
+          <w:lang w:eastAsia="fr-FR"/>
+          <w14:ligatures w14:val="none"/>
+        </w:rPr>
+        <w:t xml:space="preserve"> = router;</w:t>
       </w:r>
     </w:p>
     <w:p>
@@ -5773,16 +10597,53 @@
           <w14:ligatures w14:val="none"/>
         </w:rPr>
       </w:pPr>
-      <w:r>
-        <w:rPr>
-          <w:rFonts w:ascii="Courier New" w:eastAsia="Times New Roman" w:hAnsi="Courier New" w:cs="Courier New"/>
-          <w:kern w:val="0"/>
-          <w:sz w:val="20"/>
-          <w:szCs w:val="20"/>
-          <w:lang w:eastAsia="fr-FR"/>
-          <w14:ligatures w14:val="none"/>
-        </w:rPr>
-        <w:t>const express = require('express');</w:t>
+      <w:proofErr w:type="spellStart"/>
+      <w:r>
+        <w:rPr>
+          <w:rFonts w:ascii="Courier New" w:eastAsia="Times New Roman" w:hAnsi="Courier New" w:cs="Courier New"/>
+          <w:kern w:val="0"/>
+          <w:sz w:val="20"/>
+          <w:szCs w:val="20"/>
+          <w:lang w:eastAsia="fr-FR"/>
+          <w14:ligatures w14:val="none"/>
+        </w:rPr>
+        <w:t>const</w:t>
+      </w:r>
+      <w:proofErr w:type="spellEnd"/>
+      <w:r>
+        <w:rPr>
+          <w:rFonts w:ascii="Courier New" w:eastAsia="Times New Roman" w:hAnsi="Courier New" w:cs="Courier New"/>
+          <w:kern w:val="0"/>
+          <w:sz w:val="20"/>
+          <w:szCs w:val="20"/>
+          <w:lang w:eastAsia="fr-FR"/>
+          <w14:ligatures w14:val="none"/>
+        </w:rPr>
+        <w:t xml:space="preserve"> express = </w:t>
+      </w:r>
+      <w:proofErr w:type="spellStart"/>
+      <w:r>
+        <w:rPr>
+          <w:rFonts w:ascii="Courier New" w:eastAsia="Times New Roman" w:hAnsi="Courier New" w:cs="Courier New"/>
+          <w:kern w:val="0"/>
+          <w:sz w:val="20"/>
+          <w:szCs w:val="20"/>
+          <w:lang w:eastAsia="fr-FR"/>
+          <w14:ligatures w14:val="none"/>
+        </w:rPr>
+        <w:t>require</w:t>
+      </w:r>
+      <w:proofErr w:type="spellEnd"/>
+      <w:r>
+        <w:rPr>
+          <w:rFonts w:ascii="Courier New" w:eastAsia="Times New Roman" w:hAnsi="Courier New" w:cs="Courier New"/>
+          <w:kern w:val="0"/>
+          <w:sz w:val="20"/>
+          <w:szCs w:val="20"/>
+          <w:lang w:eastAsia="fr-FR"/>
+          <w14:ligatures w14:val="none"/>
+        </w:rPr>
+        <w:t>('express');</w:t>
       </w:r>
     </w:p>
     <w:p>
@@ -5815,16 +10676,53 @@
           <w14:ligatures w14:val="none"/>
         </w:rPr>
       </w:pPr>
-      <w:r>
-        <w:rPr>
-          <w:rFonts w:ascii="Courier New" w:eastAsia="Times New Roman" w:hAnsi="Courier New" w:cs="Courier New"/>
-          <w:kern w:val="0"/>
-          <w:sz w:val="20"/>
-          <w:szCs w:val="20"/>
-          <w:lang w:eastAsia="fr-FR"/>
-          <w14:ligatures w14:val="none"/>
-        </w:rPr>
-        <w:t>const router = express.Router();</w:t>
+      <w:proofErr w:type="spellStart"/>
+      <w:r>
+        <w:rPr>
+          <w:rFonts w:ascii="Courier New" w:eastAsia="Times New Roman" w:hAnsi="Courier New" w:cs="Courier New"/>
+          <w:kern w:val="0"/>
+          <w:sz w:val="20"/>
+          <w:szCs w:val="20"/>
+          <w:lang w:eastAsia="fr-FR"/>
+          <w14:ligatures w14:val="none"/>
+        </w:rPr>
+        <w:t>const</w:t>
+      </w:r>
+      <w:proofErr w:type="spellEnd"/>
+      <w:r>
+        <w:rPr>
+          <w:rFonts w:ascii="Courier New" w:eastAsia="Times New Roman" w:hAnsi="Courier New" w:cs="Courier New"/>
+          <w:kern w:val="0"/>
+          <w:sz w:val="20"/>
+          <w:szCs w:val="20"/>
+          <w:lang w:eastAsia="fr-FR"/>
+          <w14:ligatures w14:val="none"/>
+        </w:rPr>
+        <w:t xml:space="preserve"> router = </w:t>
+      </w:r>
+      <w:proofErr w:type="spellStart"/>
+      <w:r>
+        <w:rPr>
+          <w:rFonts w:ascii="Courier New" w:eastAsia="Times New Roman" w:hAnsi="Courier New" w:cs="Courier New"/>
+          <w:kern w:val="0"/>
+          <w:sz w:val="20"/>
+          <w:szCs w:val="20"/>
+          <w:lang w:eastAsia="fr-FR"/>
+          <w14:ligatures w14:val="none"/>
+        </w:rPr>
+        <w:t>express.Router</w:t>
+      </w:r>
+      <w:proofErr w:type="spellEnd"/>
+      <w:r>
+        <w:rPr>
+          <w:rFonts w:ascii="Courier New" w:eastAsia="Times New Roman" w:hAnsi="Courier New" w:cs="Courier New"/>
+          <w:kern w:val="0"/>
+          <w:sz w:val="20"/>
+          <w:szCs w:val="20"/>
+          <w:lang w:eastAsia="fr-FR"/>
+          <w14:ligatures w14:val="none"/>
+        </w:rPr>
+        <w:t>();</w:t>
       </w:r>
     </w:p>
     <w:p>
@@ -5857,16 +10755,125 @@
           <w14:ligatures w14:val="none"/>
         </w:rPr>
       </w:pPr>
-      <w:r>
-        <w:rPr>
-          <w:rFonts w:ascii="Courier New" w:eastAsia="Times New Roman" w:hAnsi="Courier New" w:cs="Courier New"/>
-          <w:kern w:val="0"/>
-          <w:sz w:val="20"/>
-          <w:szCs w:val="20"/>
-          <w:lang w:eastAsia="fr-FR"/>
-          <w14:ligatures w14:val="none"/>
-        </w:rPr>
-        <w:t>const commentaireController = require('../controllers/commentaireController');</w:t>
+      <w:proofErr w:type="spellStart"/>
+      <w:r>
+        <w:rPr>
+          <w:rFonts w:ascii="Courier New" w:eastAsia="Times New Roman" w:hAnsi="Courier New" w:cs="Courier New"/>
+          <w:kern w:val="0"/>
+          <w:sz w:val="20"/>
+          <w:szCs w:val="20"/>
+          <w:lang w:eastAsia="fr-FR"/>
+          <w14:ligatures w14:val="none"/>
+        </w:rPr>
+        <w:t>const</w:t>
+      </w:r>
+      <w:proofErr w:type="spellEnd"/>
+      <w:r>
+        <w:rPr>
+          <w:rFonts w:ascii="Courier New" w:eastAsia="Times New Roman" w:hAnsi="Courier New" w:cs="Courier New"/>
+          <w:kern w:val="0"/>
+          <w:sz w:val="20"/>
+          <w:szCs w:val="20"/>
+          <w:lang w:eastAsia="fr-FR"/>
+          <w14:ligatures w14:val="none"/>
+        </w:rPr>
+        <w:t xml:space="preserve"> </w:t>
+      </w:r>
+      <w:proofErr w:type="spellStart"/>
+      <w:r>
+        <w:rPr>
+          <w:rFonts w:ascii="Courier New" w:eastAsia="Times New Roman" w:hAnsi="Courier New" w:cs="Courier New"/>
+          <w:kern w:val="0"/>
+          <w:sz w:val="20"/>
+          <w:szCs w:val="20"/>
+          <w:lang w:eastAsia="fr-FR"/>
+          <w14:ligatures w14:val="none"/>
+        </w:rPr>
+        <w:t>commentaireController</w:t>
+      </w:r>
+      <w:proofErr w:type="spellEnd"/>
+      <w:r>
+        <w:rPr>
+          <w:rFonts w:ascii="Courier New" w:eastAsia="Times New Roman" w:hAnsi="Courier New" w:cs="Courier New"/>
+          <w:kern w:val="0"/>
+          <w:sz w:val="20"/>
+          <w:szCs w:val="20"/>
+          <w:lang w:eastAsia="fr-FR"/>
+          <w14:ligatures w14:val="none"/>
+        </w:rPr>
+        <w:t xml:space="preserve"> = </w:t>
+      </w:r>
+      <w:proofErr w:type="spellStart"/>
+      <w:r>
+        <w:rPr>
+          <w:rFonts w:ascii="Courier New" w:eastAsia="Times New Roman" w:hAnsi="Courier New" w:cs="Courier New"/>
+          <w:kern w:val="0"/>
+          <w:sz w:val="20"/>
+          <w:szCs w:val="20"/>
+          <w:lang w:eastAsia="fr-FR"/>
+          <w14:ligatures w14:val="none"/>
+        </w:rPr>
+        <w:t>require</w:t>
+      </w:r>
+      <w:proofErr w:type="spellEnd"/>
+      <w:r>
+        <w:rPr>
+          <w:rFonts w:ascii="Courier New" w:eastAsia="Times New Roman" w:hAnsi="Courier New" w:cs="Courier New"/>
+          <w:kern w:val="0"/>
+          <w:sz w:val="20"/>
+          <w:szCs w:val="20"/>
+          <w:lang w:eastAsia="fr-FR"/>
+          <w14:ligatures w14:val="none"/>
+        </w:rPr>
+        <w:t>('../</w:t>
+      </w:r>
+      <w:proofErr w:type="spellStart"/>
+      <w:r>
+        <w:rPr>
+          <w:rFonts w:ascii="Courier New" w:eastAsia="Times New Roman" w:hAnsi="Courier New" w:cs="Courier New"/>
+          <w:kern w:val="0"/>
+          <w:sz w:val="20"/>
+          <w:szCs w:val="20"/>
+          <w:lang w:eastAsia="fr-FR"/>
+          <w14:ligatures w14:val="none"/>
+        </w:rPr>
+        <w:t>controllers</w:t>
+      </w:r>
+      <w:proofErr w:type="spellEnd"/>
+      <w:r>
+        <w:rPr>
+          <w:rFonts w:ascii="Courier New" w:eastAsia="Times New Roman" w:hAnsi="Courier New" w:cs="Courier New"/>
+          <w:kern w:val="0"/>
+          <w:sz w:val="20"/>
+          <w:szCs w:val="20"/>
+          <w:lang w:eastAsia="fr-FR"/>
+          <w14:ligatures w14:val="none"/>
+        </w:rPr>
+        <w:t>/</w:t>
+      </w:r>
+      <w:proofErr w:type="spellStart"/>
+      <w:r>
+        <w:rPr>
+          <w:rFonts w:ascii="Courier New" w:eastAsia="Times New Roman" w:hAnsi="Courier New" w:cs="Courier New"/>
+          <w:kern w:val="0"/>
+          <w:sz w:val="20"/>
+          <w:szCs w:val="20"/>
+          <w:lang w:eastAsia="fr-FR"/>
+          <w14:ligatures w14:val="none"/>
+        </w:rPr>
+        <w:t>commentaireController</w:t>
+      </w:r>
+      <w:proofErr w:type="spellEnd"/>
+      <w:r>
+        <w:rPr>
+          <w:rFonts w:ascii="Courier New" w:eastAsia="Times New Roman" w:hAnsi="Courier New" w:cs="Courier New"/>
+          <w:kern w:val="0"/>
+          <w:sz w:val="20"/>
+          <w:szCs w:val="20"/>
+          <w:lang w:eastAsia="fr-FR"/>
+          <w14:ligatures w14:val="none"/>
+        </w:rPr>
+        <w:t>');</w:t>
       </w:r>
     </w:p>
     <w:p>
@@ -5899,16 +10906,101 @@
           <w14:ligatures w14:val="none"/>
         </w:rPr>
       </w:pPr>
-      <w:r>
-        <w:rPr>
-          <w:rFonts w:ascii="Courier New" w:eastAsia="Times New Roman" w:hAnsi="Courier New" w:cs="Courier New"/>
-          <w:kern w:val="0"/>
-          <w:sz w:val="20"/>
-          <w:szCs w:val="20"/>
-          <w:lang w:eastAsia="fr-FR"/>
-          <w14:ligatures w14:val="none"/>
-        </w:rPr>
-        <w:t>const verify = require('../middlewares/verifyToken');</w:t>
+      <w:proofErr w:type="spellStart"/>
+      <w:r>
+        <w:rPr>
+          <w:rFonts w:ascii="Courier New" w:eastAsia="Times New Roman" w:hAnsi="Courier New" w:cs="Courier New"/>
+          <w:kern w:val="0"/>
+          <w:sz w:val="20"/>
+          <w:szCs w:val="20"/>
+          <w:lang w:eastAsia="fr-FR"/>
+          <w14:ligatures w14:val="none"/>
+        </w:rPr>
+        <w:t>const</w:t>
+      </w:r>
+      <w:proofErr w:type="spellEnd"/>
+      <w:r>
+        <w:rPr>
+          <w:rFonts w:ascii="Courier New" w:eastAsia="Times New Roman" w:hAnsi="Courier New" w:cs="Courier New"/>
+          <w:kern w:val="0"/>
+          <w:sz w:val="20"/>
+          <w:szCs w:val="20"/>
+          <w:lang w:eastAsia="fr-FR"/>
+          <w14:ligatures w14:val="none"/>
+        </w:rPr>
+        <w:t xml:space="preserve"> </w:t>
+      </w:r>
+      <w:proofErr w:type="spellStart"/>
+      <w:r>
+        <w:rPr>
+          <w:rFonts w:ascii="Courier New" w:eastAsia="Times New Roman" w:hAnsi="Courier New" w:cs="Courier New"/>
+          <w:kern w:val="0"/>
+          <w:sz w:val="20"/>
+          <w:szCs w:val="20"/>
+          <w:lang w:eastAsia="fr-FR"/>
+          <w14:ligatures w14:val="none"/>
+        </w:rPr>
+        <w:t>verify</w:t>
+      </w:r>
+      <w:proofErr w:type="spellEnd"/>
+      <w:r>
+        <w:rPr>
+          <w:rFonts w:ascii="Courier New" w:eastAsia="Times New Roman" w:hAnsi="Courier New" w:cs="Courier New"/>
+          <w:kern w:val="0"/>
+          <w:sz w:val="20"/>
+          <w:szCs w:val="20"/>
+          <w:lang w:eastAsia="fr-FR"/>
+          <w14:ligatures w14:val="none"/>
+        </w:rPr>
+        <w:t xml:space="preserve"> = </w:t>
+      </w:r>
+      <w:proofErr w:type="spellStart"/>
+      <w:r>
+        <w:rPr>
+          <w:rFonts w:ascii="Courier New" w:eastAsia="Times New Roman" w:hAnsi="Courier New" w:cs="Courier New"/>
+          <w:kern w:val="0"/>
+          <w:sz w:val="20"/>
+          <w:szCs w:val="20"/>
+          <w:lang w:eastAsia="fr-FR"/>
+          <w14:ligatures w14:val="none"/>
+        </w:rPr>
+        <w:t>require</w:t>
+      </w:r>
+      <w:proofErr w:type="spellEnd"/>
+      <w:r>
+        <w:rPr>
+          <w:rFonts w:ascii="Courier New" w:eastAsia="Times New Roman" w:hAnsi="Courier New" w:cs="Courier New"/>
+          <w:kern w:val="0"/>
+          <w:sz w:val="20"/>
+          <w:szCs w:val="20"/>
+          <w:lang w:eastAsia="fr-FR"/>
+          <w14:ligatures w14:val="none"/>
+        </w:rPr>
+        <w:t>('../middlewares/</w:t>
+      </w:r>
+      <w:proofErr w:type="spellStart"/>
+      <w:r>
+        <w:rPr>
+          <w:rFonts w:ascii="Courier New" w:eastAsia="Times New Roman" w:hAnsi="Courier New" w:cs="Courier New"/>
+          <w:kern w:val="0"/>
+          <w:sz w:val="20"/>
+          <w:szCs w:val="20"/>
+          <w:lang w:eastAsia="fr-FR"/>
+          <w14:ligatures w14:val="none"/>
+        </w:rPr>
+        <w:t>verifyToken</w:t>
+      </w:r>
+      <w:proofErr w:type="spellEnd"/>
+      <w:r>
+        <w:rPr>
+          <w:rFonts w:ascii="Courier New" w:eastAsia="Times New Roman" w:hAnsi="Courier New" w:cs="Courier New"/>
+          <w:kern w:val="0"/>
+          <w:sz w:val="20"/>
+          <w:szCs w:val="20"/>
+          <w:lang w:eastAsia="fr-FR"/>
+          <w14:ligatures w14:val="none"/>
+        </w:rPr>
+        <w:t>');</w:t>
       </w:r>
     </w:p>
     <w:p>
@@ -5941,16 +11033,101 @@
           <w14:ligatures w14:val="none"/>
         </w:rPr>
       </w:pPr>
-      <w:r>
-        <w:rPr>
-          <w:rFonts w:ascii="Courier New" w:eastAsia="Times New Roman" w:hAnsi="Courier New" w:cs="Courier New"/>
-          <w:kern w:val="0"/>
-          <w:sz w:val="20"/>
-          <w:szCs w:val="20"/>
-          <w:lang w:eastAsia="fr-FR"/>
-          <w14:ligatures w14:val="none"/>
-        </w:rPr>
-        <w:t>const checkActif = require('../middlewares/checkActif');</w:t>
+      <w:proofErr w:type="spellStart"/>
+      <w:r>
+        <w:rPr>
+          <w:rFonts w:ascii="Courier New" w:eastAsia="Times New Roman" w:hAnsi="Courier New" w:cs="Courier New"/>
+          <w:kern w:val="0"/>
+          <w:sz w:val="20"/>
+          <w:szCs w:val="20"/>
+          <w:lang w:eastAsia="fr-FR"/>
+          <w14:ligatures w14:val="none"/>
+        </w:rPr>
+        <w:t>const</w:t>
+      </w:r>
+      <w:proofErr w:type="spellEnd"/>
+      <w:r>
+        <w:rPr>
+          <w:rFonts w:ascii="Courier New" w:eastAsia="Times New Roman" w:hAnsi="Courier New" w:cs="Courier New"/>
+          <w:kern w:val="0"/>
+          <w:sz w:val="20"/>
+          <w:szCs w:val="20"/>
+          <w:lang w:eastAsia="fr-FR"/>
+          <w14:ligatures w14:val="none"/>
+        </w:rPr>
+        <w:t xml:space="preserve"> </w:t>
+      </w:r>
+      <w:proofErr w:type="spellStart"/>
+      <w:r>
+        <w:rPr>
+          <w:rFonts w:ascii="Courier New" w:eastAsia="Times New Roman" w:hAnsi="Courier New" w:cs="Courier New"/>
+          <w:kern w:val="0"/>
+          <w:sz w:val="20"/>
+          <w:szCs w:val="20"/>
+          <w:lang w:eastAsia="fr-FR"/>
+          <w14:ligatures w14:val="none"/>
+        </w:rPr>
+        <w:t>checkActif</w:t>
+      </w:r>
+      <w:proofErr w:type="spellEnd"/>
+      <w:r>
+        <w:rPr>
+          <w:rFonts w:ascii="Courier New" w:eastAsia="Times New Roman" w:hAnsi="Courier New" w:cs="Courier New"/>
+          <w:kern w:val="0"/>
+          <w:sz w:val="20"/>
+          <w:szCs w:val="20"/>
+          <w:lang w:eastAsia="fr-FR"/>
+          <w14:ligatures w14:val="none"/>
+        </w:rPr>
+        <w:t xml:space="preserve"> = </w:t>
+      </w:r>
+      <w:proofErr w:type="spellStart"/>
+      <w:r>
+        <w:rPr>
+          <w:rFonts w:ascii="Courier New" w:eastAsia="Times New Roman" w:hAnsi="Courier New" w:cs="Courier New"/>
+          <w:kern w:val="0"/>
+          <w:sz w:val="20"/>
+          <w:szCs w:val="20"/>
+          <w:lang w:eastAsia="fr-FR"/>
+          <w14:ligatures w14:val="none"/>
+        </w:rPr>
+        <w:t>require</w:t>
+      </w:r>
+      <w:proofErr w:type="spellEnd"/>
+      <w:r>
+        <w:rPr>
+          <w:rFonts w:ascii="Courier New" w:eastAsia="Times New Roman" w:hAnsi="Courier New" w:cs="Courier New"/>
+          <w:kern w:val="0"/>
+          <w:sz w:val="20"/>
+          <w:szCs w:val="20"/>
+          <w:lang w:eastAsia="fr-FR"/>
+          <w14:ligatures w14:val="none"/>
+        </w:rPr>
+        <w:t>('../middlewares/</w:t>
+      </w:r>
+      <w:proofErr w:type="spellStart"/>
+      <w:r>
+        <w:rPr>
+          <w:rFonts w:ascii="Courier New" w:eastAsia="Times New Roman" w:hAnsi="Courier New" w:cs="Courier New"/>
+          <w:kern w:val="0"/>
+          <w:sz w:val="20"/>
+          <w:szCs w:val="20"/>
+          <w:lang w:eastAsia="fr-FR"/>
+          <w14:ligatures w14:val="none"/>
+        </w:rPr>
+        <w:t>checkActif</w:t>
+      </w:r>
+      <w:proofErr w:type="spellEnd"/>
+      <w:r>
+        <w:rPr>
+          <w:rFonts w:ascii="Courier New" w:eastAsia="Times New Roman" w:hAnsi="Courier New" w:cs="Courier New"/>
+          <w:kern w:val="0"/>
+          <w:sz w:val="20"/>
+          <w:szCs w:val="20"/>
+          <w:lang w:eastAsia="fr-FR"/>
+          <w14:ligatures w14:val="none"/>
+        </w:rPr>
+        <w:t>');</w:t>
       </w:r>
     </w:p>
     <w:p>
@@ -6014,6 +11191,7 @@
           <w14:ligatures w14:val="none"/>
         </w:rPr>
       </w:pPr>
+      <w:proofErr w:type="spellStart"/>
       <w:r>
         <w:rPr>
           <w:rFonts w:ascii="Courier New" w:eastAsia="Times New Roman" w:hAnsi="Courier New" w:cs="Courier New"/>
@@ -6024,7 +11202,115 @@
           <w14:ligatures w14:val="none"/>
         </w:rPr>
         <w:lastRenderedPageBreak/>
-        <w:t>router.post('/:actualiteId', verify, checkActif, commentaireController.create);</w:t>
+        <w:t>router.post</w:t>
+      </w:r>
+      <w:proofErr w:type="spellEnd"/>
+      <w:r>
+        <w:rPr>
+          <w:rFonts w:ascii="Courier New" w:eastAsia="Times New Roman" w:hAnsi="Courier New" w:cs="Courier New"/>
+          <w:kern w:val="0"/>
+          <w:sz w:val="20"/>
+          <w:szCs w:val="20"/>
+          <w:lang w:eastAsia="fr-FR"/>
+          <w14:ligatures w14:val="none"/>
+        </w:rPr>
+        <w:t>('/:</w:t>
+      </w:r>
+      <w:proofErr w:type="spellStart"/>
+      <w:r>
+        <w:rPr>
+          <w:rFonts w:ascii="Courier New" w:eastAsia="Times New Roman" w:hAnsi="Courier New" w:cs="Courier New"/>
+          <w:kern w:val="0"/>
+          <w:sz w:val="20"/>
+          <w:szCs w:val="20"/>
+          <w:lang w:eastAsia="fr-FR"/>
+          <w14:ligatures w14:val="none"/>
+        </w:rPr>
+        <w:t>actualiteId</w:t>
+      </w:r>
+      <w:proofErr w:type="spellEnd"/>
+      <w:r>
+        <w:rPr>
+          <w:rFonts w:ascii="Courier New" w:eastAsia="Times New Roman" w:hAnsi="Courier New" w:cs="Courier New"/>
+          <w:kern w:val="0"/>
+          <w:sz w:val="20"/>
+          <w:szCs w:val="20"/>
+          <w:lang w:eastAsia="fr-FR"/>
+          <w14:ligatures w14:val="none"/>
+        </w:rPr>
+        <w:t xml:space="preserve">', </w:t>
+      </w:r>
+      <w:proofErr w:type="spellStart"/>
+      <w:r>
+        <w:rPr>
+          <w:rFonts w:ascii="Courier New" w:eastAsia="Times New Roman" w:hAnsi="Courier New" w:cs="Courier New"/>
+          <w:kern w:val="0"/>
+          <w:sz w:val="20"/>
+          <w:szCs w:val="20"/>
+          <w:lang w:eastAsia="fr-FR"/>
+          <w14:ligatures w14:val="none"/>
+        </w:rPr>
+        <w:t>verify</w:t>
+      </w:r>
+      <w:proofErr w:type="spellEnd"/>
+      <w:r>
+        <w:rPr>
+          <w:rFonts w:ascii="Courier New" w:eastAsia="Times New Roman" w:hAnsi="Courier New" w:cs="Courier New"/>
+          <w:kern w:val="0"/>
+          <w:sz w:val="20"/>
+          <w:szCs w:val="20"/>
+          <w:lang w:eastAsia="fr-FR"/>
+          <w14:ligatures w14:val="none"/>
+        </w:rPr>
+        <w:t xml:space="preserve">, </w:t>
+      </w:r>
+      <w:proofErr w:type="spellStart"/>
+      <w:r>
+        <w:rPr>
+          <w:rFonts w:ascii="Courier New" w:eastAsia="Times New Roman" w:hAnsi="Courier New" w:cs="Courier New"/>
+          <w:kern w:val="0"/>
+          <w:sz w:val="20"/>
+          <w:szCs w:val="20"/>
+          <w:lang w:eastAsia="fr-FR"/>
+          <w14:ligatures w14:val="none"/>
+        </w:rPr>
+        <w:t>checkActif</w:t>
+      </w:r>
+      <w:proofErr w:type="spellEnd"/>
+      <w:r>
+        <w:rPr>
+          <w:rFonts w:ascii="Courier New" w:eastAsia="Times New Roman" w:hAnsi="Courier New" w:cs="Courier New"/>
+          <w:kern w:val="0"/>
+          <w:sz w:val="20"/>
+          <w:szCs w:val="20"/>
+          <w:lang w:eastAsia="fr-FR"/>
+          <w14:ligatures w14:val="none"/>
+        </w:rPr>
+        <w:t xml:space="preserve">, </w:t>
+      </w:r>
+      <w:proofErr w:type="spellStart"/>
+      <w:r>
+        <w:rPr>
+          <w:rFonts w:ascii="Courier New" w:eastAsia="Times New Roman" w:hAnsi="Courier New" w:cs="Courier New"/>
+          <w:kern w:val="0"/>
+          <w:sz w:val="20"/>
+          <w:szCs w:val="20"/>
+          <w:lang w:eastAsia="fr-FR"/>
+          <w14:ligatures w14:val="none"/>
+        </w:rPr>
+        <w:t>commentaireController.create</w:t>
+      </w:r>
+      <w:proofErr w:type="spellEnd"/>
+      <w:r>
+        <w:rPr>
+          <w:rFonts w:ascii="Courier New" w:eastAsia="Times New Roman" w:hAnsi="Courier New" w:cs="Courier New"/>
+          <w:kern w:val="0"/>
+          <w:sz w:val="20"/>
+          <w:szCs w:val="20"/>
+          <w:lang w:eastAsia="fr-FR"/>
+          <w14:ligatures w14:val="none"/>
+        </w:rPr>
+        <w:t>);</w:t>
       </w:r>
     </w:p>
     <w:p>
@@ -6057,16 +11343,125 @@
           <w14:ligatures w14:val="none"/>
         </w:rPr>
       </w:pPr>
-      <w:r>
-        <w:rPr>
-          <w:rFonts w:ascii="Courier New" w:eastAsia="Times New Roman" w:hAnsi="Courier New" w:cs="Courier New"/>
-          <w:kern w:val="0"/>
-          <w:sz w:val="20"/>
-          <w:szCs w:val="20"/>
-          <w:lang w:eastAsia="fr-FR"/>
-          <w14:ligatures w14:val="none"/>
-        </w:rPr>
-        <w:t>router.get('/:actualiteId', verify, checkActif, commentaireController.getAll);</w:t>
+      <w:proofErr w:type="spellStart"/>
+      <w:r>
+        <w:rPr>
+          <w:rFonts w:ascii="Courier New" w:eastAsia="Times New Roman" w:hAnsi="Courier New" w:cs="Courier New"/>
+          <w:kern w:val="0"/>
+          <w:sz w:val="20"/>
+          <w:szCs w:val="20"/>
+          <w:lang w:eastAsia="fr-FR"/>
+          <w14:ligatures w14:val="none"/>
+        </w:rPr>
+        <w:t>router.get</w:t>
+      </w:r>
+      <w:proofErr w:type="spellEnd"/>
+      <w:r>
+        <w:rPr>
+          <w:rFonts w:ascii="Courier New" w:eastAsia="Times New Roman" w:hAnsi="Courier New" w:cs="Courier New"/>
+          <w:kern w:val="0"/>
+          <w:sz w:val="20"/>
+          <w:szCs w:val="20"/>
+          <w:lang w:eastAsia="fr-FR"/>
+          <w14:ligatures w14:val="none"/>
+        </w:rPr>
+        <w:t>('/:</w:t>
+      </w:r>
+      <w:proofErr w:type="spellStart"/>
+      <w:r>
+        <w:rPr>
+          <w:rFonts w:ascii="Courier New" w:eastAsia="Times New Roman" w:hAnsi="Courier New" w:cs="Courier New"/>
+          <w:kern w:val="0"/>
+          <w:sz w:val="20"/>
+          <w:szCs w:val="20"/>
+          <w:lang w:eastAsia="fr-FR"/>
+          <w14:ligatures w14:val="none"/>
+        </w:rPr>
+        <w:t>actualiteId</w:t>
+      </w:r>
+      <w:proofErr w:type="spellEnd"/>
+      <w:r>
+        <w:rPr>
+          <w:rFonts w:ascii="Courier New" w:eastAsia="Times New Roman" w:hAnsi="Courier New" w:cs="Courier New"/>
+          <w:kern w:val="0"/>
+          <w:sz w:val="20"/>
+          <w:szCs w:val="20"/>
+          <w:lang w:eastAsia="fr-FR"/>
+          <w14:ligatures w14:val="none"/>
+        </w:rPr>
+        <w:t xml:space="preserve">', </w:t>
+      </w:r>
+      <w:proofErr w:type="spellStart"/>
+      <w:r>
+        <w:rPr>
+          <w:rFonts w:ascii="Courier New" w:eastAsia="Times New Roman" w:hAnsi="Courier New" w:cs="Courier New"/>
+          <w:kern w:val="0"/>
+          <w:sz w:val="20"/>
+          <w:szCs w:val="20"/>
+          <w:lang w:eastAsia="fr-FR"/>
+          <w14:ligatures w14:val="none"/>
+        </w:rPr>
+        <w:t>verify</w:t>
+      </w:r>
+      <w:proofErr w:type="spellEnd"/>
+      <w:r>
+        <w:rPr>
+          <w:rFonts w:ascii="Courier New" w:eastAsia="Times New Roman" w:hAnsi="Courier New" w:cs="Courier New"/>
+          <w:kern w:val="0"/>
+          <w:sz w:val="20"/>
+          <w:szCs w:val="20"/>
+          <w:lang w:eastAsia="fr-FR"/>
+          <w14:ligatures w14:val="none"/>
+        </w:rPr>
+        <w:t xml:space="preserve">, </w:t>
+      </w:r>
+      <w:proofErr w:type="spellStart"/>
+      <w:r>
+        <w:rPr>
+          <w:rFonts w:ascii="Courier New" w:eastAsia="Times New Roman" w:hAnsi="Courier New" w:cs="Courier New"/>
+          <w:kern w:val="0"/>
+          <w:sz w:val="20"/>
+          <w:szCs w:val="20"/>
+          <w:lang w:eastAsia="fr-FR"/>
+          <w14:ligatures w14:val="none"/>
+        </w:rPr>
+        <w:t>checkActif</w:t>
+      </w:r>
+      <w:proofErr w:type="spellEnd"/>
+      <w:r>
+        <w:rPr>
+          <w:rFonts w:ascii="Courier New" w:eastAsia="Times New Roman" w:hAnsi="Courier New" w:cs="Courier New"/>
+          <w:kern w:val="0"/>
+          <w:sz w:val="20"/>
+          <w:szCs w:val="20"/>
+          <w:lang w:eastAsia="fr-FR"/>
+          <w14:ligatures w14:val="none"/>
+        </w:rPr>
+        <w:t xml:space="preserve">, </w:t>
+      </w:r>
+      <w:proofErr w:type="spellStart"/>
+      <w:r>
+        <w:rPr>
+          <w:rFonts w:ascii="Courier New" w:eastAsia="Times New Roman" w:hAnsi="Courier New" w:cs="Courier New"/>
+          <w:kern w:val="0"/>
+          <w:sz w:val="20"/>
+          <w:szCs w:val="20"/>
+          <w:lang w:eastAsia="fr-FR"/>
+          <w14:ligatures w14:val="none"/>
+        </w:rPr>
+        <w:t>commentaireController.getAll</w:t>
+      </w:r>
+      <w:proofErr w:type="spellEnd"/>
+      <w:r>
+        <w:rPr>
+          <w:rFonts w:ascii="Courier New" w:eastAsia="Times New Roman" w:hAnsi="Courier New" w:cs="Courier New"/>
+          <w:kern w:val="0"/>
+          <w:sz w:val="20"/>
+          <w:szCs w:val="20"/>
+          <w:lang w:eastAsia="fr-FR"/>
+          <w14:ligatures w14:val="none"/>
+        </w:rPr>
+        <w:t>);</w:t>
       </w:r>
     </w:p>
     <w:p>
@@ -6130,16 +11525,29 @@
           <w14:ligatures w14:val="none"/>
         </w:rPr>
       </w:pPr>
-      <w:r>
-        <w:rPr>
-          <w:rFonts w:ascii="Courier New" w:eastAsia="Times New Roman" w:hAnsi="Courier New" w:cs="Courier New"/>
-          <w:kern w:val="0"/>
-          <w:sz w:val="20"/>
-          <w:szCs w:val="20"/>
-          <w:lang w:eastAsia="fr-FR"/>
-          <w14:ligatures w14:val="none"/>
-        </w:rPr>
-        <w:t>module.exports = router;</w:t>
+      <w:proofErr w:type="spellStart"/>
+      <w:r>
+        <w:rPr>
+          <w:rFonts w:ascii="Courier New" w:eastAsia="Times New Roman" w:hAnsi="Courier New" w:cs="Courier New"/>
+          <w:kern w:val="0"/>
+          <w:sz w:val="20"/>
+          <w:szCs w:val="20"/>
+          <w:lang w:eastAsia="fr-FR"/>
+          <w14:ligatures w14:val="none"/>
+        </w:rPr>
+        <w:t>module.exports</w:t>
+      </w:r>
+      <w:proofErr w:type="spellEnd"/>
+      <w:r>
+        <w:rPr>
+          <w:rFonts w:ascii="Courier New" w:eastAsia="Times New Roman" w:hAnsi="Courier New" w:cs="Courier New"/>
+          <w:kern w:val="0"/>
+          <w:sz w:val="20"/>
+          <w:szCs w:val="20"/>
+          <w:lang w:eastAsia="fr-FR"/>
+          <w14:ligatures w14:val="none"/>
+        </w:rPr>
+        <w:t xml:space="preserve"> = router;</w:t>
       </w:r>
     </w:p>
     <w:p>
@@ -6196,7 +11604,31 @@
           <w:lang w:eastAsia="fr-FR"/>
           <w14:ligatures w14:val="none"/>
         </w:rPr>
-        <w:t>Utiliser Postman ou Swagger pour tester les API.</w:t>
+        <w:t xml:space="preserve">Utiliser Postman ou </w:t>
+      </w:r>
+      <w:proofErr w:type="spellStart"/>
+      <w:r>
+        <w:rPr>
+          <w:rFonts w:ascii="Times New Roman" w:eastAsia="Times New Roman" w:hAnsi="Times New Roman" w:cs="Times New Roman"/>
+          <w:kern w:val="0"/>
+          <w:sz w:val="24"/>
+          <w:szCs w:val="24"/>
+          <w:lang w:eastAsia="fr-FR"/>
+          <w14:ligatures w14:val="none"/>
+        </w:rPr>
+        <w:t>Swagger</w:t>
+      </w:r>
+      <w:proofErr w:type="spellEnd"/>
+      <w:r>
+        <w:rPr>
+          <w:rFonts w:ascii="Times New Roman" w:eastAsia="Times New Roman" w:hAnsi="Times New Roman" w:cs="Times New Roman"/>
+          <w:kern w:val="0"/>
+          <w:sz w:val="24"/>
+          <w:szCs w:val="24"/>
+          <w:lang w:eastAsia="fr-FR"/>
+          <w14:ligatures w14:val="none"/>
+        </w:rPr>
+        <w:t xml:space="preserve"> pour tester les API.</w:t>
       </w:r>
     </w:p>
     <w:p>
@@ -6224,8 +11656,1595 @@
           <w:lang w:eastAsia="fr-FR"/>
           <w14:ligatures w14:val="none"/>
         </w:rPr>
-        <w:t>Documenter les endpoints, les paramètres et les réponses.</w:t>
-      </w:r>
+        <w:t xml:space="preserve">Documenter les </w:t>
+      </w:r>
+      <w:proofErr w:type="spellStart"/>
+      <w:r>
+        <w:rPr>
+          <w:rFonts w:ascii="Times New Roman" w:eastAsia="Times New Roman" w:hAnsi="Times New Roman" w:cs="Times New Roman"/>
+          <w:kern w:val="0"/>
+          <w:sz w:val="24"/>
+          <w:szCs w:val="24"/>
+          <w:lang w:eastAsia="fr-FR"/>
+          <w14:ligatures w14:val="none"/>
+        </w:rPr>
+        <w:t>endpoints</w:t>
+      </w:r>
+      <w:proofErr w:type="spellEnd"/>
+      <w:r>
+        <w:rPr>
+          <w:rFonts w:ascii="Times New Roman" w:eastAsia="Times New Roman" w:hAnsi="Times New Roman" w:cs="Times New Roman"/>
+          <w:kern w:val="0"/>
+          <w:sz w:val="24"/>
+          <w:szCs w:val="24"/>
+          <w:lang w:eastAsia="fr-FR"/>
+          <w14:ligatures w14:val="none"/>
+        </w:rPr>
+        <w:t>, les paramètres et les réponses.</w:t>
+      </w:r>
+    </w:p>
+    <w:p>
+      <w:pPr>
+        <w:spacing w:before="100" w:beforeAutospacing="1" w:after="100" w:afterAutospacing="1" w:line="240" w:lineRule="auto"/>
+        <w:outlineLvl w:val="1"/>
+        <w:rPr>
+          <w:rFonts w:ascii="Times New Roman" w:eastAsia="Times New Roman" w:hAnsi="Times New Roman" w:cs="Times New Roman"/>
+          <w:b/>
+          <w:bCs/>
+          <w:kern w:val="0"/>
+          <w:sz w:val="36"/>
+          <w:szCs w:val="36"/>
+          <w:lang w:eastAsia="fr-FR"/>
+          <w14:ligatures w14:val="none"/>
+        </w:rPr>
+      </w:pPr>
+      <w:r>
+        <w:rPr>
+          <w:rFonts w:ascii="Times New Roman" w:eastAsia="Times New Roman" w:hAnsi="Times New Roman" w:cs="Times New Roman"/>
+          <w:b/>
+          <w:bCs/>
+          <w:kern w:val="0"/>
+          <w:sz w:val="36"/>
+          <w:szCs w:val="36"/>
+          <w:lang w:eastAsia="fr-FR"/>
+          <w14:ligatures w14:val="none"/>
+        </w:rPr>
+        <w:t>Contenu de la collection Postman</w:t>
+      </w:r>
+    </w:p>
+    <w:p>
+      <w:pPr>
+        <w:spacing w:before="100" w:beforeAutospacing="1" w:after="100" w:afterAutospacing="1" w:line="240" w:lineRule="auto"/>
+        <w:rPr>
+          <w:rFonts w:ascii="Times New Roman" w:eastAsia="Times New Roman" w:hAnsi="Times New Roman" w:cs="Times New Roman"/>
+          <w:kern w:val="0"/>
+          <w:sz w:val="24"/>
+          <w:szCs w:val="24"/>
+          <w:lang w:eastAsia="fr-FR"/>
+          <w14:ligatures w14:val="none"/>
+        </w:rPr>
+      </w:pPr>
+      <w:r>
+        <w:rPr>
+          <w:rFonts w:ascii="Times New Roman" w:eastAsia="Times New Roman" w:hAnsi="Times New Roman" w:cs="Times New Roman"/>
+          <w:kern w:val="0"/>
+          <w:sz w:val="24"/>
+          <w:szCs w:val="24"/>
+          <w:lang w:eastAsia="fr-FR"/>
+          <w14:ligatures w14:val="none"/>
+        </w:rPr>
+        <w:t>La collection inclut :</w:t>
+      </w:r>
+    </w:p>
+    <w:tbl>
+      <w:tblPr>
+        <w:tblW w:w="0" w:type="auto"/>
+        <w:tblCellSpacing w:w="15" w:type="dxa"/>
+        <w:tblCellMar>
+          <w:top w:w="15" w:type="dxa"/>
+          <w:left w:w="15" w:type="dxa"/>
+          <w:bottom w:w="15" w:type="dxa"/>
+          <w:right w:w="15" w:type="dxa"/>
+        </w:tblCellMar>
+        <w:tblLook w:val="04A0" w:firstRow="1" w:lastRow="0" w:firstColumn="1" w:lastColumn="0" w:noHBand="0" w:noVBand="1"/>
+      </w:tblPr>
+      <w:tblGrid>
+        <w:gridCol w:w="2421"/>
+        <w:gridCol w:w="967"/>
+        <w:gridCol w:w="3301"/>
+        <w:gridCol w:w="2383"/>
+      </w:tblGrid>
+      <w:tr>
+        <w:trPr>
+          <w:tblHeader/>
+          <w:tblCellSpacing w:w="15" w:type="dxa"/>
+        </w:trPr>
+        <w:tc>
+          <w:tcPr>
+            <w:tcW w:w="0" w:type="auto"/>
+            <w:vAlign w:val="center"/>
+            <w:hideMark/>
+          </w:tcPr>
+          <w:p>
+            <w:pPr>
+              <w:spacing w:after="0" w:line="240" w:lineRule="auto"/>
+              <w:jc w:val="center"/>
+              <w:rPr>
+                <w:rFonts w:ascii="Times New Roman" w:eastAsia="Times New Roman" w:hAnsi="Times New Roman" w:cs="Times New Roman"/>
+                <w:b/>
+                <w:bCs/>
+                <w:kern w:val="0"/>
+                <w:sz w:val="24"/>
+                <w:szCs w:val="24"/>
+                <w:lang w:eastAsia="fr-FR"/>
+                <w14:ligatures w14:val="none"/>
+              </w:rPr>
+            </w:pPr>
+            <w:r>
+              <w:rPr>
+                <w:rFonts w:ascii="Segoe UI Emoji" w:eastAsia="Times New Roman" w:hAnsi="Segoe UI Emoji" w:cs="Segoe UI Emoji"/>
+                <w:b/>
+                <w:bCs/>
+                <w:kern w:val="0"/>
+                <w:sz w:val="24"/>
+                <w:szCs w:val="24"/>
+                <w:lang w:eastAsia="fr-FR"/>
+                <w14:ligatures w14:val="none"/>
+              </w:rPr>
+              <w:t>📌</w:t>
+            </w:r>
+            <w:r>
+              <w:rPr>
+                <w:rFonts w:ascii="Times New Roman" w:eastAsia="Times New Roman" w:hAnsi="Times New Roman" w:cs="Times New Roman"/>
+                <w:b/>
+                <w:bCs/>
+                <w:kern w:val="0"/>
+                <w:sz w:val="24"/>
+                <w:szCs w:val="24"/>
+                <w:lang w:eastAsia="fr-FR"/>
+                <w14:ligatures w14:val="none"/>
+              </w:rPr>
+              <w:t xml:space="preserve"> Nom de la requête</w:t>
+            </w:r>
+          </w:p>
+        </w:tc>
+        <w:tc>
+          <w:tcPr>
+            <w:tcW w:w="0" w:type="auto"/>
+            <w:vAlign w:val="center"/>
+            <w:hideMark/>
+          </w:tcPr>
+          <w:p>
+            <w:pPr>
+              <w:spacing w:after="0" w:line="240" w:lineRule="auto"/>
+              <w:jc w:val="center"/>
+              <w:rPr>
+                <w:rFonts w:ascii="Times New Roman" w:eastAsia="Times New Roman" w:hAnsi="Times New Roman" w:cs="Times New Roman"/>
+                <w:b/>
+                <w:bCs/>
+                <w:kern w:val="0"/>
+                <w:sz w:val="24"/>
+                <w:szCs w:val="24"/>
+                <w:lang w:eastAsia="fr-FR"/>
+                <w14:ligatures w14:val="none"/>
+              </w:rPr>
+            </w:pPr>
+            <w:r>
+              <w:rPr>
+                <w:rFonts w:ascii="Times New Roman" w:eastAsia="Times New Roman" w:hAnsi="Times New Roman" w:cs="Times New Roman"/>
+                <w:b/>
+                <w:bCs/>
+                <w:kern w:val="0"/>
+                <w:sz w:val="24"/>
+                <w:szCs w:val="24"/>
+                <w:lang w:eastAsia="fr-FR"/>
+                <w14:ligatures w14:val="none"/>
+              </w:rPr>
+              <w:t>Méthode</w:t>
+            </w:r>
+          </w:p>
+        </w:tc>
+        <w:tc>
+          <w:tcPr>
+            <w:tcW w:w="0" w:type="auto"/>
+            <w:vAlign w:val="center"/>
+            <w:hideMark/>
+          </w:tcPr>
+          <w:p>
+            <w:pPr>
+              <w:spacing w:after="0" w:line="240" w:lineRule="auto"/>
+              <w:jc w:val="center"/>
+              <w:rPr>
+                <w:rFonts w:ascii="Times New Roman" w:eastAsia="Times New Roman" w:hAnsi="Times New Roman" w:cs="Times New Roman"/>
+                <w:b/>
+                <w:bCs/>
+                <w:kern w:val="0"/>
+                <w:sz w:val="24"/>
+                <w:szCs w:val="24"/>
+                <w:lang w:eastAsia="fr-FR"/>
+                <w14:ligatures w14:val="none"/>
+              </w:rPr>
+            </w:pPr>
+            <w:r>
+              <w:rPr>
+                <w:rFonts w:ascii="Times New Roman" w:eastAsia="Times New Roman" w:hAnsi="Times New Roman" w:cs="Times New Roman"/>
+                <w:b/>
+                <w:bCs/>
+                <w:kern w:val="0"/>
+                <w:sz w:val="24"/>
+                <w:szCs w:val="24"/>
+                <w:lang w:eastAsia="fr-FR"/>
+                <w14:ligatures w14:val="none"/>
+              </w:rPr>
+              <w:t>URL</w:t>
+            </w:r>
+          </w:p>
+        </w:tc>
+        <w:tc>
+          <w:tcPr>
+            <w:tcW w:w="0" w:type="auto"/>
+            <w:vAlign w:val="center"/>
+            <w:hideMark/>
+          </w:tcPr>
+          <w:p>
+            <w:pPr>
+              <w:spacing w:after="0" w:line="240" w:lineRule="auto"/>
+              <w:jc w:val="center"/>
+              <w:rPr>
+                <w:rFonts w:ascii="Times New Roman" w:eastAsia="Times New Roman" w:hAnsi="Times New Roman" w:cs="Times New Roman"/>
+                <w:b/>
+                <w:bCs/>
+                <w:kern w:val="0"/>
+                <w:sz w:val="24"/>
+                <w:szCs w:val="24"/>
+                <w:lang w:eastAsia="fr-FR"/>
+                <w14:ligatures w14:val="none"/>
+              </w:rPr>
+            </w:pPr>
+            <w:r>
+              <w:rPr>
+                <w:rFonts w:ascii="Times New Roman" w:eastAsia="Times New Roman" w:hAnsi="Times New Roman" w:cs="Times New Roman"/>
+                <w:b/>
+                <w:bCs/>
+                <w:kern w:val="0"/>
+                <w:sz w:val="24"/>
+                <w:szCs w:val="24"/>
+                <w:lang w:eastAsia="fr-FR"/>
+                <w14:ligatures w14:val="none"/>
+              </w:rPr>
+              <w:t>Test intégré</w:t>
+            </w:r>
+          </w:p>
+        </w:tc>
+      </w:tr>
+      <w:tr>
+        <w:trPr>
+          <w:tblCellSpacing w:w="15" w:type="dxa"/>
+        </w:trPr>
+        <w:tc>
+          <w:tcPr>
+            <w:tcW w:w="0" w:type="auto"/>
+            <w:vAlign w:val="center"/>
+            <w:hideMark/>
+          </w:tcPr>
+          <w:p>
+            <w:pPr>
+              <w:spacing w:after="0" w:line="240" w:lineRule="auto"/>
+              <w:rPr>
+                <w:rFonts w:ascii="Times New Roman" w:eastAsia="Times New Roman" w:hAnsi="Times New Roman" w:cs="Times New Roman"/>
+                <w:kern w:val="0"/>
+                <w:sz w:val="24"/>
+                <w:szCs w:val="24"/>
+                <w:lang w:eastAsia="fr-FR"/>
+                <w14:ligatures w14:val="none"/>
+              </w:rPr>
+            </w:pPr>
+            <w:r>
+              <w:rPr>
+                <w:rFonts w:ascii="Times New Roman" w:eastAsia="Times New Roman" w:hAnsi="Times New Roman" w:cs="Times New Roman"/>
+                <w:kern w:val="0"/>
+                <w:sz w:val="24"/>
+                <w:szCs w:val="24"/>
+                <w:lang w:eastAsia="fr-FR"/>
+                <w14:ligatures w14:val="none"/>
+              </w:rPr>
+              <w:t>Connexion</w:t>
+            </w:r>
+          </w:p>
+        </w:tc>
+        <w:tc>
+          <w:tcPr>
+            <w:tcW w:w="0" w:type="auto"/>
+            <w:vAlign w:val="center"/>
+            <w:hideMark/>
+          </w:tcPr>
+          <w:p>
+            <w:pPr>
+              <w:spacing w:after="0" w:line="240" w:lineRule="auto"/>
+              <w:rPr>
+                <w:rFonts w:ascii="Times New Roman" w:eastAsia="Times New Roman" w:hAnsi="Times New Roman" w:cs="Times New Roman"/>
+                <w:kern w:val="0"/>
+                <w:sz w:val="24"/>
+                <w:szCs w:val="24"/>
+                <w:lang w:eastAsia="fr-FR"/>
+                <w14:ligatures w14:val="none"/>
+              </w:rPr>
+            </w:pPr>
+            <w:r>
+              <w:rPr>
+                <w:rFonts w:ascii="Times New Roman" w:eastAsia="Times New Roman" w:hAnsi="Times New Roman" w:cs="Times New Roman"/>
+                <w:kern w:val="0"/>
+                <w:sz w:val="24"/>
+                <w:szCs w:val="24"/>
+                <w:lang w:eastAsia="fr-FR"/>
+                <w14:ligatures w14:val="none"/>
+              </w:rPr>
+              <w:t>POST</w:t>
+            </w:r>
+          </w:p>
+        </w:tc>
+        <w:tc>
+          <w:tcPr>
+            <w:tcW w:w="0" w:type="auto"/>
+            <w:vAlign w:val="center"/>
+            <w:hideMark/>
+          </w:tcPr>
+          <w:p>
+            <w:pPr>
+              <w:spacing w:after="0" w:line="240" w:lineRule="auto"/>
+              <w:rPr>
+                <w:rFonts w:ascii="Times New Roman" w:eastAsia="Times New Roman" w:hAnsi="Times New Roman" w:cs="Times New Roman"/>
+                <w:kern w:val="0"/>
+                <w:sz w:val="24"/>
+                <w:szCs w:val="24"/>
+                <w:lang w:eastAsia="fr-FR"/>
+                <w14:ligatures w14:val="none"/>
+              </w:rPr>
+            </w:pPr>
+            <w:r>
+              <w:rPr>
+                <w:rFonts w:ascii="Courier New" w:eastAsia="Times New Roman" w:hAnsi="Courier New" w:cs="Courier New"/>
+                <w:kern w:val="0"/>
+                <w:sz w:val="20"/>
+                <w:szCs w:val="20"/>
+                <w:lang w:eastAsia="fr-FR"/>
+                <w14:ligatures w14:val="none"/>
+              </w:rPr>
+              <w:t>/api/</w:t>
+            </w:r>
+            <w:proofErr w:type="spellStart"/>
+            <w:r>
+              <w:rPr>
+                <w:rFonts w:ascii="Courier New" w:eastAsia="Times New Roman" w:hAnsi="Courier New" w:cs="Courier New"/>
+                <w:kern w:val="0"/>
+                <w:sz w:val="20"/>
+                <w:szCs w:val="20"/>
+                <w:lang w:eastAsia="fr-FR"/>
+                <w14:ligatures w14:val="none"/>
+              </w:rPr>
+              <w:t>auth</w:t>
+            </w:r>
+            <w:proofErr w:type="spellEnd"/>
+            <w:r>
+              <w:rPr>
+                <w:rFonts w:ascii="Courier New" w:eastAsia="Times New Roman" w:hAnsi="Courier New" w:cs="Courier New"/>
+                <w:kern w:val="0"/>
+                <w:sz w:val="20"/>
+                <w:szCs w:val="20"/>
+                <w:lang w:eastAsia="fr-FR"/>
+                <w14:ligatures w14:val="none"/>
+              </w:rPr>
+              <w:t>/connexion</w:t>
+            </w:r>
+          </w:p>
+        </w:tc>
+        <w:tc>
+          <w:tcPr>
+            <w:tcW w:w="0" w:type="auto"/>
+            <w:vAlign w:val="center"/>
+            <w:hideMark/>
+          </w:tcPr>
+          <w:p>
+            <w:pPr>
+              <w:spacing w:after="0" w:line="240" w:lineRule="auto"/>
+              <w:rPr>
+                <w:rFonts w:ascii="Times New Roman" w:eastAsia="Times New Roman" w:hAnsi="Times New Roman" w:cs="Times New Roman"/>
+                <w:kern w:val="0"/>
+                <w:sz w:val="24"/>
+                <w:szCs w:val="24"/>
+                <w:lang w:eastAsia="fr-FR"/>
+                <w14:ligatures w14:val="none"/>
+              </w:rPr>
+            </w:pPr>
+            <w:r>
+              <w:rPr>
+                <w:rFonts w:ascii="Segoe UI Emoji" w:eastAsia="Times New Roman" w:hAnsi="Segoe UI Emoji" w:cs="Segoe UI Emoji"/>
+                <w:kern w:val="0"/>
+                <w:sz w:val="24"/>
+                <w:szCs w:val="24"/>
+                <w:lang w:eastAsia="fr-FR"/>
+                <w14:ligatures w14:val="none"/>
+              </w:rPr>
+              <w:t>✅</w:t>
+            </w:r>
+            <w:r>
+              <w:rPr>
+                <w:rFonts w:ascii="Times New Roman" w:eastAsia="Times New Roman" w:hAnsi="Times New Roman" w:cs="Times New Roman"/>
+                <w:kern w:val="0"/>
+                <w:sz w:val="24"/>
+                <w:szCs w:val="24"/>
+                <w:lang w:eastAsia="fr-FR"/>
+                <w14:ligatures w14:val="none"/>
+              </w:rPr>
+              <w:t xml:space="preserve"> Sauvegarde du </w:t>
+            </w:r>
+            <w:proofErr w:type="spellStart"/>
+            <w:r>
+              <w:rPr>
+                <w:rFonts w:ascii="Times New Roman" w:eastAsia="Times New Roman" w:hAnsi="Times New Roman" w:cs="Times New Roman"/>
+                <w:kern w:val="0"/>
+                <w:sz w:val="24"/>
+                <w:szCs w:val="24"/>
+                <w:lang w:eastAsia="fr-FR"/>
+                <w14:ligatures w14:val="none"/>
+              </w:rPr>
+              <w:t>token</w:t>
+            </w:r>
+            <w:proofErr w:type="spellEnd"/>
+          </w:p>
+        </w:tc>
+      </w:tr>
+      <w:tr>
+        <w:trPr>
+          <w:tblCellSpacing w:w="15" w:type="dxa"/>
+        </w:trPr>
+        <w:tc>
+          <w:tcPr>
+            <w:tcW w:w="0" w:type="auto"/>
+            <w:vAlign w:val="center"/>
+            <w:hideMark/>
+          </w:tcPr>
+          <w:p>
+            <w:pPr>
+              <w:spacing w:after="0" w:line="240" w:lineRule="auto"/>
+              <w:rPr>
+                <w:rFonts w:ascii="Times New Roman" w:eastAsia="Times New Roman" w:hAnsi="Times New Roman" w:cs="Times New Roman"/>
+                <w:kern w:val="0"/>
+                <w:sz w:val="24"/>
+                <w:szCs w:val="24"/>
+                <w:lang w:eastAsia="fr-FR"/>
+                <w14:ligatures w14:val="none"/>
+              </w:rPr>
+            </w:pPr>
+            <w:r>
+              <w:rPr>
+                <w:rFonts w:ascii="Times New Roman" w:eastAsia="Times New Roman" w:hAnsi="Times New Roman" w:cs="Times New Roman"/>
+                <w:kern w:val="0"/>
+                <w:sz w:val="24"/>
+                <w:szCs w:val="24"/>
+                <w:lang w:eastAsia="fr-FR"/>
+                <w14:ligatures w14:val="none"/>
+              </w:rPr>
+              <w:t xml:space="preserve">Statistiques </w:t>
+            </w:r>
+            <w:proofErr w:type="spellStart"/>
+            <w:r>
+              <w:rPr>
+                <w:rFonts w:ascii="Times New Roman" w:eastAsia="Times New Roman" w:hAnsi="Times New Roman" w:cs="Times New Roman"/>
+                <w:kern w:val="0"/>
+                <w:sz w:val="24"/>
+                <w:szCs w:val="24"/>
+                <w:lang w:eastAsia="fr-FR"/>
+                <w14:ligatures w14:val="none"/>
+              </w:rPr>
+              <w:t>dashboard</w:t>
+            </w:r>
+            <w:proofErr w:type="spellEnd"/>
+          </w:p>
+        </w:tc>
+        <w:tc>
+          <w:tcPr>
+            <w:tcW w:w="0" w:type="auto"/>
+            <w:vAlign w:val="center"/>
+            <w:hideMark/>
+          </w:tcPr>
+          <w:p>
+            <w:pPr>
+              <w:spacing w:after="0" w:line="240" w:lineRule="auto"/>
+              <w:rPr>
+                <w:rFonts w:ascii="Times New Roman" w:eastAsia="Times New Roman" w:hAnsi="Times New Roman" w:cs="Times New Roman"/>
+                <w:kern w:val="0"/>
+                <w:sz w:val="24"/>
+                <w:szCs w:val="24"/>
+                <w:lang w:eastAsia="fr-FR"/>
+                <w14:ligatures w14:val="none"/>
+              </w:rPr>
+            </w:pPr>
+            <w:r>
+              <w:rPr>
+                <w:rFonts w:ascii="Times New Roman" w:eastAsia="Times New Roman" w:hAnsi="Times New Roman" w:cs="Times New Roman"/>
+                <w:kern w:val="0"/>
+                <w:sz w:val="24"/>
+                <w:szCs w:val="24"/>
+                <w:lang w:eastAsia="fr-FR"/>
+                <w14:ligatures w14:val="none"/>
+              </w:rPr>
+              <w:t>GET</w:t>
+            </w:r>
+          </w:p>
+        </w:tc>
+        <w:tc>
+          <w:tcPr>
+            <w:tcW w:w="0" w:type="auto"/>
+            <w:vAlign w:val="center"/>
+            <w:hideMark/>
+          </w:tcPr>
+          <w:p>
+            <w:pPr>
+              <w:spacing w:after="0" w:line="240" w:lineRule="auto"/>
+              <w:rPr>
+                <w:rFonts w:ascii="Times New Roman" w:eastAsia="Times New Roman" w:hAnsi="Times New Roman" w:cs="Times New Roman"/>
+                <w:kern w:val="0"/>
+                <w:sz w:val="24"/>
+                <w:szCs w:val="24"/>
+                <w:lang w:eastAsia="fr-FR"/>
+                <w14:ligatures w14:val="none"/>
+              </w:rPr>
+            </w:pPr>
+            <w:r>
+              <w:rPr>
+                <w:rFonts w:ascii="Courier New" w:eastAsia="Times New Roman" w:hAnsi="Courier New" w:cs="Courier New"/>
+                <w:kern w:val="0"/>
+                <w:sz w:val="20"/>
+                <w:szCs w:val="20"/>
+                <w:lang w:eastAsia="fr-FR"/>
+                <w14:ligatures w14:val="none"/>
+              </w:rPr>
+              <w:t>/api/</w:t>
+            </w:r>
+            <w:proofErr w:type="spellStart"/>
+            <w:r>
+              <w:rPr>
+                <w:rFonts w:ascii="Courier New" w:eastAsia="Times New Roman" w:hAnsi="Courier New" w:cs="Courier New"/>
+                <w:kern w:val="0"/>
+                <w:sz w:val="20"/>
+                <w:szCs w:val="20"/>
+                <w:lang w:eastAsia="fr-FR"/>
+                <w14:ligatures w14:val="none"/>
+              </w:rPr>
+              <w:t>dashboard</w:t>
+            </w:r>
+            <w:proofErr w:type="spellEnd"/>
+            <w:r>
+              <w:rPr>
+                <w:rFonts w:ascii="Courier New" w:eastAsia="Times New Roman" w:hAnsi="Courier New" w:cs="Courier New"/>
+                <w:kern w:val="0"/>
+                <w:sz w:val="20"/>
+                <w:szCs w:val="20"/>
+                <w:lang w:eastAsia="fr-FR"/>
+                <w14:ligatures w14:val="none"/>
+              </w:rPr>
+              <w:t>/statistiques</w:t>
+            </w:r>
+          </w:p>
+        </w:tc>
+        <w:tc>
+          <w:tcPr>
+            <w:tcW w:w="0" w:type="auto"/>
+            <w:vAlign w:val="center"/>
+            <w:hideMark/>
+          </w:tcPr>
+          <w:p>
+            <w:pPr>
+              <w:spacing w:after="0" w:line="240" w:lineRule="auto"/>
+              <w:rPr>
+                <w:rFonts w:ascii="Times New Roman" w:eastAsia="Times New Roman" w:hAnsi="Times New Roman" w:cs="Times New Roman"/>
+                <w:kern w:val="0"/>
+                <w:sz w:val="24"/>
+                <w:szCs w:val="24"/>
+                <w:lang w:eastAsia="fr-FR"/>
+                <w14:ligatures w14:val="none"/>
+              </w:rPr>
+            </w:pPr>
+            <w:r>
+              <w:rPr>
+                <w:rFonts w:ascii="Segoe UI Emoji" w:eastAsia="Times New Roman" w:hAnsi="Segoe UI Emoji" w:cs="Segoe UI Emoji"/>
+                <w:kern w:val="0"/>
+                <w:sz w:val="24"/>
+                <w:szCs w:val="24"/>
+                <w:lang w:eastAsia="fr-FR"/>
+                <w14:ligatures w14:val="none"/>
+              </w:rPr>
+              <w:t>✅</w:t>
+            </w:r>
+            <w:r>
+              <w:rPr>
+                <w:rFonts w:ascii="Times New Roman" w:eastAsia="Times New Roman" w:hAnsi="Times New Roman" w:cs="Times New Roman"/>
+                <w:kern w:val="0"/>
+                <w:sz w:val="24"/>
+                <w:szCs w:val="24"/>
+                <w:lang w:eastAsia="fr-FR"/>
+                <w14:ligatures w14:val="none"/>
+              </w:rPr>
+              <w:t xml:space="preserve"> Utilise le </w:t>
+            </w:r>
+            <w:proofErr w:type="spellStart"/>
+            <w:r>
+              <w:rPr>
+                <w:rFonts w:ascii="Times New Roman" w:eastAsia="Times New Roman" w:hAnsi="Times New Roman" w:cs="Times New Roman"/>
+                <w:kern w:val="0"/>
+                <w:sz w:val="24"/>
+                <w:szCs w:val="24"/>
+                <w:lang w:eastAsia="fr-FR"/>
+                <w14:ligatures w14:val="none"/>
+              </w:rPr>
+              <w:t>token</w:t>
+            </w:r>
+            <w:proofErr w:type="spellEnd"/>
+          </w:p>
+        </w:tc>
+      </w:tr>
+      <w:tr>
+        <w:trPr>
+          <w:tblCellSpacing w:w="15" w:type="dxa"/>
+        </w:trPr>
+        <w:tc>
+          <w:tcPr>
+            <w:tcW w:w="0" w:type="auto"/>
+            <w:vAlign w:val="center"/>
+            <w:hideMark/>
+          </w:tcPr>
+          <w:p>
+            <w:pPr>
+              <w:spacing w:after="0" w:line="240" w:lineRule="auto"/>
+              <w:rPr>
+                <w:rFonts w:ascii="Times New Roman" w:eastAsia="Times New Roman" w:hAnsi="Times New Roman" w:cs="Times New Roman"/>
+                <w:kern w:val="0"/>
+                <w:sz w:val="24"/>
+                <w:szCs w:val="24"/>
+                <w:lang w:eastAsia="fr-FR"/>
+                <w14:ligatures w14:val="none"/>
+              </w:rPr>
+            </w:pPr>
+            <w:r>
+              <w:rPr>
+                <w:rFonts w:ascii="Times New Roman" w:eastAsia="Times New Roman" w:hAnsi="Times New Roman" w:cs="Times New Roman"/>
+                <w:kern w:val="0"/>
+                <w:sz w:val="24"/>
+                <w:szCs w:val="24"/>
+                <w:lang w:eastAsia="fr-FR"/>
+                <w14:ligatures w14:val="none"/>
+              </w:rPr>
+              <w:t xml:space="preserve">Actualités </w:t>
+            </w:r>
+            <w:proofErr w:type="spellStart"/>
+            <w:r>
+              <w:rPr>
+                <w:rFonts w:ascii="Times New Roman" w:eastAsia="Times New Roman" w:hAnsi="Times New Roman" w:cs="Times New Roman"/>
+                <w:kern w:val="0"/>
+                <w:sz w:val="24"/>
+                <w:szCs w:val="24"/>
+                <w:lang w:eastAsia="fr-FR"/>
+                <w14:ligatures w14:val="none"/>
+              </w:rPr>
+              <w:t>dashboard</w:t>
+            </w:r>
+            <w:proofErr w:type="spellEnd"/>
+          </w:p>
+        </w:tc>
+        <w:tc>
+          <w:tcPr>
+            <w:tcW w:w="0" w:type="auto"/>
+            <w:vAlign w:val="center"/>
+            <w:hideMark/>
+          </w:tcPr>
+          <w:p>
+            <w:pPr>
+              <w:spacing w:after="0" w:line="240" w:lineRule="auto"/>
+              <w:rPr>
+                <w:rFonts w:ascii="Times New Roman" w:eastAsia="Times New Roman" w:hAnsi="Times New Roman" w:cs="Times New Roman"/>
+                <w:kern w:val="0"/>
+                <w:sz w:val="24"/>
+                <w:szCs w:val="24"/>
+                <w:lang w:eastAsia="fr-FR"/>
+                <w14:ligatures w14:val="none"/>
+              </w:rPr>
+            </w:pPr>
+            <w:r>
+              <w:rPr>
+                <w:rFonts w:ascii="Times New Roman" w:eastAsia="Times New Roman" w:hAnsi="Times New Roman" w:cs="Times New Roman"/>
+                <w:kern w:val="0"/>
+                <w:sz w:val="24"/>
+                <w:szCs w:val="24"/>
+                <w:lang w:eastAsia="fr-FR"/>
+                <w14:ligatures w14:val="none"/>
+              </w:rPr>
+              <w:t>GET</w:t>
+            </w:r>
+          </w:p>
+        </w:tc>
+        <w:tc>
+          <w:tcPr>
+            <w:tcW w:w="0" w:type="auto"/>
+            <w:vAlign w:val="center"/>
+            <w:hideMark/>
+          </w:tcPr>
+          <w:p>
+            <w:pPr>
+              <w:spacing w:after="0" w:line="240" w:lineRule="auto"/>
+              <w:rPr>
+                <w:rFonts w:ascii="Times New Roman" w:eastAsia="Times New Roman" w:hAnsi="Times New Roman" w:cs="Times New Roman"/>
+                <w:kern w:val="0"/>
+                <w:sz w:val="24"/>
+                <w:szCs w:val="24"/>
+                <w:lang w:eastAsia="fr-FR"/>
+                <w14:ligatures w14:val="none"/>
+              </w:rPr>
+            </w:pPr>
+            <w:r>
+              <w:rPr>
+                <w:rFonts w:ascii="Courier New" w:eastAsia="Times New Roman" w:hAnsi="Courier New" w:cs="Courier New"/>
+                <w:kern w:val="0"/>
+                <w:sz w:val="20"/>
+                <w:szCs w:val="20"/>
+                <w:lang w:eastAsia="fr-FR"/>
+                <w14:ligatures w14:val="none"/>
+              </w:rPr>
+              <w:t>/api/</w:t>
+            </w:r>
+            <w:proofErr w:type="spellStart"/>
+            <w:r>
+              <w:rPr>
+                <w:rFonts w:ascii="Courier New" w:eastAsia="Times New Roman" w:hAnsi="Courier New" w:cs="Courier New"/>
+                <w:kern w:val="0"/>
+                <w:sz w:val="20"/>
+                <w:szCs w:val="20"/>
+                <w:lang w:eastAsia="fr-FR"/>
+                <w14:ligatures w14:val="none"/>
+              </w:rPr>
+              <w:t>dashboard</w:t>
+            </w:r>
+            <w:proofErr w:type="spellEnd"/>
+            <w:r>
+              <w:rPr>
+                <w:rFonts w:ascii="Courier New" w:eastAsia="Times New Roman" w:hAnsi="Courier New" w:cs="Courier New"/>
+                <w:kern w:val="0"/>
+                <w:sz w:val="20"/>
+                <w:szCs w:val="20"/>
+                <w:lang w:eastAsia="fr-FR"/>
+                <w14:ligatures w14:val="none"/>
+              </w:rPr>
+              <w:t>/</w:t>
+            </w:r>
+            <w:proofErr w:type="spellStart"/>
+            <w:r>
+              <w:rPr>
+                <w:rFonts w:ascii="Courier New" w:eastAsia="Times New Roman" w:hAnsi="Courier New" w:cs="Courier New"/>
+                <w:kern w:val="0"/>
+                <w:sz w:val="20"/>
+                <w:szCs w:val="20"/>
+                <w:lang w:eastAsia="fr-FR"/>
+                <w14:ligatures w14:val="none"/>
+              </w:rPr>
+              <w:t>actualites</w:t>
+            </w:r>
+            <w:proofErr w:type="spellEnd"/>
+          </w:p>
+        </w:tc>
+        <w:tc>
+          <w:tcPr>
+            <w:tcW w:w="0" w:type="auto"/>
+            <w:vAlign w:val="center"/>
+            <w:hideMark/>
+          </w:tcPr>
+          <w:p>
+            <w:pPr>
+              <w:spacing w:after="0" w:line="240" w:lineRule="auto"/>
+              <w:rPr>
+                <w:rFonts w:ascii="Times New Roman" w:eastAsia="Times New Roman" w:hAnsi="Times New Roman" w:cs="Times New Roman"/>
+                <w:kern w:val="0"/>
+                <w:sz w:val="24"/>
+                <w:szCs w:val="24"/>
+                <w:lang w:eastAsia="fr-FR"/>
+                <w14:ligatures w14:val="none"/>
+              </w:rPr>
+            </w:pPr>
+            <w:r>
+              <w:rPr>
+                <w:rFonts w:ascii="Segoe UI Emoji" w:eastAsia="Times New Roman" w:hAnsi="Segoe UI Emoji" w:cs="Segoe UI Emoji"/>
+                <w:kern w:val="0"/>
+                <w:sz w:val="24"/>
+                <w:szCs w:val="24"/>
+                <w:lang w:eastAsia="fr-FR"/>
+                <w14:ligatures w14:val="none"/>
+              </w:rPr>
+              <w:t>✅</w:t>
+            </w:r>
+            <w:r>
+              <w:rPr>
+                <w:rFonts w:ascii="Times New Roman" w:eastAsia="Times New Roman" w:hAnsi="Times New Roman" w:cs="Times New Roman"/>
+                <w:kern w:val="0"/>
+                <w:sz w:val="24"/>
+                <w:szCs w:val="24"/>
+                <w:lang w:eastAsia="fr-FR"/>
+                <w14:ligatures w14:val="none"/>
+              </w:rPr>
+              <w:t xml:space="preserve"> Utilise le </w:t>
+            </w:r>
+            <w:proofErr w:type="spellStart"/>
+            <w:r>
+              <w:rPr>
+                <w:rFonts w:ascii="Times New Roman" w:eastAsia="Times New Roman" w:hAnsi="Times New Roman" w:cs="Times New Roman"/>
+                <w:kern w:val="0"/>
+                <w:sz w:val="24"/>
+                <w:szCs w:val="24"/>
+                <w:lang w:eastAsia="fr-FR"/>
+                <w14:ligatures w14:val="none"/>
+              </w:rPr>
+              <w:t>token</w:t>
+            </w:r>
+            <w:proofErr w:type="spellEnd"/>
+          </w:p>
+        </w:tc>
+      </w:tr>
+      <w:tr>
+        <w:trPr>
+          <w:tblCellSpacing w:w="15" w:type="dxa"/>
+        </w:trPr>
+        <w:tc>
+          <w:tcPr>
+            <w:tcW w:w="0" w:type="auto"/>
+            <w:vAlign w:val="center"/>
+            <w:hideMark/>
+          </w:tcPr>
+          <w:p>
+            <w:pPr>
+              <w:spacing w:after="0" w:line="240" w:lineRule="auto"/>
+              <w:rPr>
+                <w:rFonts w:ascii="Times New Roman" w:eastAsia="Times New Roman" w:hAnsi="Times New Roman" w:cs="Times New Roman"/>
+                <w:kern w:val="0"/>
+                <w:sz w:val="24"/>
+                <w:szCs w:val="24"/>
+                <w:lang w:eastAsia="fr-FR"/>
+                <w14:ligatures w14:val="none"/>
+              </w:rPr>
+            </w:pPr>
+            <w:r>
+              <w:rPr>
+                <w:rFonts w:ascii="Times New Roman" w:eastAsia="Times New Roman" w:hAnsi="Times New Roman" w:cs="Times New Roman"/>
+                <w:kern w:val="0"/>
+                <w:sz w:val="24"/>
+                <w:szCs w:val="24"/>
+                <w:lang w:eastAsia="fr-FR"/>
+                <w14:ligatures w14:val="none"/>
+              </w:rPr>
+              <w:t xml:space="preserve">Commentaires </w:t>
+            </w:r>
+            <w:proofErr w:type="spellStart"/>
+            <w:r>
+              <w:rPr>
+                <w:rFonts w:ascii="Times New Roman" w:eastAsia="Times New Roman" w:hAnsi="Times New Roman" w:cs="Times New Roman"/>
+                <w:kern w:val="0"/>
+                <w:sz w:val="24"/>
+                <w:szCs w:val="24"/>
+                <w:lang w:eastAsia="fr-FR"/>
+                <w14:ligatures w14:val="none"/>
+              </w:rPr>
+              <w:t>dashboard</w:t>
+            </w:r>
+            <w:proofErr w:type="spellEnd"/>
+          </w:p>
+        </w:tc>
+        <w:tc>
+          <w:tcPr>
+            <w:tcW w:w="0" w:type="auto"/>
+            <w:vAlign w:val="center"/>
+            <w:hideMark/>
+          </w:tcPr>
+          <w:p>
+            <w:pPr>
+              <w:spacing w:after="0" w:line="240" w:lineRule="auto"/>
+              <w:rPr>
+                <w:rFonts w:ascii="Times New Roman" w:eastAsia="Times New Roman" w:hAnsi="Times New Roman" w:cs="Times New Roman"/>
+                <w:kern w:val="0"/>
+                <w:sz w:val="24"/>
+                <w:szCs w:val="24"/>
+                <w:lang w:eastAsia="fr-FR"/>
+                <w14:ligatures w14:val="none"/>
+              </w:rPr>
+            </w:pPr>
+            <w:r>
+              <w:rPr>
+                <w:rFonts w:ascii="Times New Roman" w:eastAsia="Times New Roman" w:hAnsi="Times New Roman" w:cs="Times New Roman"/>
+                <w:kern w:val="0"/>
+                <w:sz w:val="24"/>
+                <w:szCs w:val="24"/>
+                <w:lang w:eastAsia="fr-FR"/>
+                <w14:ligatures w14:val="none"/>
+              </w:rPr>
+              <w:t>GET</w:t>
+            </w:r>
+          </w:p>
+        </w:tc>
+        <w:tc>
+          <w:tcPr>
+            <w:tcW w:w="0" w:type="auto"/>
+            <w:vAlign w:val="center"/>
+            <w:hideMark/>
+          </w:tcPr>
+          <w:p>
+            <w:pPr>
+              <w:spacing w:after="0" w:line="240" w:lineRule="auto"/>
+              <w:rPr>
+                <w:rFonts w:ascii="Times New Roman" w:eastAsia="Times New Roman" w:hAnsi="Times New Roman" w:cs="Times New Roman"/>
+                <w:kern w:val="0"/>
+                <w:sz w:val="24"/>
+                <w:szCs w:val="24"/>
+                <w:lang w:eastAsia="fr-FR"/>
+                <w14:ligatures w14:val="none"/>
+              </w:rPr>
+            </w:pPr>
+            <w:r>
+              <w:rPr>
+                <w:rFonts w:ascii="Courier New" w:eastAsia="Times New Roman" w:hAnsi="Courier New" w:cs="Courier New"/>
+                <w:kern w:val="0"/>
+                <w:sz w:val="20"/>
+                <w:szCs w:val="20"/>
+                <w:lang w:eastAsia="fr-FR"/>
+                <w14:ligatures w14:val="none"/>
+              </w:rPr>
+              <w:t>/api/</w:t>
+            </w:r>
+            <w:proofErr w:type="spellStart"/>
+            <w:r>
+              <w:rPr>
+                <w:rFonts w:ascii="Courier New" w:eastAsia="Times New Roman" w:hAnsi="Courier New" w:cs="Courier New"/>
+                <w:kern w:val="0"/>
+                <w:sz w:val="20"/>
+                <w:szCs w:val="20"/>
+                <w:lang w:eastAsia="fr-FR"/>
+                <w14:ligatures w14:val="none"/>
+              </w:rPr>
+              <w:t>dashboard</w:t>
+            </w:r>
+            <w:proofErr w:type="spellEnd"/>
+            <w:r>
+              <w:rPr>
+                <w:rFonts w:ascii="Courier New" w:eastAsia="Times New Roman" w:hAnsi="Courier New" w:cs="Courier New"/>
+                <w:kern w:val="0"/>
+                <w:sz w:val="20"/>
+                <w:szCs w:val="20"/>
+                <w:lang w:eastAsia="fr-FR"/>
+                <w14:ligatures w14:val="none"/>
+              </w:rPr>
+              <w:t>/commentaires</w:t>
+            </w:r>
+          </w:p>
+        </w:tc>
+        <w:tc>
+          <w:tcPr>
+            <w:tcW w:w="0" w:type="auto"/>
+            <w:vAlign w:val="center"/>
+            <w:hideMark/>
+          </w:tcPr>
+          <w:p>
+            <w:pPr>
+              <w:spacing w:after="0" w:line="240" w:lineRule="auto"/>
+              <w:rPr>
+                <w:rFonts w:ascii="Times New Roman" w:eastAsia="Times New Roman" w:hAnsi="Times New Roman" w:cs="Times New Roman"/>
+                <w:kern w:val="0"/>
+                <w:sz w:val="24"/>
+                <w:szCs w:val="24"/>
+                <w:lang w:eastAsia="fr-FR"/>
+                <w14:ligatures w14:val="none"/>
+              </w:rPr>
+            </w:pPr>
+            <w:r>
+              <w:rPr>
+                <w:rFonts w:ascii="Segoe UI Emoji" w:eastAsia="Times New Roman" w:hAnsi="Segoe UI Emoji" w:cs="Segoe UI Emoji"/>
+                <w:kern w:val="0"/>
+                <w:sz w:val="24"/>
+                <w:szCs w:val="24"/>
+                <w:lang w:eastAsia="fr-FR"/>
+                <w14:ligatures w14:val="none"/>
+              </w:rPr>
+              <w:t>✅</w:t>
+            </w:r>
+            <w:r>
+              <w:rPr>
+                <w:rFonts w:ascii="Times New Roman" w:eastAsia="Times New Roman" w:hAnsi="Times New Roman" w:cs="Times New Roman"/>
+                <w:kern w:val="0"/>
+                <w:sz w:val="24"/>
+                <w:szCs w:val="24"/>
+                <w:lang w:eastAsia="fr-FR"/>
+                <w14:ligatures w14:val="none"/>
+              </w:rPr>
+              <w:t xml:space="preserve"> Utilise le </w:t>
+            </w:r>
+            <w:proofErr w:type="spellStart"/>
+            <w:r>
+              <w:rPr>
+                <w:rFonts w:ascii="Times New Roman" w:eastAsia="Times New Roman" w:hAnsi="Times New Roman" w:cs="Times New Roman"/>
+                <w:kern w:val="0"/>
+                <w:sz w:val="24"/>
+                <w:szCs w:val="24"/>
+                <w:lang w:eastAsia="fr-FR"/>
+                <w14:ligatures w14:val="none"/>
+              </w:rPr>
+              <w:t>token</w:t>
+            </w:r>
+            <w:proofErr w:type="spellEnd"/>
+          </w:p>
+        </w:tc>
+      </w:tr>
+      <w:tr>
+        <w:trPr>
+          <w:tblCellSpacing w:w="15" w:type="dxa"/>
+        </w:trPr>
+        <w:tc>
+          <w:tcPr>
+            <w:tcW w:w="0" w:type="auto"/>
+            <w:vAlign w:val="center"/>
+            <w:hideMark/>
+          </w:tcPr>
+          <w:p>
+            <w:pPr>
+              <w:spacing w:after="0" w:line="240" w:lineRule="auto"/>
+              <w:rPr>
+                <w:rFonts w:ascii="Times New Roman" w:eastAsia="Times New Roman" w:hAnsi="Times New Roman" w:cs="Times New Roman"/>
+                <w:kern w:val="0"/>
+                <w:sz w:val="24"/>
+                <w:szCs w:val="24"/>
+                <w:lang w:eastAsia="fr-FR"/>
+                <w14:ligatures w14:val="none"/>
+              </w:rPr>
+            </w:pPr>
+            <w:r>
+              <w:rPr>
+                <w:rFonts w:ascii="Times New Roman" w:eastAsia="Times New Roman" w:hAnsi="Times New Roman" w:cs="Times New Roman"/>
+                <w:kern w:val="0"/>
+                <w:sz w:val="24"/>
+                <w:szCs w:val="24"/>
+                <w:lang w:eastAsia="fr-FR"/>
+                <w14:ligatures w14:val="none"/>
+              </w:rPr>
+              <w:t xml:space="preserve">Graphiques </w:t>
+            </w:r>
+            <w:proofErr w:type="spellStart"/>
+            <w:r>
+              <w:rPr>
+                <w:rFonts w:ascii="Times New Roman" w:eastAsia="Times New Roman" w:hAnsi="Times New Roman" w:cs="Times New Roman"/>
+                <w:kern w:val="0"/>
+                <w:sz w:val="24"/>
+                <w:szCs w:val="24"/>
+                <w:lang w:eastAsia="fr-FR"/>
+                <w14:ligatures w14:val="none"/>
+              </w:rPr>
+              <w:t>dashboard</w:t>
+            </w:r>
+            <w:proofErr w:type="spellEnd"/>
+          </w:p>
+        </w:tc>
+        <w:tc>
+          <w:tcPr>
+            <w:tcW w:w="0" w:type="auto"/>
+            <w:vAlign w:val="center"/>
+            <w:hideMark/>
+          </w:tcPr>
+          <w:p>
+            <w:pPr>
+              <w:spacing w:after="0" w:line="240" w:lineRule="auto"/>
+              <w:rPr>
+                <w:rFonts w:ascii="Times New Roman" w:eastAsia="Times New Roman" w:hAnsi="Times New Roman" w:cs="Times New Roman"/>
+                <w:kern w:val="0"/>
+                <w:sz w:val="24"/>
+                <w:szCs w:val="24"/>
+                <w:lang w:eastAsia="fr-FR"/>
+                <w14:ligatures w14:val="none"/>
+              </w:rPr>
+            </w:pPr>
+            <w:r>
+              <w:rPr>
+                <w:rFonts w:ascii="Times New Roman" w:eastAsia="Times New Roman" w:hAnsi="Times New Roman" w:cs="Times New Roman"/>
+                <w:kern w:val="0"/>
+                <w:sz w:val="24"/>
+                <w:szCs w:val="24"/>
+                <w:lang w:eastAsia="fr-FR"/>
+                <w14:ligatures w14:val="none"/>
+              </w:rPr>
+              <w:t>GET</w:t>
+            </w:r>
+          </w:p>
+        </w:tc>
+        <w:tc>
+          <w:tcPr>
+            <w:tcW w:w="0" w:type="auto"/>
+            <w:vAlign w:val="center"/>
+            <w:hideMark/>
+          </w:tcPr>
+          <w:p>
+            <w:pPr>
+              <w:spacing w:after="0" w:line="240" w:lineRule="auto"/>
+              <w:rPr>
+                <w:rFonts w:ascii="Times New Roman" w:eastAsia="Times New Roman" w:hAnsi="Times New Roman" w:cs="Times New Roman"/>
+                <w:kern w:val="0"/>
+                <w:sz w:val="24"/>
+                <w:szCs w:val="24"/>
+                <w:lang w:eastAsia="fr-FR"/>
+                <w14:ligatures w14:val="none"/>
+              </w:rPr>
+            </w:pPr>
+            <w:r>
+              <w:rPr>
+                <w:rFonts w:ascii="Courier New" w:eastAsia="Times New Roman" w:hAnsi="Courier New" w:cs="Courier New"/>
+                <w:kern w:val="0"/>
+                <w:sz w:val="20"/>
+                <w:szCs w:val="20"/>
+                <w:lang w:eastAsia="fr-FR"/>
+                <w14:ligatures w14:val="none"/>
+              </w:rPr>
+              <w:t>/api/</w:t>
+            </w:r>
+            <w:proofErr w:type="spellStart"/>
+            <w:r>
+              <w:rPr>
+                <w:rFonts w:ascii="Courier New" w:eastAsia="Times New Roman" w:hAnsi="Courier New" w:cs="Courier New"/>
+                <w:kern w:val="0"/>
+                <w:sz w:val="20"/>
+                <w:szCs w:val="20"/>
+                <w:lang w:eastAsia="fr-FR"/>
+                <w14:ligatures w14:val="none"/>
+              </w:rPr>
+              <w:t>dashboard</w:t>
+            </w:r>
+            <w:proofErr w:type="spellEnd"/>
+            <w:r>
+              <w:rPr>
+                <w:rFonts w:ascii="Courier New" w:eastAsia="Times New Roman" w:hAnsi="Courier New" w:cs="Courier New"/>
+                <w:kern w:val="0"/>
+                <w:sz w:val="20"/>
+                <w:szCs w:val="20"/>
+                <w:lang w:eastAsia="fr-FR"/>
+                <w14:ligatures w14:val="none"/>
+              </w:rPr>
+              <w:t>/graph</w:t>
+            </w:r>
+          </w:p>
+        </w:tc>
+        <w:tc>
+          <w:tcPr>
+            <w:tcW w:w="0" w:type="auto"/>
+            <w:vAlign w:val="center"/>
+            <w:hideMark/>
+          </w:tcPr>
+          <w:p>
+            <w:pPr>
+              <w:spacing w:after="0" w:line="240" w:lineRule="auto"/>
+              <w:rPr>
+                <w:rFonts w:ascii="Times New Roman" w:eastAsia="Times New Roman" w:hAnsi="Times New Roman" w:cs="Times New Roman"/>
+                <w:kern w:val="0"/>
+                <w:sz w:val="24"/>
+                <w:szCs w:val="24"/>
+                <w:lang w:eastAsia="fr-FR"/>
+                <w14:ligatures w14:val="none"/>
+              </w:rPr>
+            </w:pPr>
+            <w:r>
+              <w:rPr>
+                <w:rFonts w:ascii="Segoe UI Emoji" w:eastAsia="Times New Roman" w:hAnsi="Segoe UI Emoji" w:cs="Segoe UI Emoji"/>
+                <w:kern w:val="0"/>
+                <w:sz w:val="24"/>
+                <w:szCs w:val="24"/>
+                <w:lang w:eastAsia="fr-FR"/>
+                <w14:ligatures w14:val="none"/>
+              </w:rPr>
+              <w:t>✅</w:t>
+            </w:r>
+            <w:r>
+              <w:rPr>
+                <w:rFonts w:ascii="Times New Roman" w:eastAsia="Times New Roman" w:hAnsi="Times New Roman" w:cs="Times New Roman"/>
+                <w:kern w:val="0"/>
+                <w:sz w:val="24"/>
+                <w:szCs w:val="24"/>
+                <w:lang w:eastAsia="fr-FR"/>
+                <w14:ligatures w14:val="none"/>
+              </w:rPr>
+              <w:t xml:space="preserve"> Utilise le </w:t>
+            </w:r>
+            <w:proofErr w:type="spellStart"/>
+            <w:r>
+              <w:rPr>
+                <w:rFonts w:ascii="Times New Roman" w:eastAsia="Times New Roman" w:hAnsi="Times New Roman" w:cs="Times New Roman"/>
+                <w:kern w:val="0"/>
+                <w:sz w:val="24"/>
+                <w:szCs w:val="24"/>
+                <w:lang w:eastAsia="fr-FR"/>
+                <w14:ligatures w14:val="none"/>
+              </w:rPr>
+              <w:t>token</w:t>
+            </w:r>
+            <w:proofErr w:type="spellEnd"/>
+          </w:p>
+        </w:tc>
+      </w:tr>
+      <w:tr>
+        <w:trPr>
+          <w:tblCellSpacing w:w="15" w:type="dxa"/>
+        </w:trPr>
+        <w:tc>
+          <w:tcPr>
+            <w:tcW w:w="0" w:type="auto"/>
+            <w:vAlign w:val="center"/>
+            <w:hideMark/>
+          </w:tcPr>
+          <w:p>
+            <w:pPr>
+              <w:spacing w:after="0" w:line="240" w:lineRule="auto"/>
+              <w:rPr>
+                <w:rFonts w:ascii="Times New Roman" w:eastAsia="Times New Roman" w:hAnsi="Times New Roman" w:cs="Times New Roman"/>
+                <w:kern w:val="0"/>
+                <w:sz w:val="24"/>
+                <w:szCs w:val="24"/>
+                <w:lang w:eastAsia="fr-FR"/>
+                <w14:ligatures w14:val="none"/>
+              </w:rPr>
+            </w:pPr>
+            <w:r>
+              <w:rPr>
+                <w:rFonts w:ascii="Times New Roman" w:eastAsia="Times New Roman" w:hAnsi="Times New Roman" w:cs="Times New Roman"/>
+                <w:kern w:val="0"/>
+                <w:sz w:val="24"/>
+                <w:szCs w:val="24"/>
+                <w:lang w:eastAsia="fr-FR"/>
+                <w14:ligatures w14:val="none"/>
+              </w:rPr>
+              <w:t>Inscription</w:t>
+            </w:r>
+          </w:p>
+        </w:tc>
+        <w:tc>
+          <w:tcPr>
+            <w:tcW w:w="0" w:type="auto"/>
+            <w:vAlign w:val="center"/>
+            <w:hideMark/>
+          </w:tcPr>
+          <w:p>
+            <w:pPr>
+              <w:spacing w:after="0" w:line="240" w:lineRule="auto"/>
+              <w:rPr>
+                <w:rFonts w:ascii="Times New Roman" w:eastAsia="Times New Roman" w:hAnsi="Times New Roman" w:cs="Times New Roman"/>
+                <w:kern w:val="0"/>
+                <w:sz w:val="24"/>
+                <w:szCs w:val="24"/>
+                <w:lang w:eastAsia="fr-FR"/>
+                <w14:ligatures w14:val="none"/>
+              </w:rPr>
+            </w:pPr>
+            <w:r>
+              <w:rPr>
+                <w:rFonts w:ascii="Times New Roman" w:eastAsia="Times New Roman" w:hAnsi="Times New Roman" w:cs="Times New Roman"/>
+                <w:kern w:val="0"/>
+                <w:sz w:val="24"/>
+                <w:szCs w:val="24"/>
+                <w:lang w:eastAsia="fr-FR"/>
+                <w14:ligatures w14:val="none"/>
+              </w:rPr>
+              <w:t>POST</w:t>
+            </w:r>
+          </w:p>
+        </w:tc>
+        <w:tc>
+          <w:tcPr>
+            <w:tcW w:w="0" w:type="auto"/>
+            <w:vAlign w:val="center"/>
+            <w:hideMark/>
+          </w:tcPr>
+          <w:p>
+            <w:pPr>
+              <w:spacing w:after="0" w:line="240" w:lineRule="auto"/>
+              <w:rPr>
+                <w:rFonts w:ascii="Times New Roman" w:eastAsia="Times New Roman" w:hAnsi="Times New Roman" w:cs="Times New Roman"/>
+                <w:kern w:val="0"/>
+                <w:sz w:val="24"/>
+                <w:szCs w:val="24"/>
+                <w:lang w:eastAsia="fr-FR"/>
+                <w14:ligatures w14:val="none"/>
+              </w:rPr>
+            </w:pPr>
+            <w:r>
+              <w:rPr>
+                <w:rFonts w:ascii="Courier New" w:eastAsia="Times New Roman" w:hAnsi="Courier New" w:cs="Courier New"/>
+                <w:kern w:val="0"/>
+                <w:sz w:val="20"/>
+                <w:szCs w:val="20"/>
+                <w:lang w:eastAsia="fr-FR"/>
+                <w14:ligatures w14:val="none"/>
+              </w:rPr>
+              <w:t>/api/</w:t>
+            </w:r>
+            <w:proofErr w:type="spellStart"/>
+            <w:r>
+              <w:rPr>
+                <w:rFonts w:ascii="Courier New" w:eastAsia="Times New Roman" w:hAnsi="Courier New" w:cs="Courier New"/>
+                <w:kern w:val="0"/>
+                <w:sz w:val="20"/>
+                <w:szCs w:val="20"/>
+                <w:lang w:eastAsia="fr-FR"/>
+                <w14:ligatures w14:val="none"/>
+              </w:rPr>
+              <w:t>auth</w:t>
+            </w:r>
+            <w:proofErr w:type="spellEnd"/>
+            <w:r>
+              <w:rPr>
+                <w:rFonts w:ascii="Courier New" w:eastAsia="Times New Roman" w:hAnsi="Courier New" w:cs="Courier New"/>
+                <w:kern w:val="0"/>
+                <w:sz w:val="20"/>
+                <w:szCs w:val="20"/>
+                <w:lang w:eastAsia="fr-FR"/>
+                <w14:ligatures w14:val="none"/>
+              </w:rPr>
+              <w:t>/inscription</w:t>
+            </w:r>
+          </w:p>
+        </w:tc>
+        <w:tc>
+          <w:tcPr>
+            <w:tcW w:w="0" w:type="auto"/>
+            <w:vAlign w:val="center"/>
+            <w:hideMark/>
+          </w:tcPr>
+          <w:p>
+            <w:pPr>
+              <w:spacing w:after="0" w:line="240" w:lineRule="auto"/>
+              <w:rPr>
+                <w:rFonts w:ascii="Times New Roman" w:eastAsia="Times New Roman" w:hAnsi="Times New Roman" w:cs="Times New Roman"/>
+                <w:kern w:val="0"/>
+                <w:sz w:val="24"/>
+                <w:szCs w:val="24"/>
+                <w:lang w:eastAsia="fr-FR"/>
+                <w14:ligatures w14:val="none"/>
+              </w:rPr>
+            </w:pPr>
+            <w:r>
+              <w:rPr>
+                <w:rFonts w:ascii="Segoe UI Emoji" w:eastAsia="Times New Roman" w:hAnsi="Segoe UI Emoji" w:cs="Segoe UI Emoji"/>
+                <w:kern w:val="0"/>
+                <w:sz w:val="24"/>
+                <w:szCs w:val="24"/>
+                <w:lang w:eastAsia="fr-FR"/>
+                <w14:ligatures w14:val="none"/>
+              </w:rPr>
+              <w:t>❌</w:t>
+            </w:r>
+            <w:r>
+              <w:rPr>
+                <w:rFonts w:ascii="Times New Roman" w:eastAsia="Times New Roman" w:hAnsi="Times New Roman" w:cs="Times New Roman"/>
+                <w:kern w:val="0"/>
+                <w:sz w:val="24"/>
+                <w:szCs w:val="24"/>
+                <w:lang w:eastAsia="fr-FR"/>
+                <w14:ligatures w14:val="none"/>
+              </w:rPr>
+              <w:t xml:space="preserve"> (pas besoin de </w:t>
+            </w:r>
+            <w:proofErr w:type="spellStart"/>
+            <w:r>
+              <w:rPr>
+                <w:rFonts w:ascii="Times New Roman" w:eastAsia="Times New Roman" w:hAnsi="Times New Roman" w:cs="Times New Roman"/>
+                <w:kern w:val="0"/>
+                <w:sz w:val="24"/>
+                <w:szCs w:val="24"/>
+                <w:lang w:eastAsia="fr-FR"/>
+                <w14:ligatures w14:val="none"/>
+              </w:rPr>
+              <w:t>token</w:t>
+            </w:r>
+            <w:proofErr w:type="spellEnd"/>
+            <w:r>
+              <w:rPr>
+                <w:rFonts w:ascii="Times New Roman" w:eastAsia="Times New Roman" w:hAnsi="Times New Roman" w:cs="Times New Roman"/>
+                <w:kern w:val="0"/>
+                <w:sz w:val="24"/>
+                <w:szCs w:val="24"/>
+                <w:lang w:eastAsia="fr-FR"/>
+                <w14:ligatures w14:val="none"/>
+              </w:rPr>
+              <w:t>)</w:t>
+            </w:r>
+          </w:p>
+        </w:tc>
+      </w:tr>
+      <w:tr>
+        <w:trPr>
+          <w:tblCellSpacing w:w="15" w:type="dxa"/>
+        </w:trPr>
+        <w:tc>
+          <w:tcPr>
+            <w:tcW w:w="0" w:type="auto"/>
+            <w:vAlign w:val="center"/>
+            <w:hideMark/>
+          </w:tcPr>
+          <w:p>
+            <w:pPr>
+              <w:spacing w:after="0" w:line="240" w:lineRule="auto"/>
+              <w:rPr>
+                <w:rFonts w:ascii="Times New Roman" w:eastAsia="Times New Roman" w:hAnsi="Times New Roman" w:cs="Times New Roman"/>
+                <w:kern w:val="0"/>
+                <w:sz w:val="24"/>
+                <w:szCs w:val="24"/>
+                <w:lang w:eastAsia="fr-FR"/>
+                <w14:ligatures w14:val="none"/>
+              </w:rPr>
+            </w:pPr>
+            <w:r>
+              <w:rPr>
+                <w:rFonts w:ascii="Times New Roman" w:eastAsia="Times New Roman" w:hAnsi="Times New Roman" w:cs="Times New Roman"/>
+                <w:kern w:val="0"/>
+                <w:sz w:val="24"/>
+                <w:szCs w:val="24"/>
+                <w:lang w:eastAsia="fr-FR"/>
+                <w14:ligatures w14:val="none"/>
+              </w:rPr>
+              <w:t>Déconnexion</w:t>
+            </w:r>
+          </w:p>
+        </w:tc>
+        <w:tc>
+          <w:tcPr>
+            <w:tcW w:w="0" w:type="auto"/>
+            <w:vAlign w:val="center"/>
+            <w:hideMark/>
+          </w:tcPr>
+          <w:p>
+            <w:pPr>
+              <w:spacing w:after="0" w:line="240" w:lineRule="auto"/>
+              <w:rPr>
+                <w:rFonts w:ascii="Times New Roman" w:eastAsia="Times New Roman" w:hAnsi="Times New Roman" w:cs="Times New Roman"/>
+                <w:kern w:val="0"/>
+                <w:sz w:val="24"/>
+                <w:szCs w:val="24"/>
+                <w:lang w:eastAsia="fr-FR"/>
+                <w14:ligatures w14:val="none"/>
+              </w:rPr>
+            </w:pPr>
+            <w:r>
+              <w:rPr>
+                <w:rFonts w:ascii="Times New Roman" w:eastAsia="Times New Roman" w:hAnsi="Times New Roman" w:cs="Times New Roman"/>
+                <w:kern w:val="0"/>
+                <w:sz w:val="24"/>
+                <w:szCs w:val="24"/>
+                <w:lang w:eastAsia="fr-FR"/>
+                <w14:ligatures w14:val="none"/>
+              </w:rPr>
+              <w:t>POST</w:t>
+            </w:r>
+          </w:p>
+        </w:tc>
+        <w:tc>
+          <w:tcPr>
+            <w:tcW w:w="0" w:type="auto"/>
+            <w:vAlign w:val="center"/>
+            <w:hideMark/>
+          </w:tcPr>
+          <w:p>
+            <w:pPr>
+              <w:spacing w:after="0" w:line="240" w:lineRule="auto"/>
+              <w:rPr>
+                <w:rFonts w:ascii="Times New Roman" w:eastAsia="Times New Roman" w:hAnsi="Times New Roman" w:cs="Times New Roman"/>
+                <w:kern w:val="0"/>
+                <w:sz w:val="24"/>
+                <w:szCs w:val="24"/>
+                <w:lang w:eastAsia="fr-FR"/>
+                <w14:ligatures w14:val="none"/>
+              </w:rPr>
+            </w:pPr>
+            <w:r>
+              <w:rPr>
+                <w:rFonts w:ascii="Courier New" w:eastAsia="Times New Roman" w:hAnsi="Courier New" w:cs="Courier New"/>
+                <w:kern w:val="0"/>
+                <w:sz w:val="20"/>
+                <w:szCs w:val="20"/>
+                <w:lang w:eastAsia="fr-FR"/>
+                <w14:ligatures w14:val="none"/>
+              </w:rPr>
+              <w:t>/api/</w:t>
+            </w:r>
+            <w:proofErr w:type="spellStart"/>
+            <w:r>
+              <w:rPr>
+                <w:rFonts w:ascii="Courier New" w:eastAsia="Times New Roman" w:hAnsi="Courier New" w:cs="Courier New"/>
+                <w:kern w:val="0"/>
+                <w:sz w:val="20"/>
+                <w:szCs w:val="20"/>
+                <w:lang w:eastAsia="fr-FR"/>
+                <w14:ligatures w14:val="none"/>
+              </w:rPr>
+              <w:t>auth</w:t>
+            </w:r>
+            <w:proofErr w:type="spellEnd"/>
+            <w:r>
+              <w:rPr>
+                <w:rFonts w:ascii="Courier New" w:eastAsia="Times New Roman" w:hAnsi="Courier New" w:cs="Courier New"/>
+                <w:kern w:val="0"/>
+                <w:sz w:val="20"/>
+                <w:szCs w:val="20"/>
+                <w:lang w:eastAsia="fr-FR"/>
+                <w14:ligatures w14:val="none"/>
+              </w:rPr>
+              <w:t>/</w:t>
+            </w:r>
+            <w:proofErr w:type="spellStart"/>
+            <w:r>
+              <w:rPr>
+                <w:rFonts w:ascii="Courier New" w:eastAsia="Times New Roman" w:hAnsi="Courier New" w:cs="Courier New"/>
+                <w:kern w:val="0"/>
+                <w:sz w:val="20"/>
+                <w:szCs w:val="20"/>
+                <w:lang w:eastAsia="fr-FR"/>
+                <w14:ligatures w14:val="none"/>
+              </w:rPr>
+              <w:t>deconnexion</w:t>
+            </w:r>
+            <w:proofErr w:type="spellEnd"/>
+          </w:p>
+        </w:tc>
+        <w:tc>
+          <w:tcPr>
+            <w:tcW w:w="0" w:type="auto"/>
+            <w:vAlign w:val="center"/>
+            <w:hideMark/>
+          </w:tcPr>
+          <w:p>
+            <w:pPr>
+              <w:spacing w:after="0" w:line="240" w:lineRule="auto"/>
+              <w:rPr>
+                <w:rFonts w:ascii="Times New Roman" w:eastAsia="Times New Roman" w:hAnsi="Times New Roman" w:cs="Times New Roman"/>
+                <w:kern w:val="0"/>
+                <w:sz w:val="24"/>
+                <w:szCs w:val="24"/>
+                <w:lang w:eastAsia="fr-FR"/>
+                <w14:ligatures w14:val="none"/>
+              </w:rPr>
+            </w:pPr>
+            <w:r>
+              <w:rPr>
+                <w:rFonts w:ascii="Segoe UI Emoji" w:eastAsia="Times New Roman" w:hAnsi="Segoe UI Emoji" w:cs="Segoe UI Emoji"/>
+                <w:kern w:val="0"/>
+                <w:sz w:val="24"/>
+                <w:szCs w:val="24"/>
+                <w:lang w:eastAsia="fr-FR"/>
+                <w14:ligatures w14:val="none"/>
+              </w:rPr>
+              <w:t>✅</w:t>
+            </w:r>
+            <w:r>
+              <w:rPr>
+                <w:rFonts w:ascii="Times New Roman" w:eastAsia="Times New Roman" w:hAnsi="Times New Roman" w:cs="Times New Roman"/>
+                <w:kern w:val="0"/>
+                <w:sz w:val="24"/>
+                <w:szCs w:val="24"/>
+                <w:lang w:eastAsia="fr-FR"/>
+                <w14:ligatures w14:val="none"/>
+              </w:rPr>
+              <w:t xml:space="preserve"> (optionnel)</w:t>
+            </w:r>
+          </w:p>
+        </w:tc>
+      </w:tr>
+    </w:tbl>
+    <w:p>
+      <w:pPr>
+        <w:spacing w:before="100" w:beforeAutospacing="1" w:after="100" w:afterAutospacing="1" w:line="240" w:lineRule="auto"/>
+        <w:rPr>
+          <w:rFonts w:ascii="Times New Roman" w:eastAsia="Times New Roman" w:hAnsi="Times New Roman" w:cs="Times New Roman"/>
+          <w:kern w:val="0"/>
+          <w:sz w:val="24"/>
+          <w:szCs w:val="24"/>
+          <w:lang w:eastAsia="fr-FR"/>
+          <w14:ligatures w14:val="none"/>
+        </w:rPr>
+      </w:pPr>
     </w:p>
     <w:p>
       <w:pPr>
@@ -6281,7 +13300,31 @@
           <w:lang w:eastAsia="fr-FR"/>
           <w14:ligatures w14:val="none"/>
         </w:rPr>
-        <w:t>Héberger l'application sur Heroku.</w:t>
+        <w:t xml:space="preserve">Héberger l'application sur </w:t>
+      </w:r>
+      <w:proofErr w:type="spellStart"/>
+      <w:r>
+        <w:rPr>
+          <w:rFonts w:ascii="Times New Roman" w:eastAsia="Times New Roman" w:hAnsi="Times New Roman" w:cs="Times New Roman"/>
+          <w:kern w:val="0"/>
+          <w:sz w:val="24"/>
+          <w:szCs w:val="24"/>
+          <w:lang w:eastAsia="fr-FR"/>
+          <w14:ligatures w14:val="none"/>
+        </w:rPr>
+        <w:t>Heroku</w:t>
+      </w:r>
+      <w:proofErr w:type="spellEnd"/>
+      <w:r>
+        <w:rPr>
+          <w:rFonts w:ascii="Times New Roman" w:eastAsia="Times New Roman" w:hAnsi="Times New Roman" w:cs="Times New Roman"/>
+          <w:kern w:val="0"/>
+          <w:sz w:val="24"/>
+          <w:szCs w:val="24"/>
+          <w:lang w:eastAsia="fr-FR"/>
+          <w14:ligatures w14:val="none"/>
+        </w:rPr>
+        <w:t>.</w:t>
       </w:r>
     </w:p>
     <w:p>
@@ -6367,20 +13410,7 @@
           <w:lang w:eastAsia="fr-FR"/>
           <w14:ligatures w14:val="none"/>
         </w:rPr>
-        <w:t xml:space="preserve">13. </w:t>
-      </w:r>
-      <w:r>
-        <w:rPr>
-          <w:rFonts w:ascii="Times New Roman" w:eastAsia="Times New Roman" w:hAnsi="Times New Roman" w:cs="Times New Roman"/>
-          <w:b/>
-          <w:bCs/>
-          <w:kern w:val="0"/>
-          <w:sz w:val="36"/>
-          <w:szCs w:val="36"/>
-          <w:lang w:eastAsia="fr-FR"/>
-          <w14:ligatures w14:val="none"/>
-        </w:rPr>
-        <w:t>Fonctionnalités avancées à envisager</w:t>
+        <w:t>13. Fonctionnalités avancées à envisager</w:t>
       </w:r>
     </w:p>
     <w:p>
@@ -6522,6 +13552,7 @@
           <w:lang w:eastAsia="fr-FR"/>
           <w14:ligatures w14:val="none"/>
         </w:rPr>
+        <w:lastRenderedPageBreak/>
         <w:t>2. Système de vote ou de réactions</w:t>
       </w:r>
     </w:p>
@@ -6967,7 +13998,6 @@
           <w:lang w:eastAsia="fr-FR"/>
           <w14:ligatures w14:val="none"/>
         </w:rPr>
-        <w:lastRenderedPageBreak/>
         <w:t>6. Modération collaborative</w:t>
       </w:r>
     </w:p>
@@ -7053,8 +14083,23 @@
           <w:lang w:eastAsia="fr-FR"/>
           <w14:ligatures w14:val="none"/>
         </w:rPr>
-        <w:t>7. Export et reporting</w:t>
-      </w:r>
+        <w:t xml:space="preserve">7. Export et </w:t>
+      </w:r>
+      <w:proofErr w:type="spellStart"/>
+      <w:r>
+        <w:rPr>
+          <w:rFonts w:ascii="Times New Roman" w:eastAsia="Times New Roman" w:hAnsi="Times New Roman" w:cs="Times New Roman"/>
+          <w:b/>
+          <w:bCs/>
+          <w:kern w:val="0"/>
+          <w:sz w:val="24"/>
+          <w:szCs w:val="24"/>
+          <w:lang w:eastAsia="fr-FR"/>
+          <w14:ligatures w14:val="none"/>
+        </w:rPr>
+        <w:t>reporting</w:t>
+      </w:r>
+      <w:proofErr w:type="spellEnd"/>
     </w:p>
     <w:p>
       <w:pPr>
@@ -7194,7 +14239,31 @@
           <w:lang w:eastAsia="fr-FR"/>
           <w14:ligatures w14:val="none"/>
         </w:rPr>
-        <w:t>SSO (Single Sign-On) avec les comptes d’entreprise</w:t>
+        <w:t xml:space="preserve">SSO (Single </w:t>
+      </w:r>
+      <w:proofErr w:type="spellStart"/>
+      <w:r>
+        <w:rPr>
+          <w:rFonts w:ascii="Times New Roman" w:eastAsia="Times New Roman" w:hAnsi="Times New Roman" w:cs="Times New Roman"/>
+          <w:kern w:val="0"/>
+          <w:sz w:val="24"/>
+          <w:szCs w:val="24"/>
+          <w:lang w:eastAsia="fr-FR"/>
+          <w14:ligatures w14:val="none"/>
+        </w:rPr>
+        <w:t>Sign</w:t>
+      </w:r>
+      <w:proofErr w:type="spellEnd"/>
+      <w:r>
+        <w:rPr>
+          <w:rFonts w:ascii="Times New Roman" w:eastAsia="Times New Roman" w:hAnsi="Times New Roman" w:cs="Times New Roman"/>
+          <w:kern w:val="0"/>
+          <w:sz w:val="24"/>
+          <w:szCs w:val="24"/>
+          <w:lang w:eastAsia="fr-FR"/>
+          <w14:ligatures w14:val="none"/>
+        </w:rPr>
+        <w:t>-On) avec les comptes d’entreprise</w:t>
       </w:r>
     </w:p>
     <w:p>
@@ -17279,6 +24348,119 @@
     </w:lvl>
   </w:abstractNum>
   <w:abstractNum w:abstractNumId="67" w15:restartNumberingAfterBreak="0">
+    <w:nsid w:val="76142F8C"/>
+    <w:multiLevelType w:val="multilevel"/>
+    <w:tmpl w:val="9668814E"/>
+    <w:lvl w:ilvl="0">
+      <w:start w:val="1"/>
+      <w:numFmt w:val="decimal"/>
+      <w:lvlText w:val="%1."/>
+      <w:lvlJc w:val="left"/>
+      <w:pPr>
+        <w:tabs>
+          <w:tab w:val="num" w:pos="720"/>
+        </w:tabs>
+        <w:ind w:left="720" w:hanging="360"/>
+      </w:pPr>
+    </w:lvl>
+    <w:lvl w:ilvl="1" w:tentative="1">
+      <w:start w:val="1"/>
+      <w:numFmt w:val="decimal"/>
+      <w:lvlText w:val="%2."/>
+      <w:lvlJc w:val="left"/>
+      <w:pPr>
+        <w:tabs>
+          <w:tab w:val="num" w:pos="1440"/>
+        </w:tabs>
+        <w:ind w:left="1440" w:hanging="360"/>
+      </w:pPr>
+    </w:lvl>
+    <w:lvl w:ilvl="2" w:tentative="1">
+      <w:start w:val="1"/>
+      <w:numFmt w:val="decimal"/>
+      <w:lvlText w:val="%3."/>
+      <w:lvlJc w:val="left"/>
+      <w:pPr>
+        <w:tabs>
+          <w:tab w:val="num" w:pos="2160"/>
+        </w:tabs>
+        <w:ind w:left="2160" w:hanging="360"/>
+      </w:pPr>
+    </w:lvl>
+    <w:lvl w:ilvl="3" w:tentative="1">
+      <w:start w:val="1"/>
+      <w:numFmt w:val="decimal"/>
+      <w:lvlText w:val="%4."/>
+      <w:lvlJc w:val="left"/>
+      <w:pPr>
+        <w:tabs>
+          <w:tab w:val="num" w:pos="2880"/>
+        </w:tabs>
+        <w:ind w:left="2880" w:hanging="360"/>
+      </w:pPr>
+    </w:lvl>
+    <w:lvl w:ilvl="4" w:tentative="1">
+      <w:start w:val="1"/>
+      <w:numFmt w:val="decimal"/>
+      <w:lvlText w:val="%5."/>
+      <w:lvlJc w:val="left"/>
+      <w:pPr>
+        <w:tabs>
+          <w:tab w:val="num" w:pos="3600"/>
+        </w:tabs>
+        <w:ind w:left="3600" w:hanging="360"/>
+      </w:pPr>
+    </w:lvl>
+    <w:lvl w:ilvl="5" w:tentative="1">
+      <w:start w:val="1"/>
+      <w:numFmt w:val="decimal"/>
+      <w:lvlText w:val="%6."/>
+      <w:lvlJc w:val="left"/>
+      <w:pPr>
+        <w:tabs>
+          <w:tab w:val="num" w:pos="4320"/>
+        </w:tabs>
+        <w:ind w:left="4320" w:hanging="360"/>
+      </w:pPr>
+    </w:lvl>
+    <w:lvl w:ilvl="6" w:tentative="1">
+      <w:start w:val="1"/>
+      <w:numFmt w:val="decimal"/>
+      <w:lvlText w:val="%7."/>
+      <w:lvlJc w:val="left"/>
+      <w:pPr>
+        <w:tabs>
+          <w:tab w:val="num" w:pos="5040"/>
+        </w:tabs>
+        <w:ind w:left="5040" w:hanging="360"/>
+      </w:pPr>
+    </w:lvl>
+    <w:lvl w:ilvl="7" w:tentative="1">
+      <w:start w:val="1"/>
+      <w:numFmt w:val="decimal"/>
+      <w:lvlText w:val="%8."/>
+      <w:lvlJc w:val="left"/>
+      <w:pPr>
+        <w:tabs>
+          <w:tab w:val="num" w:pos="5760"/>
+        </w:tabs>
+        <w:ind w:left="5760" w:hanging="360"/>
+      </w:pPr>
+    </w:lvl>
+    <w:lvl w:ilvl="8" w:tentative="1">
+      <w:start w:val="1"/>
+      <w:numFmt w:val="decimal"/>
+      <w:lvlText w:val="%9."/>
+      <w:lvlJc w:val="left"/>
+      <w:pPr>
+        <w:tabs>
+          <w:tab w:val="num" w:pos="6480"/>
+        </w:tabs>
+        <w:ind w:left="6480" w:hanging="360"/>
+      </w:pPr>
+    </w:lvl>
+  </w:abstractNum>
+  <w:abstractNum w:abstractNumId="68" w15:restartNumberingAfterBreak="0">
     <w:nsid w:val="79F74212"/>
     <w:multiLevelType w:val="multilevel"/>
     <w:tmpl w:val="E0A821EE"/>
@@ -17427,7 +24609,7 @@
       </w:rPr>
     </w:lvl>
   </w:abstractNum>
-  <w:abstractNum w:abstractNumId="68" w15:restartNumberingAfterBreak="0">
+  <w:abstractNum w:abstractNumId="69" w15:restartNumberingAfterBreak="0">
     <w:nsid w:val="7A5D236B"/>
     <w:multiLevelType w:val="multilevel"/>
     <w:tmpl w:val="CB646404"/>
@@ -17576,7 +24758,7 @@
       </w:rPr>
     </w:lvl>
   </w:abstractNum>
-  <w:abstractNum w:abstractNumId="69" w15:restartNumberingAfterBreak="0">
+  <w:abstractNum w:abstractNumId="70" w15:restartNumberingAfterBreak="0">
     <w:nsid w:val="7A847146"/>
     <w:multiLevelType w:val="multilevel"/>
     <w:tmpl w:val="CDE66C8E"/>
@@ -17725,7 +24907,7 @@
       </w:rPr>
     </w:lvl>
   </w:abstractNum>
-  <w:abstractNum w:abstractNumId="70" w15:restartNumberingAfterBreak="0">
+  <w:abstractNum w:abstractNumId="71" w15:restartNumberingAfterBreak="0">
     <w:nsid w:val="7AB537F0"/>
     <w:multiLevelType w:val="multilevel"/>
     <w:tmpl w:val="4418E1AE"/>
@@ -17874,7 +25056,7 @@
       </w:rPr>
     </w:lvl>
   </w:abstractNum>
-  <w:abstractNum w:abstractNumId="71" w15:restartNumberingAfterBreak="0">
+  <w:abstractNum w:abstractNumId="72" w15:restartNumberingAfterBreak="0">
     <w:nsid w:val="7B356541"/>
     <w:multiLevelType w:val="multilevel"/>
     <w:tmpl w:val="86447006"/>
@@ -18023,7 +25205,7 @@
       </w:rPr>
     </w:lvl>
   </w:abstractNum>
-  <w:abstractNum w:abstractNumId="72" w15:restartNumberingAfterBreak="0">
+  <w:abstractNum w:abstractNumId="73" w15:restartNumberingAfterBreak="0">
     <w:nsid w:val="7D3124C6"/>
     <w:multiLevelType w:val="multilevel"/>
     <w:tmpl w:val="E1D2B7CA"/>
@@ -18172,7 +25354,7 @@
       </w:rPr>
     </w:lvl>
   </w:abstractNum>
-  <w:abstractNum w:abstractNumId="73" w15:restartNumberingAfterBreak="0">
+  <w:abstractNum w:abstractNumId="74" w15:restartNumberingAfterBreak="0">
     <w:nsid w:val="7F564C2E"/>
     <w:multiLevelType w:val="multilevel"/>
     <w:tmpl w:val="7BDC4660"/>
@@ -18328,7 +25510,7 @@
     <w:abstractNumId w:val="7"/>
   </w:num>
   <w:num w:numId="3" w16cid:durableId="503519040">
-    <w:abstractNumId w:val="72"/>
+    <w:abstractNumId w:val="73"/>
   </w:num>
   <w:num w:numId="4" w16cid:durableId="805702677">
     <w:abstractNumId w:val="18"/>
@@ -18379,10 +25561,10 @@
     <w:abstractNumId w:val="14"/>
   </w:num>
   <w:num w:numId="20" w16cid:durableId="355739963">
-    <w:abstractNumId w:val="73"/>
+    <w:abstractNumId w:val="74"/>
   </w:num>
   <w:num w:numId="21" w16cid:durableId="349767420">
-    <w:abstractNumId w:val="71"/>
+    <w:abstractNumId w:val="72"/>
   </w:num>
   <w:num w:numId="22" w16cid:durableId="631402014">
     <w:abstractNumId w:val="19"/>
@@ -18466,10 +25648,10 @@
     <w:abstractNumId w:val="26"/>
   </w:num>
   <w:num w:numId="49" w16cid:durableId="1083796640">
-    <w:abstractNumId w:val="70"/>
+    <w:abstractNumId w:val="71"/>
   </w:num>
   <w:num w:numId="50" w16cid:durableId="402997044">
-    <w:abstractNumId w:val="67"/>
+    <w:abstractNumId w:val="68"/>
   </w:num>
   <w:num w:numId="51" w16cid:durableId="385569508">
     <w:abstractNumId w:val="61"/>
@@ -18493,7 +25675,7 @@
     <w:abstractNumId w:val="12"/>
   </w:num>
   <w:num w:numId="58" w16cid:durableId="2110543220">
-    <w:abstractNumId w:val="69"/>
+    <w:abstractNumId w:val="70"/>
   </w:num>
   <w:num w:numId="59" w16cid:durableId="1207841253">
     <w:abstractNumId w:val="0"/>
@@ -18532,7 +25714,7 @@
     <w:abstractNumId w:val="15"/>
   </w:num>
   <w:num w:numId="71" w16cid:durableId="1096251468">
-    <w:abstractNumId w:val="68"/>
+    <w:abstractNumId w:val="69"/>
   </w:num>
   <w:num w:numId="72" w16cid:durableId="1521242786">
     <w:abstractNumId w:val="49"/>
@@ -18542,6 +25724,9 @@
   </w:num>
   <w:num w:numId="74" w16cid:durableId="1313869442">
     <w:abstractNumId w:val="23"/>
+  </w:num>
+  <w:num w:numId="75" w16cid:durableId="41058237">
+    <w:abstractNumId w:val="67"/>
   </w:num>
 </w:numbering>
 </file>
@@ -18974,7 +26159,6 @@
     <w:next w:val="Normal"/>
     <w:link w:val="Titre2Car"/>
     <w:uiPriority w:val="9"/>
-    <w:semiHidden/>
     <w:unhideWhenUsed/>
     <w:qFormat/>
     <w:rsid w:val="00452736"/>
@@ -19149,6 +26333,7 @@
   <w:style w:type="character" w:default="1" w:styleId="Policepardfaut">
     <w:name w:val="Default Paragraph Font"/>
     <w:uiPriority w:val="1"/>
+    <w:semiHidden/>
     <w:unhideWhenUsed/>
   </w:style>
   <w:style w:type="table" w:default="1" w:styleId="TableauNormal">
@@ -19190,7 +26375,6 @@
     <w:basedOn w:val="Policepardfaut"/>
     <w:link w:val="Titre2"/>
     <w:uiPriority w:val="9"/>
-    <w:semiHidden/>
     <w:rsid w:val="00452736"/>
     <w:rPr>
       <w:rFonts w:asciiTheme="majorHAnsi" w:eastAsiaTheme="majorEastAsia" w:hAnsiTheme="majorHAnsi" w:cstheme="majorBidi"/>
@@ -19483,6 +26667,103 @@
     <w:rPr>
       <w:color w:val="605E5C"/>
       <w:shd w:val="clear" w:color="auto" w:fill="E1DFDD"/>
+    </w:rPr>
+  </w:style>
+  <w:style w:type="paragraph" w:styleId="NormalWeb">
+    <w:name w:val="Normal (Web)"/>
+    <w:basedOn w:val="Normal"/>
+    <w:uiPriority w:val="99"/>
+    <w:semiHidden/>
+    <w:unhideWhenUsed/>
+    <w:rsid w:val="000130B9"/>
+    <w:pPr>
+      <w:spacing w:before="100" w:beforeAutospacing="1" w:after="100" w:afterAutospacing="1" w:line="240" w:lineRule="auto"/>
+    </w:pPr>
+    <w:rPr>
+      <w:rFonts w:ascii="Times New Roman" w:eastAsia="Times New Roman" w:hAnsi="Times New Roman" w:cs="Times New Roman"/>
+      <w:kern w:val="0"/>
+      <w:sz w:val="24"/>
+      <w:szCs w:val="24"/>
+      <w:lang w:eastAsia="fr-FR"/>
+      <w14:ligatures w14:val="none"/>
+    </w:rPr>
+  </w:style>
+  <w:style w:type="character" w:styleId="CodeHTML">
+    <w:name w:val="HTML Code"/>
+    <w:basedOn w:val="Policepardfaut"/>
+    <w:uiPriority w:val="99"/>
+    <w:semiHidden/>
+    <w:unhideWhenUsed/>
+    <w:rsid w:val="000130B9"/>
+    <w:rPr>
+      <w:rFonts w:ascii="Courier New" w:eastAsia="Times New Roman" w:hAnsi="Courier New" w:cs="Courier New"/>
+      <w:sz w:val="20"/>
+      <w:szCs w:val="20"/>
+    </w:rPr>
+  </w:style>
+  <w:style w:type="character" w:styleId="lev">
+    <w:name w:val="Strong"/>
+    <w:basedOn w:val="Policepardfaut"/>
+    <w:uiPriority w:val="22"/>
+    <w:qFormat/>
+    <w:rsid w:val="000130B9"/>
+    <w:rPr>
+      <w:b/>
+      <w:bCs/>
+    </w:rPr>
+  </w:style>
+  <w:style w:type="paragraph" w:styleId="PrformatHTML">
+    <w:name w:val="HTML Preformatted"/>
+    <w:basedOn w:val="Normal"/>
+    <w:link w:val="PrformatHTMLCar"/>
+    <w:uiPriority w:val="99"/>
+    <w:semiHidden/>
+    <w:unhideWhenUsed/>
+    <w:rsid w:val="000130B9"/>
+    <w:pPr>
+      <w:tabs>
+        <w:tab w:val="left" w:pos="916"/>
+        <w:tab w:val="left" w:pos="1832"/>
+        <w:tab w:val="left" w:pos="2748"/>
+        <w:tab w:val="left" w:pos="3664"/>
+        <w:tab w:val="left" w:pos="4580"/>
+        <w:tab w:val="left" w:pos="5496"/>
+        <w:tab w:val="left" w:pos="6412"/>
+        <w:tab w:val="left" w:pos="7328"/>
+        <w:tab w:val="left" w:pos="8244"/>
+        <w:tab w:val="left" w:pos="9160"/>
+        <w:tab w:val="left" w:pos="10076"/>
+        <w:tab w:val="left" w:pos="10992"/>
+        <w:tab w:val="left" w:pos="11908"/>
+        <w:tab w:val="left" w:pos="12824"/>
+        <w:tab w:val="left" w:pos="13740"/>
+        <w:tab w:val="left" w:pos="14656"/>
+      </w:tabs>
+      <w:spacing w:after="0" w:line="240" w:lineRule="auto"/>
+    </w:pPr>
+    <w:rPr>
+      <w:rFonts w:ascii="Courier New" w:eastAsia="Times New Roman" w:hAnsi="Courier New" w:cs="Courier New"/>
+      <w:kern w:val="0"/>
+      <w:sz w:val="20"/>
+      <w:szCs w:val="20"/>
+      <w:lang w:eastAsia="fr-FR"/>
+      <w14:ligatures w14:val="none"/>
+    </w:rPr>
+  </w:style>
+  <w:style w:type="character" w:customStyle="1" w:styleId="PrformatHTMLCar">
+    <w:name w:val="Préformaté HTML Car"/>
+    <w:basedOn w:val="Policepardfaut"/>
+    <w:link w:val="PrformatHTML"/>
+    <w:uiPriority w:val="99"/>
+    <w:semiHidden/>
+    <w:rsid w:val="000130B9"/>
+    <w:rPr>
+      <w:rFonts w:ascii="Courier New" w:eastAsia="Times New Roman" w:hAnsi="Courier New" w:cs="Courier New"/>
+      <w:kern w:val="0"/>
+      <w:sz w:val="20"/>
+      <w:szCs w:val="20"/>
+      <w:lang w:eastAsia="fr-FR"/>
+      <w14:ligatures w14:val="none"/>
     </w:rPr>
   </w:style>
 </w:styles>
